--- a/Abnormal_Event_Detection-synopsis.docx
+++ b/Abnormal_Event_Detection-synopsis.docx
@@ -112,7 +112,7 @@
           <w:sz w:val="36"/>
           <w:szCs w:val="36"/>
         </w:rPr>
-        <w:t xml:space="preserve">Abnormal Event Detection </w:t>
+        <w:t xml:space="preserve">Event Detection </w:t>
       </w:r>
       <w:r>
         <w:rPr>
@@ -120,7 +120,7 @@
           <w:sz w:val="36"/>
           <w:szCs w:val="36"/>
         </w:rPr>
-        <w:t>on Roads using</w:t>
+        <w:t xml:space="preserve">in </w:t>
       </w:r>
       <w:r>
         <w:rPr>
@@ -128,7 +128,7 @@
           <w:sz w:val="36"/>
           <w:szCs w:val="36"/>
         </w:rPr>
-        <w:t xml:space="preserve"> Surveillance Videos</w:t>
+        <w:t>Surveillance Video</w:t>
       </w:r>
     </w:p>
     <w:p>
@@ -531,6 +531,30 @@
           <w:sz w:val="41"/>
         </w:rPr>
       </w:pPr>
+    </w:p>
+    <w:p>
+      <w:pPr>
+        <w:pStyle w:val="BodyText"/>
+        <w:spacing w:before="9"/>
+        <w:rPr>
+          <w:b w:val="0"/>
+          <w:i/>
+          <w:sz w:val="41"/>
+        </w:rPr>
+      </w:pPr>
+    </w:p>
+    <w:p>
+      <w:pPr>
+        <w:pStyle w:val="BodyText"/>
+        <w:spacing w:before="9"/>
+        <w:rPr>
+          <w:b w:val="0"/>
+          <w:i/>
+          <w:sz w:val="41"/>
+        </w:rPr>
+      </w:pPr>
+      <w:bookmarkStart w:id="0" w:name="_GoBack"/>
+      <w:bookmarkEnd w:id="0"/>
     </w:p>
     <w:p>
       <w:pPr>
@@ -1372,7 +1396,7 @@
           <w:u w:val="none"/>
         </w:rPr>
       </w:pPr>
-      <w:bookmarkStart w:id="0" w:name="_Toc518061447"/>
+      <w:bookmarkStart w:id="1" w:name="_Toc518061447"/>
       <w:r>
         <w:rPr>
           <w:sz w:val="28"/>
@@ -1390,7 +1414,7 @@
         </w:rPr>
         <w:t>:</w:t>
       </w:r>
-      <w:bookmarkEnd w:id="0"/>
+      <w:bookmarkEnd w:id="1"/>
     </w:p>
     <w:p>
       <w:pPr>
@@ -1715,7 +1739,7 @@
           <w:u w:val="none"/>
         </w:rPr>
       </w:pPr>
-      <w:bookmarkStart w:id="1" w:name="_Toc518061448"/>
+      <w:bookmarkStart w:id="2" w:name="_Toc518061448"/>
       <w:r>
         <w:rPr>
           <w:sz w:val="28"/>
@@ -1732,7 +1756,7 @@
         </w:rPr>
         <w:t>:</w:t>
       </w:r>
-      <w:bookmarkEnd w:id="1"/>
+      <w:bookmarkEnd w:id="2"/>
     </w:p>
     <w:p>
       <w:pPr>
@@ -1854,16 +1878,7 @@
         <w:t xml:space="preserve">In [1], spatio-temporal features, based on </w:t>
       </w:r>
       <w:r>
-        <w:t>optical flow information</w:t>
-      </w:r>
-      <w:r>
-        <w:t xml:space="preserve"> that are used to model </w:t>
-      </w:r>
-      <w:r>
-        <w:t>general concepts, such as orientation, velocity, and entropy</w:t>
-      </w:r>
-      <w:r>
-        <w:t xml:space="preserve">, are used to detect </w:t>
+        <w:t xml:space="preserve">optical flow information that are used to model general concepts, such as orientation, velocity, and entropy, are used to detect </w:t>
       </w:r>
       <w:r>
         <w:t>anomalous</w:t>
@@ -1900,10 +1915,7 @@
         <w:t xml:space="preserve">. </w:t>
       </w:r>
       <w:r>
-        <w:t>Md. Haidar Sharif</w:t>
-      </w:r>
-      <w:r>
-        <w:t xml:space="preserve"> in [2] has proposed an approach using eigen values to detect the flows and events in a crowd. Spatio-temporal features of two </w:t>
+        <w:t xml:space="preserve">Md. Haidar Sharif in [2] has proposed an approach using eigen values to detect the flows and events in a crowd. Spatio-temporal features of two </w:t>
       </w:r>
       <w:r>
         <w:t>consecutive</w:t>
@@ -1930,49 +1942,28 @@
         <w:t xml:space="preserve"> </w:t>
       </w:r>
       <w:r>
-        <w:t xml:space="preserve">Zero </w:t>
-      </w:r>
-      <w:r>
-        <w:t>fl</w:t>
-      </w:r>
-      <w:r>
-        <w:t xml:space="preserve">ow, single </w:t>
-      </w:r>
-      <w:r>
-        <w:t xml:space="preserve">flow </w:t>
+        <w:t xml:space="preserve">Zero flow, single flow </w:t>
       </w:r>
       <w:r>
         <w:t>and multiple</w:t>
       </w:r>
       <w:r>
+        <w:t xml:space="preserve"> flows and </w:t>
+      </w:r>
+      <w:r>
+        <w:t xml:space="preserve">interesting (anomalous) </w:t>
+      </w:r>
+      <w:r>
+        <w:t xml:space="preserve">events are detected using frame basis. </w:t>
+      </w:r>
+      <w:r>
         <w:t xml:space="preserve"> </w:t>
       </w:r>
       <w:r>
-        <w:t>fl</w:t>
-      </w:r>
-      <w:r>
-        <w:t>ows</w:t>
-      </w:r>
-      <w:r>
-        <w:t xml:space="preserve"> and </w:t>
-      </w:r>
-      <w:r>
-        <w:t xml:space="preserve">interesting (anomalous) </w:t>
-      </w:r>
-      <w:r>
-        <w:t xml:space="preserve">events are detected using frame basis. </w:t>
-      </w:r>
-      <w:r>
-        <w:t xml:space="preserve"> </w:t>
-      </w:r>
-      <w:r>
         <w:t xml:space="preserve">In the paper, Abnormal Event Detection in Video Using Motion and Appearance Information [3], the video sequence is divided into spatio-temporal non-overlapping local patches. Later for each patch motion features like velocity and acceleration of optical flow and appearance features like texture and gradients are extracted. These features are trained using minimum distance classifier. Classification based on local features is performed to avoid perspective distortion.  </w:t>
       </w:r>
       <w:r>
-        <w:t>Yong Shean Chong</w:t>
-      </w:r>
-      <w:r>
-        <w:t xml:space="preserve"> et.al.</w:t>
+        <w:t>Yong Shean Chong et.al.</w:t>
       </w:r>
       <w:r>
         <w:t xml:space="preserve"> in [4]</w:t>
@@ -2031,7 +2022,7 @@
           <w:u w:val="none"/>
         </w:rPr>
       </w:pPr>
-      <w:bookmarkStart w:id="2" w:name="_Toc518061449"/>
+      <w:bookmarkStart w:id="3" w:name="_Toc518061449"/>
       <w:r>
         <w:rPr>
           <w:sz w:val="28"/>
@@ -2056,7 +2047,7 @@
         </w:rPr>
         <w:t>WORK</w:t>
       </w:r>
-      <w:bookmarkEnd w:id="2"/>
+      <w:bookmarkEnd w:id="3"/>
     </w:p>
     <w:p>
       <w:pPr>
@@ -2079,19 +2070,7 @@
         <w:t>The aim of this research work is to identify and alarm abnormal incidents</w:t>
       </w:r>
       <w:r>
-        <w:t xml:space="preserve"> (or events), like chain snatching, accidents, vehicle breakdown, and non-vehicular objects </w:t>
-      </w:r>
-      <w:r>
-        <w:t xml:space="preserve">that </w:t>
-      </w:r>
-      <w:r>
-        <w:t xml:space="preserve">occur </w:t>
-      </w:r>
-      <w:r>
-        <w:t>on Indian roads</w:t>
-      </w:r>
-      <w:r>
-        <w:t xml:space="preserve">. Later, these events are reported to the operator in real-time so that necessary action can be discharged on time. </w:t>
+        <w:t xml:space="preserve"> (or events), like chain snatching, accidents, vehicle breakdown, and non-vehicular objects that occur on Indian roads. Later, these events are reported to the operator in real-time so that necessary action can be discharged on time. </w:t>
       </w:r>
     </w:p>
     <w:p>
@@ -2123,37 +2102,7 @@
         <w:rPr>
           <w:color w:val="222222"/>
         </w:rPr>
-        <w:t xml:space="preserve">To </w:t>
-      </w:r>
-      <w:r>
-        <w:rPr>
-          <w:color w:val="222222"/>
-        </w:rPr>
-        <w:t xml:space="preserve">survey existing literature for various state-of-the-art </w:t>
-      </w:r>
-      <w:r>
-        <w:rPr>
-          <w:color w:val="222222"/>
-        </w:rPr>
-        <w:t xml:space="preserve">anomalous detection </w:t>
-      </w:r>
-      <w:r>
-        <w:rPr>
-          <w:color w:val="222222"/>
-        </w:rPr>
-        <w:t>algorithms and compare them with their unde</w:t>
-      </w:r>
-      <w:r>
-        <w:rPr>
-          <w:color w:val="222222"/>
-        </w:rPr>
-        <w:t xml:space="preserve">rstanding of their advantages &amp; </w:t>
-      </w:r>
-      <w:r>
-        <w:rPr>
-          <w:color w:val="222222"/>
-        </w:rPr>
-        <w:t>limitations.</w:t>
+        <w:t>To survey existing literature for various state-of-the-art anomalous detection algorithms and compare them with their understanding of their advantages &amp; limitations.</w:t>
       </w:r>
     </w:p>
     <w:p>
@@ -2306,7 +2255,7 @@
           <w:u w:val="none"/>
         </w:rPr>
       </w:pPr>
-      <w:bookmarkStart w:id="3" w:name="_Toc518061450"/>
+      <w:bookmarkStart w:id="4" w:name="_Toc518061450"/>
       <w:r>
         <w:rPr>
           <w:sz w:val="28"/>
@@ -2315,7 +2264,7 @@
         </w:rPr>
         <w:t>STUDY AREA AND METHODOLOGY</w:t>
       </w:r>
-      <w:bookmarkEnd w:id="3"/>
+      <w:bookmarkEnd w:id="4"/>
     </w:p>
     <w:p>
       <w:pPr>
@@ -2524,7 +2473,7 @@
           <w:u w:val="none"/>
         </w:rPr>
       </w:pPr>
-      <w:bookmarkStart w:id="4" w:name="_Toc518061451"/>
+      <w:bookmarkStart w:id="5" w:name="_Toc518061451"/>
       <w:r>
         <w:rPr>
           <w:sz w:val="28"/>
@@ -2533,7 +2482,7 @@
         </w:rPr>
         <w:t>EXPECTED OUTCOME</w:t>
       </w:r>
-      <w:bookmarkEnd w:id="4"/>
+      <w:bookmarkEnd w:id="5"/>
     </w:p>
     <w:p>
       <w:pPr>
@@ -2589,13 +2538,7 @@
         <w:t xml:space="preserve">Government in the maintenance of the road safety principles with minimal cost. </w:t>
       </w:r>
       <w:r>
-        <w:t xml:space="preserve">This will assist the Government body to reduce crime, prevent traffic congestion that will eventually result in better living for </w:t>
-      </w:r>
-      <w:r>
-        <w:t xml:space="preserve">the </w:t>
-      </w:r>
-      <w:r>
-        <w:t xml:space="preserve">citizens. </w:t>
+        <w:t xml:space="preserve">This will assist the Government body to reduce crime, prevent traffic congestion that will eventually result in better living for the citizens. </w:t>
       </w:r>
     </w:p>
     <w:p>
@@ -2617,7 +2560,7 @@
         </w:rPr>
         <w:br/>
       </w:r>
-      <w:bookmarkStart w:id="5" w:name="_Toc518061452"/>
+      <w:bookmarkStart w:id="6" w:name="_Toc518061452"/>
       <w:r>
         <w:rPr>
           <w:sz w:val="28"/>
@@ -2626,7 +2569,7 @@
         </w:rPr>
         <w:t>REFERENCES</w:t>
       </w:r>
-      <w:bookmarkEnd w:id="5"/>
+      <w:bookmarkEnd w:id="6"/>
     </w:p>
     <w:p>
       <w:pPr>
@@ -2774,8 +2717,6 @@
           <w:b w:val="0"/>
         </w:rPr>
       </w:pPr>
-      <w:bookmarkStart w:id="6" w:name="_GoBack"/>
-      <w:bookmarkEnd w:id="6"/>
     </w:p>
     <w:sectPr>
       <w:pgSz w:w="11900" w:h="16840"/>
@@ -4207,6 +4148,7 @@
   <w:style w:type="character" w:default="1" w:styleId="DefaultParagraphFont">
     <w:name w:val="Default Paragraph Font"/>
     <w:uiPriority w:val="1"/>
+    <w:semiHidden/>
     <w:unhideWhenUsed/>
   </w:style>
   <w:style w:type="table" w:default="1" w:styleId="TableNormal">
@@ -4237,6 +4179,12 @@
     <w:unhideWhenUsed/>
   </w:style>
   <w:style w:type="numbering" w:customStyle="1" w:styleId="ListNo0">
+    <w:name w:val="List No"/>
+    <w:uiPriority w:val="99"/>
+    <w:semiHidden/>
+    <w:unhideWhenUsed/>
+  </w:style>
+  <w:style w:type="numbering" w:customStyle="1" w:styleId="ListNo1">
     <w:name w:val="List No"/>
     <w:uiPriority w:val="99"/>
     <w:semiHidden/>
@@ -4557,6 +4505,12 @@
     <w:unhideWhenUsed/>
   </w:style>
   <w:style w:type="numbering" w:customStyle="1" w:styleId="ListNo">
+    <w:name w:val="List No"/>
+    <w:uiPriority w:val="99"/>
+    <w:semiHidden/>
+    <w:unhideWhenUsed/>
+  </w:style>
+  <w:style w:type="numbering" w:customStyle="1" w:styleId="ListNo0">
     <w:name w:val="List No"/>
     <w:uiPriority w:val="99"/>
     <w:semiHidden/>
@@ -4853,7 +4807,7 @@
 </file>
 
 <file path=customXml/itemProps1.xml><?xml version="1.0" encoding="utf-8"?>
-<ds:datastoreItem xmlns:ds="http://schemas.openxmlformats.org/officeDocument/2006/customXml" ds:itemID="{9672DF3B-46A6-4FD6-8E9F-FCCE70FEE3FF}">
+<ds:datastoreItem xmlns:ds="http://schemas.openxmlformats.org/officeDocument/2006/customXml" ds:itemID="{24C3B18A-803C-4423-9DF6-9E012D98A175}">
   <ds:schemaRefs>
     <ds:schemaRef ds:uri="http://schemas.openxmlformats.org/officeDocument/2006/bibliography"/>
   </ds:schemaRefs>

--- a/Abnormal_Event_Detection-synopsis.docx
+++ b/Abnormal_Event_Detection-synopsis.docx
@@ -14,7 +14,7 @@
         <w:rPr>
           <w:b w:val="0"/>
           <w:noProof/>
-          <w:lang w:val="en-IN" w:eastAsia="ja-JP" w:bidi="ar-SA"/>
+          <w:lang w:bidi="ar-SA"/>
         </w:rPr>
         <w:drawing>
           <wp:inline distT="0" distB="0" distL="0" distR="0">
@@ -112,7 +112,7 @@
           <w:sz w:val="36"/>
           <w:szCs w:val="36"/>
         </w:rPr>
-        <w:t xml:space="preserve">Event Detection </w:t>
+        <w:t>Video Analytics</w:t>
       </w:r>
       <w:r>
         <w:rPr>
@@ -120,7 +120,7 @@
           <w:sz w:val="36"/>
           <w:szCs w:val="36"/>
         </w:rPr>
-        <w:t xml:space="preserve">in </w:t>
+        <w:t xml:space="preserve"> </w:t>
       </w:r>
       <w:r>
         <w:rPr>
@@ -128,7 +128,23 @@
           <w:sz w:val="36"/>
           <w:szCs w:val="36"/>
         </w:rPr>
+        <w:t xml:space="preserve">in </w:t>
+      </w:r>
+      <w:r>
+        <w:rPr>
+          <w:b/>
+          <w:sz w:val="36"/>
+          <w:szCs w:val="36"/>
+        </w:rPr>
         <w:t>Surveillance Video</w:t>
+      </w:r>
+      <w:r>
+        <w:rPr>
+          <w:b/>
+          <w:sz w:val="36"/>
+          <w:szCs w:val="36"/>
+        </w:rPr>
+        <w:t>s</w:t>
       </w:r>
     </w:p>
     <w:p>
@@ -263,33 +279,6 @@
     <w:p>
       <w:pPr>
         <w:pStyle w:val="BodyText"/>
-        <w:rPr>
-          <w:b w:val="0"/>
-          <w:sz w:val="30"/>
-        </w:rPr>
-      </w:pPr>
-    </w:p>
-    <w:p>
-      <w:pPr>
-        <w:pStyle w:val="BodyText"/>
-        <w:rPr>
-          <w:b w:val="0"/>
-          <w:sz w:val="30"/>
-        </w:rPr>
-      </w:pPr>
-    </w:p>
-    <w:p>
-      <w:pPr>
-        <w:pStyle w:val="BodyText"/>
-        <w:rPr>
-          <w:b w:val="0"/>
-          <w:sz w:val="30"/>
-        </w:rPr>
-      </w:pPr>
-    </w:p>
-    <w:p>
-      <w:pPr>
-        <w:pStyle w:val="BodyText"/>
         <w:spacing w:before="7"/>
         <w:rPr>
           <w:b w:val="0"/>
@@ -319,32 +308,417 @@
     </w:p>
     <w:p>
       <w:pPr>
+        <w:spacing w:before="86"/>
+        <w:ind w:left="668" w:right="285"/>
+        <w:jc w:val="center"/>
+        <w:rPr>
+          <w:b/>
+          <w:sz w:val="32"/>
+          <w:u w:val="thick"/>
+        </w:rPr>
+      </w:pPr>
+    </w:p>
+    <w:p>
+      <w:pPr>
+        <w:pStyle w:val="BodyText"/>
+        <w:jc w:val="center"/>
+        <w:rPr>
+          <w:bCs w:val="0"/>
+          <w:sz w:val="28"/>
+          <w:szCs w:val="22"/>
+        </w:rPr>
+      </w:pPr>
+      <w:proofErr w:type="spellStart"/>
+      <w:r>
+        <w:rPr>
+          <w:bCs w:val="0"/>
+          <w:sz w:val="28"/>
+          <w:szCs w:val="22"/>
+        </w:rPr>
+        <w:t>M.S.Ramaiah</w:t>
+      </w:r>
+      <w:proofErr w:type="spellEnd"/>
+      <w:r>
+        <w:rPr>
+          <w:bCs w:val="0"/>
+          <w:sz w:val="28"/>
+          <w:szCs w:val="22"/>
+        </w:rPr>
+        <w:t xml:space="preserve"> Institute of Technology, Bengaluru</w:t>
+      </w:r>
+    </w:p>
+    <w:p>
+      <w:pPr>
+        <w:pStyle w:val="BodyText"/>
+        <w:jc w:val="center"/>
+        <w:rPr>
+          <w:bCs w:val="0"/>
+          <w:sz w:val="28"/>
+          <w:szCs w:val="22"/>
+        </w:rPr>
+      </w:pPr>
+    </w:p>
+    <w:p>
+      <w:pPr>
+        <w:pStyle w:val="BodyText"/>
+        <w:jc w:val="center"/>
+        <w:rPr>
+          <w:bCs w:val="0"/>
+          <w:sz w:val="28"/>
+          <w:szCs w:val="22"/>
+        </w:rPr>
+      </w:pPr>
+    </w:p>
+    <w:p>
+      <w:pPr>
         <w:pStyle w:val="BodyText"/>
         <w:rPr>
           <w:b w:val="0"/>
           <w:i/>
         </w:rPr>
       </w:pPr>
-    </w:p>
-    <w:p>
-      <w:pPr>
-        <w:pStyle w:val="BodyText"/>
+      <w:r>
         <w:rPr>
           <w:b w:val="0"/>
           <w:i/>
         </w:rPr>
-      </w:pPr>
-    </w:p>
-    <w:p>
-      <w:pPr>
-        <w:pStyle w:val="BodyText"/>
+        <w:tab/>
+      </w:r>
+      <w:r>
         <w:rPr>
           <w:b w:val="0"/>
           <w:i/>
-          <w:sz w:val="29"/>
-        </w:rPr>
-      </w:pPr>
-    </w:p>
+        </w:rPr>
+        <w:tab/>
+      </w:r>
+    </w:p>
+    <w:tbl>
+      <w:tblPr>
+        <w:tblStyle w:val="TableGrid"/>
+        <w:tblW w:w="9661" w:type="dxa"/>
+        <w:tblBorders>
+          <w:top w:val="none" w:sz="0" w:space="0" w:color="auto"/>
+          <w:left w:val="none" w:sz="0" w:space="0" w:color="auto"/>
+          <w:bottom w:val="none" w:sz="0" w:space="0" w:color="auto"/>
+          <w:right w:val="none" w:sz="0" w:space="0" w:color="auto"/>
+          <w:insideH w:val="none" w:sz="0" w:space="0" w:color="auto"/>
+          <w:insideV w:val="none" w:sz="0" w:space="0" w:color="auto"/>
+        </w:tblBorders>
+        <w:tblLook w:val="04A0" w:firstRow="1" w:lastRow="0" w:firstColumn="1" w:lastColumn="0" w:noHBand="0" w:noVBand="1"/>
+      </w:tblPr>
+      <w:tblGrid>
+        <w:gridCol w:w="4830"/>
+        <w:gridCol w:w="4831"/>
+      </w:tblGrid>
+      <w:tr>
+        <w:trPr>
+          <w:trHeight w:val="574"/>
+        </w:trPr>
+        <w:tc>
+          <w:tcPr>
+            <w:tcW w:w="9661" w:type="dxa"/>
+            <w:gridSpan w:val="2"/>
+          </w:tcPr>
+          <w:p>
+            <w:pPr>
+              <w:spacing w:before="86"/>
+              <w:ind w:left="668" w:right="285"/>
+              <w:jc w:val="center"/>
+              <w:rPr>
+                <w:b/>
+                <w:sz w:val="32"/>
+              </w:rPr>
+            </w:pPr>
+            <w:r>
+              <w:rPr>
+                <w:b/>
+                <w:sz w:val="32"/>
+                <w:u w:val="thick"/>
+              </w:rPr>
+              <w:t>Under the Guidance of</w:t>
+            </w:r>
+          </w:p>
+        </w:tc>
+      </w:tr>
+      <w:tr>
+        <w:trPr>
+          <w:trHeight w:val="415"/>
+        </w:trPr>
+        <w:tc>
+          <w:tcPr>
+            <w:tcW w:w="4830" w:type="dxa"/>
+          </w:tcPr>
+          <w:p>
+            <w:pPr>
+              <w:pStyle w:val="BodyText"/>
+              <w:rPr>
+                <w:b w:val="0"/>
+                <w:i/>
+              </w:rPr>
+            </w:pPr>
+            <w:r>
+              <w:rPr>
+                <w:sz w:val="28"/>
+                <w:u w:val="thick"/>
+              </w:rPr>
+              <w:t>Guide</w:t>
+            </w:r>
+          </w:p>
+        </w:tc>
+        <w:tc>
+          <w:tcPr>
+            <w:tcW w:w="4830" w:type="dxa"/>
+          </w:tcPr>
+          <w:p>
+            <w:pPr>
+              <w:ind w:left="307"/>
+              <w:jc w:val="right"/>
+              <w:rPr>
+                <w:b/>
+                <w:sz w:val="28"/>
+              </w:rPr>
+            </w:pPr>
+            <w:r>
+              <w:rPr>
+                <w:b/>
+                <w:sz w:val="28"/>
+                <w:u w:val="thick"/>
+              </w:rPr>
+              <w:t>Co-Guide</w:t>
+            </w:r>
+          </w:p>
+        </w:tc>
+      </w:tr>
+      <w:tr>
+        <w:trPr>
+          <w:trHeight w:val="399"/>
+        </w:trPr>
+        <w:tc>
+          <w:tcPr>
+            <w:tcW w:w="4830" w:type="dxa"/>
+          </w:tcPr>
+          <w:p>
+            <w:pPr>
+              <w:pStyle w:val="BodyText"/>
+              <w:rPr>
+                <w:b w:val="0"/>
+                <w:i/>
+              </w:rPr>
+            </w:pPr>
+            <w:r>
+              <w:rPr>
+                <w:b w:val="0"/>
+                <w:sz w:val="28"/>
+              </w:rPr>
+              <w:t xml:space="preserve">Name: </w:t>
+            </w:r>
+            <w:proofErr w:type="spellStart"/>
+            <w:r>
+              <w:rPr>
+                <w:b w:val="0"/>
+                <w:sz w:val="28"/>
+              </w:rPr>
+              <w:t>Dr.</w:t>
+            </w:r>
+            <w:r>
+              <w:rPr>
+                <w:b w:val="0"/>
+                <w:sz w:val="28"/>
+              </w:rPr>
+              <w:t>K.</w:t>
+            </w:r>
+            <w:r>
+              <w:rPr>
+                <w:b w:val="0"/>
+                <w:sz w:val="28"/>
+              </w:rPr>
+              <w:t>Indira</w:t>
+            </w:r>
+            <w:proofErr w:type="spellEnd"/>
+          </w:p>
+        </w:tc>
+        <w:tc>
+          <w:tcPr>
+            <w:tcW w:w="4830" w:type="dxa"/>
+          </w:tcPr>
+          <w:p>
+            <w:pPr>
+              <w:pStyle w:val="BodyText"/>
+              <w:jc w:val="right"/>
+              <w:rPr>
+                <w:b w:val="0"/>
+                <w:i/>
+              </w:rPr>
+            </w:pPr>
+            <w:r>
+              <w:rPr>
+                <w:b w:val="0"/>
+                <w:sz w:val="28"/>
+              </w:rPr>
+              <w:t>Name:</w:t>
+            </w:r>
+            <w:r>
+              <w:rPr>
+                <w:b w:val="0"/>
+                <w:sz w:val="28"/>
+              </w:rPr>
+              <w:t xml:space="preserve"> </w:t>
+            </w:r>
+            <w:proofErr w:type="spellStart"/>
+            <w:r>
+              <w:rPr>
+                <w:b w:val="0"/>
+                <w:sz w:val="28"/>
+              </w:rPr>
+              <w:t>Dr.Dinesh</w:t>
+            </w:r>
+            <w:proofErr w:type="spellEnd"/>
+            <w:r>
+              <w:rPr>
+                <w:b w:val="0"/>
+                <w:sz w:val="28"/>
+              </w:rPr>
+              <w:t xml:space="preserve"> </w:t>
+            </w:r>
+            <w:proofErr w:type="spellStart"/>
+            <w:r>
+              <w:rPr>
+                <w:b w:val="0"/>
+                <w:sz w:val="28"/>
+              </w:rPr>
+              <w:t>Ramegowda</w:t>
+            </w:r>
+            <w:proofErr w:type="spellEnd"/>
+          </w:p>
+        </w:tc>
+      </w:tr>
+      <w:tr>
+        <w:trPr>
+          <w:trHeight w:val="415"/>
+        </w:trPr>
+        <w:tc>
+          <w:tcPr>
+            <w:tcW w:w="4830" w:type="dxa"/>
+          </w:tcPr>
+          <w:p>
+            <w:pPr>
+              <w:pStyle w:val="BodyText"/>
+              <w:rPr>
+                <w:b w:val="0"/>
+                <w:i/>
+              </w:rPr>
+            </w:pPr>
+            <w:r>
+              <w:rPr>
+                <w:b w:val="0"/>
+                <w:sz w:val="28"/>
+              </w:rPr>
+              <w:t>Designation:</w:t>
+            </w:r>
+            <w:r>
+              <w:rPr>
+                <w:b w:val="0"/>
+                <w:sz w:val="28"/>
+              </w:rPr>
+              <w:t xml:space="preserve"> </w:t>
+            </w:r>
+            <w:r>
+              <w:rPr>
+                <w:b w:val="0"/>
+                <w:sz w:val="28"/>
+              </w:rPr>
+              <w:t>Professor</w:t>
+            </w:r>
+          </w:p>
+        </w:tc>
+        <w:tc>
+          <w:tcPr>
+            <w:tcW w:w="4830" w:type="dxa"/>
+          </w:tcPr>
+          <w:p>
+            <w:pPr>
+              <w:pStyle w:val="BodyText"/>
+              <w:jc w:val="right"/>
+              <w:rPr>
+                <w:b w:val="0"/>
+                <w:i/>
+              </w:rPr>
+            </w:pPr>
+            <w:r>
+              <w:rPr>
+                <w:b w:val="0"/>
+                <w:sz w:val="28"/>
+              </w:rPr>
+              <w:t>Designation:</w:t>
+            </w:r>
+          </w:p>
+        </w:tc>
+      </w:tr>
+      <w:tr>
+        <w:trPr>
+          <w:trHeight w:val="415"/>
+        </w:trPr>
+        <w:tc>
+          <w:tcPr>
+            <w:tcW w:w="4830" w:type="dxa"/>
+          </w:tcPr>
+          <w:p>
+            <w:pPr>
+              <w:pStyle w:val="BodyText"/>
+              <w:rPr>
+                <w:b w:val="0"/>
+                <w:i/>
+              </w:rPr>
+            </w:pPr>
+            <w:proofErr w:type="spellStart"/>
+            <w:r>
+              <w:rPr>
+                <w:b w:val="0"/>
+                <w:sz w:val="28"/>
+              </w:rPr>
+              <w:t>Affiliation:</w:t>
+            </w:r>
+            <w:r>
+              <w:rPr>
+                <w:b w:val="0"/>
+                <w:sz w:val="28"/>
+              </w:rPr>
+              <w:t>VTU</w:t>
+            </w:r>
+            <w:proofErr w:type="spellEnd"/>
+            <w:r>
+              <w:rPr>
+                <w:b w:val="0"/>
+                <w:sz w:val="28"/>
+              </w:rPr>
+              <w:t xml:space="preserve"> </w:t>
+            </w:r>
+          </w:p>
+        </w:tc>
+        <w:tc>
+          <w:tcPr>
+            <w:tcW w:w="4830" w:type="dxa"/>
+          </w:tcPr>
+          <w:p>
+            <w:pPr>
+              <w:pStyle w:val="BodyText"/>
+              <w:jc w:val="right"/>
+              <w:rPr>
+                <w:b w:val="0"/>
+                <w:i/>
+              </w:rPr>
+            </w:pPr>
+            <w:r>
+              <w:rPr>
+                <w:b w:val="0"/>
+                <w:sz w:val="28"/>
+              </w:rPr>
+              <w:t>Affiliation:</w:t>
+            </w:r>
+          </w:p>
+        </w:tc>
+      </w:tr>
+    </w:tbl>
     <w:p>
       <w:pPr>
         <w:rPr>
@@ -360,173 +734,35 @@
     </w:p>
     <w:p>
       <w:pPr>
-        <w:pStyle w:val="BodyText"/>
-        <w:rPr>
-          <w:b w:val="0"/>
-          <w:i/>
-          <w:sz w:val="30"/>
-        </w:rPr>
-      </w:pPr>
-    </w:p>
-    <w:p>
-      <w:pPr>
-        <w:pStyle w:val="BodyText"/>
-        <w:spacing w:before="5"/>
-        <w:rPr>
-          <w:b w:val="0"/>
-          <w:i/>
-          <w:sz w:val="31"/>
-        </w:rPr>
-      </w:pPr>
-    </w:p>
-    <w:p>
-      <w:pPr>
-        <w:spacing w:line="424" w:lineRule="auto"/>
-        <w:ind w:left="119" w:right="22"/>
-        <w:rPr>
-          <w:sz w:val="28"/>
-        </w:rPr>
-      </w:pPr>
-      <w:r>
-        <w:rPr>
-          <w:b/>
-          <w:sz w:val="28"/>
-          <w:u w:val="thick"/>
-        </w:rPr>
-        <w:t>Guide</w:t>
-      </w:r>
-      <w:r>
-        <w:rPr>
-          <w:b/>
-          <w:sz w:val="28"/>
-        </w:rPr>
-        <w:t xml:space="preserve"> </w:t>
-      </w:r>
-      <w:r>
-        <w:rPr>
-          <w:sz w:val="28"/>
-        </w:rPr>
-        <w:t>Name : Designation Affiliation</w:t>
-      </w:r>
-    </w:p>
-    <w:p>
-      <w:pPr>
         <w:spacing w:before="86"/>
         <w:ind w:left="668" w:right="285"/>
         <w:jc w:val="center"/>
         <w:rPr>
           <w:b/>
-          <w:sz w:val="32"/>
-        </w:rPr>
-      </w:pPr>
-      <w:r>
-        <w:br w:type="column"/>
-      </w:r>
-      <w:r>
-        <w:rPr>
-          <w:b/>
-          <w:sz w:val="32"/>
-          <w:u w:val="thick"/>
-        </w:rPr>
-        <w:lastRenderedPageBreak/>
-        <w:t>Under the Guidance of</w:t>
-      </w:r>
-    </w:p>
-    <w:p>
-      <w:pPr>
-        <w:pStyle w:val="BodyText"/>
-        <w:rPr>
-          <w:sz w:val="34"/>
-        </w:rPr>
-      </w:pPr>
-    </w:p>
-    <w:p>
-      <w:pPr>
-        <w:pStyle w:val="BodyText"/>
-        <w:rPr>
-          <w:sz w:val="34"/>
-        </w:rPr>
-      </w:pPr>
-    </w:p>
-    <w:p>
-      <w:pPr>
-        <w:pStyle w:val="BodyText"/>
-        <w:rPr>
-          <w:sz w:val="34"/>
-        </w:rPr>
-      </w:pPr>
-    </w:p>
-    <w:p>
-      <w:pPr>
-        <w:pStyle w:val="BodyText"/>
-        <w:rPr>
-          <w:sz w:val="34"/>
-        </w:rPr>
-      </w:pPr>
-    </w:p>
-    <w:p>
-      <w:pPr>
-        <w:pStyle w:val="BodyText"/>
-        <w:rPr>
-          <w:sz w:val="34"/>
-        </w:rPr>
-      </w:pPr>
-    </w:p>
-    <w:p>
-      <w:pPr>
-        <w:pStyle w:val="BodyText"/>
-        <w:rPr>
-          <w:sz w:val="50"/>
-        </w:rPr>
-      </w:pPr>
-    </w:p>
-    <w:p>
-      <w:pPr>
-        <w:ind w:left="119"/>
-        <w:rPr>
           <w:i/>
-          <w:sz w:val="28"/>
-        </w:rPr>
-      </w:pPr>
-      <w:r>
-        <w:rPr>
-          <w:i/>
-          <w:sz w:val="28"/>
-        </w:rPr>
-        <w:t>(</w:t>
-      </w:r>
-      <w:r>
+          <w:sz w:val="41"/>
+        </w:rPr>
+      </w:pPr>
+    </w:p>
+    <w:p>
+      <w:pPr>
+        <w:spacing w:before="86"/>
+        <w:ind w:left="668" w:right="285"/>
+        <w:jc w:val="center"/>
         <w:rPr>
           <w:b/>
           <w:i/>
-          <w:sz w:val="28"/>
-        </w:rPr>
-        <w:t>Font</w:t>
-      </w:r>
-      <w:r>
-        <w:rPr>
-          <w:i/>
-          <w:sz w:val="28"/>
-        </w:rPr>
-        <w:t>: Times New Roman, Size 14)</w:t>
-      </w:r>
-    </w:p>
-    <w:p>
-      <w:pPr>
-        <w:pStyle w:val="BodyText"/>
-        <w:rPr>
-          <w:b w:val="0"/>
-          <w:i/>
-          <w:sz w:val="30"/>
-        </w:rPr>
-      </w:pPr>
-    </w:p>
-    <w:p>
-      <w:pPr>
-        <w:pStyle w:val="BodyText"/>
-        <w:spacing w:before="9"/>
-        <w:rPr>
-          <w:b w:val="0"/>
+          <w:sz w:val="41"/>
+        </w:rPr>
+      </w:pPr>
+    </w:p>
+    <w:p>
+      <w:pPr>
+        <w:spacing w:before="86"/>
+        <w:ind w:left="668" w:right="285"/>
+        <w:jc w:val="center"/>
+        <w:rPr>
+          <w:b/>
           <w:i/>
           <w:sz w:val="41"/>
         </w:rPr>
@@ -534,27 +770,34 @@
     </w:p>
     <w:p>
       <w:pPr>
-        <w:pStyle w:val="BodyText"/>
-        <w:spacing w:before="9"/>
-        <w:rPr>
-          <w:b w:val="0"/>
+        <w:spacing w:before="86"/>
+        <w:ind w:left="668" w:right="285"/>
+        <w:jc w:val="center"/>
+        <w:rPr>
+          <w:b/>
           <w:i/>
           <w:sz w:val="41"/>
         </w:rPr>
       </w:pPr>
-    </w:p>
-    <w:p>
-      <w:pPr>
-        <w:pStyle w:val="BodyText"/>
-        <w:spacing w:before="9"/>
-        <w:rPr>
-          <w:b w:val="0"/>
+      <w:r>
+        <w:rPr>
+          <w:b/>
+          <w:sz w:val="28"/>
+        </w:rPr>
+        <w:t>05-June-2018</w:t>
+      </w:r>
+    </w:p>
+    <w:p>
+      <w:pPr>
+        <w:spacing w:before="86"/>
+        <w:ind w:left="668" w:right="285"/>
+        <w:jc w:val="center"/>
+        <w:rPr>
+          <w:b/>
           <w:i/>
           <w:sz w:val="41"/>
         </w:rPr>
       </w:pPr>
-      <w:bookmarkStart w:id="0" w:name="_GoBack"/>
-      <w:bookmarkEnd w:id="0"/>
     </w:p>
     <w:p>
       <w:pPr>
@@ -567,152 +810,163 @@
       </w:pPr>
       <w:r>
         <w:rPr>
+          <w:noProof/>
+          <w:lang w:bidi="ar-SA"/>
+        </w:rPr>
+        <mc:AlternateContent>
+          <mc:Choice Requires="wps">
+            <w:drawing>
+              <wp:anchor distT="0" distB="0" distL="114300" distR="114300" simplePos="0" relativeHeight="251657728" behindDoc="1" locked="0" layoutInCell="1" allowOverlap="1" wp14:anchorId="56FD35DD" wp14:editId="4B0831C8">
+                <wp:simplePos x="0" y="0"/>
+                <wp:positionH relativeFrom="page">
+                  <wp:posOffset>716280</wp:posOffset>
+                </wp:positionH>
+                <wp:positionV relativeFrom="page">
+                  <wp:posOffset>8827135</wp:posOffset>
+                </wp:positionV>
+                <wp:extent cx="6414770" cy="1270"/>
+                <wp:effectExtent l="11430" t="16510" r="12700" b="10795"/>
+                <wp:wrapNone/>
+                <wp:docPr id="2" name="AutoShape 2"/>
+                <wp:cNvGraphicFramePr>
+                  <a:graphicFrameLocks xmlns:a="http://schemas.openxmlformats.org/drawingml/2006/main"/>
+                </wp:cNvGraphicFramePr>
+                <a:graphic xmlns:a="http://schemas.openxmlformats.org/drawingml/2006/main">
+                  <a:graphicData uri="http://schemas.microsoft.com/office/word/2010/wordprocessingShape">
+                    <wps:wsp>
+                      <wps:cNvSpPr>
+                        <a:spLocks/>
+                      </wps:cNvSpPr>
+                      <wps:spPr bwMode="auto">
+                        <a:xfrm>
+                          <a:off x="0" y="0"/>
+                          <a:ext cx="6414770" cy="1270"/>
+                        </a:xfrm>
+                        <a:custGeom>
+                          <a:avLst/>
+                          <a:gdLst>
+                            <a:gd name="T0" fmla="+- 0 1128 1128"/>
+                            <a:gd name="T1" fmla="*/ T0 w 10102"/>
+                            <a:gd name="T2" fmla="+- 0 4303 1128"/>
+                            <a:gd name="T3" fmla="*/ T2 w 10102"/>
+                            <a:gd name="T4" fmla="+- 0 4303 1128"/>
+                            <a:gd name="T5" fmla="*/ T4 w 10102"/>
+                            <a:gd name="T6" fmla="+- 0 8606 1128"/>
+                            <a:gd name="T7" fmla="*/ T6 w 10102"/>
+                            <a:gd name="T8" fmla="+- 0 8606 1128"/>
+                            <a:gd name="T9" fmla="*/ T8 w 10102"/>
+                            <a:gd name="T10" fmla="+- 0 11230 1128"/>
+                            <a:gd name="T11" fmla="*/ T10 w 10102"/>
+                          </a:gdLst>
+                          <a:ahLst/>
+                          <a:cxnLst>
+                            <a:cxn ang="0">
+                              <a:pos x="T1" y="0"/>
+                            </a:cxn>
+                            <a:cxn ang="0">
+                              <a:pos x="T3" y="0"/>
+                            </a:cxn>
+                            <a:cxn ang="0">
+                              <a:pos x="T5" y="0"/>
+                            </a:cxn>
+                            <a:cxn ang="0">
+                              <a:pos x="T7" y="0"/>
+                            </a:cxn>
+                            <a:cxn ang="0">
+                              <a:pos x="T9" y="0"/>
+                            </a:cxn>
+                            <a:cxn ang="0">
+                              <a:pos x="T11" y="0"/>
+                            </a:cxn>
+                          </a:cxnLst>
+                          <a:rect l="0" t="0" r="r" b="b"/>
+                          <a:pathLst>
+                            <a:path w="10102">
+                              <a:moveTo>
+                                <a:pt x="0" y="0"/>
+                              </a:moveTo>
+                              <a:lnTo>
+                                <a:pt x="3175" y="0"/>
+                              </a:lnTo>
+                              <a:moveTo>
+                                <a:pt x="3175" y="0"/>
+                              </a:moveTo>
+                              <a:lnTo>
+                                <a:pt x="7478" y="0"/>
+                              </a:lnTo>
+                              <a:moveTo>
+                                <a:pt x="7478" y="0"/>
+                              </a:moveTo>
+                              <a:lnTo>
+                                <a:pt x="10102" y="0"/>
+                              </a:lnTo>
+                            </a:path>
+                          </a:pathLst>
+                        </a:custGeom>
+                        <a:noFill/>
+                        <a:ln w="18288">
+                          <a:solidFill>
+                            <a:srgbClr val="000000"/>
+                          </a:solidFill>
+                          <a:round/>
+                          <a:headEnd/>
+                          <a:tailEnd/>
+                        </a:ln>
+                        <a:extLst>
+                          <a:ext uri="{909E8E84-426E-40DD-AFC4-6F175D3DCCD1}">
+                            <a14:hiddenFill xmlns:a14="http://schemas.microsoft.com/office/drawing/2010/main">
+                              <a:solidFill>
+                                <a:srgbClr val="FFFFFF"/>
+                              </a:solidFill>
+                            </a14:hiddenFill>
+                          </a:ext>
+                        </a:extLst>
+                      </wps:spPr>
+                      <wps:bodyPr rot="0" vert="horz" wrap="square" lIns="91440" tIns="45720" rIns="91440" bIns="45720" anchor="t" anchorCtr="0" upright="1">
+                        <a:noAutofit/>
+                      </wps:bodyPr>
+                    </wps:wsp>
+                  </a:graphicData>
+                </a:graphic>
+                <wp14:sizeRelH relativeFrom="page">
+                  <wp14:pctWidth>0</wp14:pctWidth>
+                </wp14:sizeRelH>
+                <wp14:sizeRelV relativeFrom="page">
+                  <wp14:pctHeight>0</wp14:pctHeight>
+                </wp14:sizeRelV>
+              </wp:anchor>
+            </w:drawing>
+          </mc:Choice>
+          <mc:Fallback>
+            <w:pict>
+              <v:shape id="AutoShape 2" o:spid="_x0000_s1026" style="position:absolute;margin-left:56.4pt;margin-top:695.05pt;width:505.1pt;height:.1pt;z-index:-251658752;visibility:visible;mso-wrap-style:square;mso-width-percent:0;mso-height-percent:0;mso-wrap-distance-left:9pt;mso-wrap-distance-top:0;mso-wrap-distance-right:9pt;mso-wrap-distance-bottom:0;mso-position-horizontal:absolute;mso-position-horizontal-relative:page;mso-position-vertical:absolute;mso-position-vertical-relative:page;mso-width-percent:0;mso-height-percent:0;mso-width-relative:page;mso-height-relative:page;v-text-anchor:top" coordsize="10102,1270" o:gfxdata="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" path="m,l3175,t,l7478,t,l10102,e" filled="f" strokeweight="1.44pt">
+                <v:path arrowok="t" o:connecttype="custom" o:connectlocs="0,0;2016125,0;2016125,0;4748530,0;4748530,0;6414770,0" o:connectangles="0,0,0,0,0,0"/>
+                <w10:wrap anchorx="page" anchory="page"/>
+              </v:shape>
+            </w:pict>
+          </mc:Fallback>
+        </mc:AlternateContent>
+      </w:r>
+      <w:r>
+        <w:rPr>
           <w:b/>
           <w:sz w:val="28"/>
         </w:rPr>
-        <w:t>Date of Submission</w:t>
-      </w:r>
-    </w:p>
-    <w:p>
-      <w:pPr>
-        <w:pStyle w:val="BodyText"/>
-        <w:rPr>
-          <w:sz w:val="30"/>
-        </w:rPr>
-      </w:pPr>
-      <w:r>
-        <w:rPr>
-          <w:b w:val="0"/>
-        </w:rPr>
-        <w:br w:type="column"/>
-      </w:r>
-    </w:p>
-    <w:p>
-      <w:pPr>
-        <w:pStyle w:val="BodyText"/>
-        <w:spacing w:before="5"/>
-        <w:rPr>
-          <w:sz w:val="31"/>
-        </w:rPr>
-      </w:pPr>
-    </w:p>
-    <w:p>
-      <w:pPr>
-        <w:ind w:left="307"/>
+        <w:t xml:space="preserve">Department of Electronics and Communication </w:t>
+      </w:r>
+    </w:p>
+    <w:p>
+      <w:pPr>
+        <w:rPr>
+          <w:sz w:val="28"/>
+        </w:rPr>
+      </w:pPr>
+    </w:p>
+    <w:p>
+      <w:pPr>
+        <w:jc w:val="center"/>
         <w:rPr>
           <w:b/>
-          <w:sz w:val="28"/>
-        </w:rPr>
-      </w:pPr>
-      <w:r>
-        <w:rPr>
-          <w:b/>
-          <w:sz w:val="28"/>
-          <w:u w:val="thick"/>
-        </w:rPr>
-        <w:t>Co-Guide</w:t>
-      </w:r>
-    </w:p>
-    <w:p>
-      <w:pPr>
-        <w:spacing w:before="244" w:line="424" w:lineRule="auto"/>
-        <w:ind w:left="119" w:right="268" w:firstLine="684"/>
-        <w:jc w:val="right"/>
-        <w:rPr>
-          <w:sz w:val="28"/>
-        </w:rPr>
-      </w:pPr>
-      <w:r>
-        <w:rPr>
-          <w:spacing w:val="-2"/>
-          <w:sz w:val="28"/>
-        </w:rPr>
-        <w:t xml:space="preserve">Name </w:t>
-      </w:r>
-      <w:r>
-        <w:rPr>
-          <w:spacing w:val="-1"/>
-          <w:sz w:val="28"/>
-        </w:rPr>
-        <w:t>Designation Affiliation</w:t>
-      </w:r>
-    </w:p>
-    <w:p>
-      <w:pPr>
-        <w:spacing w:line="424" w:lineRule="auto"/>
-        <w:jc w:val="right"/>
-        <w:rPr>
-          <w:sz w:val="28"/>
-        </w:rPr>
-        <w:sectPr>
-          <w:type w:val="continuous"/>
-          <w:pgSz w:w="11900" w:h="16840"/>
-          <w:pgMar w:top="560" w:right="1160" w:bottom="280" w:left="1320" w:header="720" w:footer="720" w:gutter="0"/>
-          <w:cols w:num="3" w:space="720" w:equalWidth="0">
-            <w:col w:w="1515" w:space="1024"/>
-            <w:col w:w="4113" w:space="1023"/>
-            <w:col w:w="1745"/>
-          </w:cols>
-        </w:sectPr>
-      </w:pPr>
-    </w:p>
-    <w:p>
-      <w:pPr>
-        <w:pStyle w:val="BodyText"/>
-        <w:rPr>
-          <w:b w:val="0"/>
-        </w:rPr>
-      </w:pPr>
-      <w:r>
-        <w:lastRenderedPageBreak/>
-        <w:pict>
-          <v:shape id="_x0000_s1026" style="position:absolute;margin-left:56.4pt;margin-top:695.05pt;width:505.1pt;height:.1pt;z-index:-251658752;mso-position-horizontal-relative:page;mso-position-vertical-relative:page" coordorigin="1128,13901" coordsize="10102,0" o:spt="100" adj="0,,0" path="m1128,13901r3175,m4303,13901r4303,m8606,13901r2624,e" filled="f" strokeweight="1.44pt">
-            <v:stroke joinstyle="round"/>
-            <v:formulas/>
-            <v:path arrowok="t" o:connecttype="segments"/>
-            <w10:wrap anchorx="page" anchory="page"/>
-          </v:shape>
-        </w:pict>
-      </w:r>
-    </w:p>
-    <w:p>
-      <w:pPr>
-        <w:pStyle w:val="BodyText"/>
-        <w:rPr>
-          <w:b w:val="0"/>
-        </w:rPr>
-      </w:pPr>
-    </w:p>
-    <w:p>
-      <w:pPr>
-        <w:pStyle w:val="BodyText"/>
-        <w:spacing w:before="10"/>
-        <w:rPr>
-          <w:b w:val="0"/>
-          <w:sz w:val="25"/>
-        </w:rPr>
-      </w:pPr>
-    </w:p>
-    <w:p>
-      <w:pPr>
-        <w:spacing w:before="89"/>
-        <w:ind w:left="3007"/>
-        <w:rPr>
-          <w:b/>
-          <w:sz w:val="28"/>
-        </w:rPr>
-      </w:pPr>
-      <w:r>
-        <w:rPr>
-          <w:b/>
-          <w:sz w:val="28"/>
-        </w:rPr>
-        <w:t>Name of the College – Pin code</w:t>
-      </w:r>
-    </w:p>
-    <w:p>
-      <w:pPr>
-        <w:rPr>
           <w:sz w:val="28"/>
         </w:rPr>
         <w:sectPr>
@@ -722,6 +976,43 @@
           <w:cols w:space="720"/>
         </w:sectPr>
       </w:pPr>
+      <w:r>
+        <w:rPr>
+          <w:b/>
+          <w:sz w:val="28"/>
+        </w:rPr>
+        <w:t>M.S.</w:t>
+      </w:r>
+      <w:r>
+        <w:rPr>
+          <w:b/>
+          <w:sz w:val="28"/>
+        </w:rPr>
+        <w:t xml:space="preserve"> </w:t>
+      </w:r>
+      <w:proofErr w:type="spellStart"/>
+      <w:r>
+        <w:rPr>
+          <w:b/>
+          <w:sz w:val="28"/>
+        </w:rPr>
+        <w:t>Ramaiah</w:t>
+      </w:r>
+      <w:proofErr w:type="spellEnd"/>
+      <w:r>
+        <w:rPr>
+          <w:b/>
+          <w:sz w:val="28"/>
+        </w:rPr>
+        <w:t xml:space="preserve"> Institute of Technology</w:t>
+      </w:r>
+      <w:r>
+        <w:rPr>
+          <w:b/>
+          <w:sz w:val="28"/>
+        </w:rPr>
+        <w:t>- 560054</w:t>
+      </w:r>
     </w:p>
     <w:p>
       <w:pPr>
@@ -764,6 +1055,8 @@
             <w:t>Table of Contents</w:t>
           </w:r>
         </w:p>
+        <w:bookmarkStart w:id="0" w:name="_GoBack"/>
+        <w:bookmarkEnd w:id="0"/>
         <w:p>
           <w:pPr>
             <w:pStyle w:val="TOC1"/>
@@ -773,7 +1066,7 @@
             <w:rPr>
               <w:rFonts w:asciiTheme="minorHAnsi" w:eastAsiaTheme="minorEastAsia" w:hAnsiTheme="minorHAnsi" w:cstheme="minorBidi"/>
               <w:noProof/>
-              <w:lang w:val="en-IN" w:eastAsia="ja-JP" w:bidi="ar-SA"/>
+              <w:lang w:bidi="ar-SA"/>
             </w:rPr>
           </w:pPr>
           <w:r>
@@ -785,7 +1078,7 @@
           <w:r>
             <w:fldChar w:fldCharType="separate"/>
           </w:r>
-          <w:hyperlink w:anchor="_Toc518061447" w:history="1">
+          <w:hyperlink w:anchor="_Toc518286707" w:history="1">
             <w:r>
               <w:rPr>
                 <w:rStyle w:val="Hyperlink"/>
@@ -812,7 +1105,7 @@
                 <w:noProof/>
                 <w:webHidden/>
               </w:rPr>
-              <w:instrText xml:space="preserve"> PAGEREF _Toc518061447 \h </w:instrText>
+              <w:instrText xml:space="preserve"> PAGEREF _Toc518286707 \h </w:instrText>
             </w:r>
             <w:r>
               <w:rPr>
@@ -852,10 +1145,10 @@
             <w:rPr>
               <w:rFonts w:asciiTheme="minorHAnsi" w:eastAsiaTheme="minorEastAsia" w:hAnsiTheme="minorHAnsi" w:cstheme="minorBidi"/>
               <w:noProof/>
-              <w:lang w:val="en-IN" w:eastAsia="ja-JP" w:bidi="ar-SA"/>
+              <w:lang w:bidi="ar-SA"/>
             </w:rPr>
           </w:pPr>
-          <w:hyperlink w:anchor="_Toc518061448" w:history="1">
+          <w:hyperlink w:anchor="_Toc518286708" w:history="1">
             <w:r>
               <w:rPr>
                 <w:rStyle w:val="Hyperlink"/>
@@ -882,77 +1175,7 @@
                 <w:noProof/>
                 <w:webHidden/>
               </w:rPr>
-              <w:instrText xml:space="preserve"> PAGEREF _Toc518061448 \h </w:instrText>
-            </w:r>
-            <w:r>
-              <w:rPr>
-                <w:noProof/>
-                <w:webHidden/>
-              </w:rPr>
-            </w:r>
-            <w:r>
-              <w:rPr>
-                <w:noProof/>
-                <w:webHidden/>
-              </w:rPr>
-              <w:fldChar w:fldCharType="separate"/>
-            </w:r>
-            <w:r>
-              <w:rPr>
-                <w:noProof/>
-                <w:webHidden/>
-              </w:rPr>
-              <w:t>3</w:t>
-            </w:r>
-            <w:r>
-              <w:rPr>
-                <w:noProof/>
-                <w:webHidden/>
-              </w:rPr>
-              <w:fldChar w:fldCharType="end"/>
-            </w:r>
-          </w:hyperlink>
-        </w:p>
-        <w:p>
-          <w:pPr>
-            <w:pStyle w:val="TOC1"/>
-            <w:tabs>
-              <w:tab w:val="right" w:leader="dot" w:pos="9410"/>
-            </w:tabs>
-            <w:rPr>
-              <w:rFonts w:asciiTheme="minorHAnsi" w:eastAsiaTheme="minorEastAsia" w:hAnsiTheme="minorHAnsi" w:cstheme="minorBidi"/>
-              <w:noProof/>
-              <w:lang w:val="en-IN" w:eastAsia="ja-JP" w:bidi="ar-SA"/>
-            </w:rPr>
-          </w:pPr>
-          <w:hyperlink w:anchor="_Toc518061449" w:history="1">
-            <w:r>
-              <w:rPr>
-                <w:rStyle w:val="Hyperlink"/>
-                <w:noProof/>
-              </w:rPr>
-              <w:t>OBJECTIVE OF THE PROPOSED RESEARCH WORK</w:t>
-            </w:r>
-            <w:r>
-              <w:rPr>
-                <w:noProof/>
-                <w:webHidden/>
-              </w:rPr>
-              <w:tab/>
-            </w:r>
-            <w:r>
-              <w:rPr>
-                <w:noProof/>
-                <w:webHidden/>
-              </w:rPr>
-              <w:fldChar w:fldCharType="begin"/>
-            </w:r>
-            <w:r>
-              <w:rPr>
-                <w:noProof/>
-                <w:webHidden/>
-              </w:rPr>
-              <w:instrText xml:space="preserve"> PAGEREF _Toc518061449 \h </w:instrText>
+              <w:instrText xml:space="preserve"> PAGEREF _Toc518286708 \h </w:instrText>
             </w:r>
             <w:r>
               <w:rPr>
@@ -992,10 +1215,80 @@
             <w:rPr>
               <w:rFonts w:asciiTheme="minorHAnsi" w:eastAsiaTheme="minorEastAsia" w:hAnsiTheme="minorHAnsi" w:cstheme="minorBidi"/>
               <w:noProof/>
-              <w:lang w:val="en-IN" w:eastAsia="ja-JP" w:bidi="ar-SA"/>
+              <w:lang w:bidi="ar-SA"/>
             </w:rPr>
           </w:pPr>
-          <w:hyperlink w:anchor="_Toc518061450" w:history="1">
+          <w:hyperlink w:anchor="_Toc518286709" w:history="1">
+            <w:r>
+              <w:rPr>
+                <w:rStyle w:val="Hyperlink"/>
+                <w:noProof/>
+              </w:rPr>
+              <w:t>OBJECTIVE OF THE PROPOSED RESEARCH WORK</w:t>
+            </w:r>
+            <w:r>
+              <w:rPr>
+                <w:noProof/>
+                <w:webHidden/>
+              </w:rPr>
+              <w:tab/>
+            </w:r>
+            <w:r>
+              <w:rPr>
+                <w:noProof/>
+                <w:webHidden/>
+              </w:rPr>
+              <w:fldChar w:fldCharType="begin"/>
+            </w:r>
+            <w:r>
+              <w:rPr>
+                <w:noProof/>
+                <w:webHidden/>
+              </w:rPr>
+              <w:instrText xml:space="preserve"> PAGEREF _Toc518286709 \h </w:instrText>
+            </w:r>
+            <w:r>
+              <w:rPr>
+                <w:noProof/>
+                <w:webHidden/>
+              </w:rPr>
+            </w:r>
+            <w:r>
+              <w:rPr>
+                <w:noProof/>
+                <w:webHidden/>
+              </w:rPr>
+              <w:fldChar w:fldCharType="separate"/>
+            </w:r>
+            <w:r>
+              <w:rPr>
+                <w:noProof/>
+                <w:webHidden/>
+              </w:rPr>
+              <w:t>6</w:t>
+            </w:r>
+            <w:r>
+              <w:rPr>
+                <w:noProof/>
+                <w:webHidden/>
+              </w:rPr>
+              <w:fldChar w:fldCharType="end"/>
+            </w:r>
+          </w:hyperlink>
+        </w:p>
+        <w:p>
+          <w:pPr>
+            <w:pStyle w:val="TOC1"/>
+            <w:tabs>
+              <w:tab w:val="right" w:leader="dot" w:pos="9410"/>
+            </w:tabs>
+            <w:rPr>
+              <w:rFonts w:asciiTheme="minorHAnsi" w:eastAsiaTheme="minorEastAsia" w:hAnsiTheme="minorHAnsi" w:cstheme="minorBidi"/>
+              <w:noProof/>
+              <w:lang w:bidi="ar-SA"/>
+            </w:rPr>
+          </w:pPr>
+          <w:hyperlink w:anchor="_Toc518286710" w:history="1">
             <w:r>
               <w:rPr>
                 <w:rStyle w:val="Hyperlink"/>
@@ -1022,7 +1315,7 @@
                 <w:noProof/>
                 <w:webHidden/>
               </w:rPr>
-              <w:instrText xml:space="preserve"> PAGEREF _Toc518061450 \h </w:instrText>
+              <w:instrText xml:space="preserve"> PAGEREF _Toc518286710 \h </w:instrText>
             </w:r>
             <w:r>
               <w:rPr>
@@ -1042,7 +1335,7 @@
                 <w:noProof/>
                 <w:webHidden/>
               </w:rPr>
-              <w:t>4</w:t>
+              <w:t>6</w:t>
             </w:r>
             <w:r>
               <w:rPr>
@@ -1062,10 +1355,10 @@
             <w:rPr>
               <w:rFonts w:asciiTheme="minorHAnsi" w:eastAsiaTheme="minorEastAsia" w:hAnsiTheme="minorHAnsi" w:cstheme="minorBidi"/>
               <w:noProof/>
-              <w:lang w:val="en-IN" w:eastAsia="ja-JP" w:bidi="ar-SA"/>
+              <w:lang w:bidi="ar-SA"/>
             </w:rPr>
           </w:pPr>
-          <w:hyperlink w:anchor="_Toc518061451" w:history="1">
+          <w:hyperlink w:anchor="_Toc518286711" w:history="1">
             <w:r>
               <w:rPr>
                 <w:rStyle w:val="Hyperlink"/>
@@ -1092,7 +1385,7 @@
                 <w:noProof/>
                 <w:webHidden/>
               </w:rPr>
-              <w:instrText xml:space="preserve"> PAGEREF _Toc518061451 \h </w:instrText>
+              <w:instrText xml:space="preserve"> PAGEREF _Toc518286711 \h </w:instrText>
             </w:r>
             <w:r>
               <w:rPr>
@@ -1112,7 +1405,7 @@
                 <w:noProof/>
                 <w:webHidden/>
               </w:rPr>
-              <w:t>5</w:t>
+              <w:t>7</w:t>
             </w:r>
             <w:r>
               <w:rPr>
@@ -1132,10 +1425,10 @@
             <w:rPr>
               <w:rFonts w:asciiTheme="minorHAnsi" w:eastAsiaTheme="minorEastAsia" w:hAnsiTheme="minorHAnsi" w:cstheme="minorBidi"/>
               <w:noProof/>
-              <w:lang w:val="en-IN" w:eastAsia="ja-JP" w:bidi="ar-SA"/>
+              <w:lang w:bidi="ar-SA"/>
             </w:rPr>
           </w:pPr>
-          <w:hyperlink w:anchor="_Toc518061452" w:history="1">
+          <w:hyperlink w:anchor="_Toc518286712" w:history="1">
             <w:r>
               <w:rPr>
                 <w:rStyle w:val="Hyperlink"/>
@@ -1162,7 +1455,7 @@
                 <w:noProof/>
                 <w:webHidden/>
               </w:rPr>
-              <w:instrText xml:space="preserve"> PAGEREF _Toc518061452 \h </w:instrText>
+              <w:instrText xml:space="preserve"> PAGEREF _Toc518286712 \h </w:instrText>
             </w:r>
             <w:r>
               <w:rPr>
@@ -1182,7 +1475,7 @@
                 <w:noProof/>
                 <w:webHidden/>
               </w:rPr>
-              <w:t>5</w:t>
+              <w:t>7</w:t>
             </w:r>
             <w:r>
               <w:rPr>
@@ -1396,7 +1689,7 @@
           <w:u w:val="none"/>
         </w:rPr>
       </w:pPr>
-      <w:bookmarkStart w:id="1" w:name="_Toc518061447"/>
+      <w:bookmarkStart w:id="1" w:name="_Toc518286707"/>
       <w:r>
         <w:rPr>
           <w:sz w:val="28"/>
@@ -1439,91 +1732,809 @@
           <w:sz w:val="24"/>
           <w:szCs w:val="24"/>
         </w:rPr>
-        <w:t>A lot of automated surveillance systems, like CCTV cameras, have been installed at various traffic junctions to assist in monitoring, managing and improve the movement of vehicles on Indian roads. These multiple cameras produce loads of video data all throughout the day which are monitored by a human operator</w:t>
-      </w:r>
-      <w:r>
-        <w:rPr>
-          <w:sz w:val="24"/>
-          <w:szCs w:val="24"/>
-        </w:rPr>
-        <w:t xml:space="preserve"> to identify any abnormal. However, it would be highly difficult for the human operator to analyze these traffic videos and come up with useful insights that might help in actual cause</w:t>
-      </w:r>
-      <w:r>
-        <w:rPr>
-          <w:sz w:val="24"/>
-          <w:szCs w:val="24"/>
-        </w:rPr>
-        <w:t xml:space="preserve"> because of interruptions and exhaustion</w:t>
-      </w:r>
-      <w:r>
-        <w:rPr>
-          <w:sz w:val="24"/>
-          <w:szCs w:val="24"/>
-        </w:rPr>
-        <w:t xml:space="preserve">. This motivates to </w:t>
-      </w:r>
-      <w:r>
-        <w:rPr>
-          <w:sz w:val="24"/>
-          <w:szCs w:val="24"/>
-        </w:rPr>
-        <w:t>bring</w:t>
-      </w:r>
-      <w:r>
-        <w:rPr>
-          <w:sz w:val="24"/>
-          <w:szCs w:val="24"/>
-        </w:rPr>
-        <w:t xml:space="preserve"> up with a solution where abnormal </w:t>
-      </w:r>
-      <w:r>
-        <w:rPr>
-          <w:sz w:val="24"/>
-          <w:szCs w:val="24"/>
-        </w:rPr>
-        <w:t>activi</w:t>
-      </w:r>
-      <w:r>
-        <w:rPr>
-          <w:sz w:val="24"/>
-          <w:szCs w:val="24"/>
-        </w:rPr>
-        <w:t>t</w:t>
-      </w:r>
-      <w:r>
-        <w:rPr>
-          <w:sz w:val="24"/>
-          <w:szCs w:val="24"/>
-        </w:rPr>
-        <w:t>i</w:t>
-      </w:r>
-      <w:r>
-        <w:rPr>
-          <w:sz w:val="24"/>
-          <w:szCs w:val="24"/>
-        </w:rPr>
-        <w:t xml:space="preserve">es are identified by the system and these events are alerted to the </w:t>
-      </w:r>
-      <w:r>
-        <w:rPr>
-          <w:sz w:val="24"/>
-          <w:szCs w:val="24"/>
-        </w:rPr>
-        <w:t>operator</w:t>
-      </w:r>
-      <w:r>
-        <w:rPr>
-          <w:sz w:val="24"/>
-          <w:szCs w:val="24"/>
-        </w:rPr>
-        <w:t xml:space="preserve"> at appropriate times.</w:t>
-      </w:r>
-      <w:r>
-        <w:rPr>
-          <w:sz w:val="24"/>
-          <w:szCs w:val="24"/>
-        </w:rPr>
-        <w:t xml:space="preserve"> However, automatic abnormal event detection is a challenging task </w:t>
+        <w:t>A lot of automated surveillance systems, like CCTV cameras, have been installed at various</w:t>
+      </w:r>
+      <w:r>
+        <w:rPr>
+          <w:sz w:val="24"/>
+          <w:szCs w:val="24"/>
+        </w:rPr>
+        <w:t xml:space="preserve"> public places. These public places include walking pathways, traffic junctions, college campuses, school campuses, railway stations, airports etc. These cameras have been installed to prevent any undue incidents in these public places. These incidents can be: un-necessary congregation of people, fight between two</w:t>
+      </w:r>
+      <w:r>
+        <w:rPr>
+          <w:sz w:val="24"/>
+          <w:szCs w:val="24"/>
+        </w:rPr>
+        <w:t>/three</w:t>
+      </w:r>
+      <w:r>
+        <w:rPr>
+          <w:sz w:val="24"/>
+          <w:szCs w:val="24"/>
+        </w:rPr>
+        <w:t xml:space="preserve"> </w:t>
+      </w:r>
+      <w:r>
+        <w:rPr>
+          <w:sz w:val="24"/>
+          <w:szCs w:val="24"/>
+        </w:rPr>
+        <w:t>people</w:t>
+      </w:r>
+      <w:r>
+        <w:rPr>
+          <w:sz w:val="24"/>
+          <w:szCs w:val="24"/>
+        </w:rPr>
+        <w:t>, chain snatching, accidents, vehicle</w:t>
+      </w:r>
+      <w:r>
+        <w:rPr>
+          <w:sz w:val="24"/>
+          <w:szCs w:val="24"/>
+        </w:rPr>
+        <w:t>/</w:t>
+      </w:r>
+      <w:r>
+        <w:rPr>
+          <w:sz w:val="24"/>
+          <w:szCs w:val="24"/>
+        </w:rPr>
+        <w:t xml:space="preserve"> </w:t>
+      </w:r>
+      <w:r>
+        <w:rPr>
+          <w:sz w:val="24"/>
+          <w:szCs w:val="24"/>
+        </w:rPr>
+        <w:t>vehicles</w:t>
+      </w:r>
+      <w:r>
+        <w:rPr>
+          <w:sz w:val="24"/>
+          <w:szCs w:val="24"/>
+        </w:rPr>
+        <w:t xml:space="preserve"> moving in wrong direction,</w:t>
+      </w:r>
+      <w:r>
+        <w:rPr>
+          <w:sz w:val="24"/>
+          <w:szCs w:val="24"/>
+        </w:rPr>
+        <w:t xml:space="preserve"> traffic violations</w:t>
+      </w:r>
+      <w:r>
+        <w:rPr>
+          <w:sz w:val="24"/>
+          <w:szCs w:val="24"/>
+        </w:rPr>
+        <w:t xml:space="preserve"> </w:t>
+      </w:r>
+      <w:r>
+        <w:rPr>
+          <w:sz w:val="24"/>
+          <w:szCs w:val="24"/>
+        </w:rPr>
+        <w:t>smoking in non-smoking zone,</w:t>
+      </w:r>
+      <w:r>
+        <w:rPr>
+          <w:sz w:val="24"/>
+          <w:szCs w:val="24"/>
+        </w:rPr>
+        <w:t xml:space="preserve"> </w:t>
+      </w:r>
+      <w:r>
+        <w:rPr>
+          <w:sz w:val="24"/>
+          <w:szCs w:val="24"/>
+        </w:rPr>
+        <w:t>terrorism pre</w:t>
+      </w:r>
+      <w:r>
+        <w:rPr>
+          <w:sz w:val="24"/>
+          <w:szCs w:val="24"/>
+        </w:rPr>
+        <w:t>vention and mitigation</w:t>
+      </w:r>
+      <w:r>
+        <w:rPr>
+          <w:sz w:val="24"/>
+          <w:szCs w:val="24"/>
+        </w:rPr>
+        <w:t xml:space="preserve"> etc. </w:t>
+      </w:r>
+    </w:p>
+    <w:p>
+      <w:pPr>
+        <w:spacing w:line="360" w:lineRule="auto"/>
+        <w:jc w:val="both"/>
+        <w:rPr>
+          <w:sz w:val="24"/>
+          <w:szCs w:val="24"/>
+        </w:rPr>
+      </w:pPr>
+      <w:r>
+        <w:rPr>
+          <w:sz w:val="24"/>
+          <w:szCs w:val="24"/>
+        </w:rPr>
+        <w:t>In-order to capture these</w:t>
+      </w:r>
+      <w:r>
+        <w:rPr>
+          <w:sz w:val="24"/>
+          <w:szCs w:val="24"/>
+        </w:rPr>
+        <w:t xml:space="preserve"> unwarranted</w:t>
+      </w:r>
+      <w:r>
+        <w:rPr>
+          <w:sz w:val="24"/>
+          <w:szCs w:val="24"/>
+        </w:rPr>
+        <w:t xml:space="preserve"> incidents</w:t>
+      </w:r>
+      <w:r>
+        <w:rPr>
+          <w:sz w:val="24"/>
+          <w:szCs w:val="24"/>
+        </w:rPr>
+        <w:t>,</w:t>
+      </w:r>
+      <w:r>
+        <w:rPr>
+          <w:sz w:val="24"/>
+          <w:szCs w:val="24"/>
+        </w:rPr>
+        <w:t xml:space="preserve"> </w:t>
+      </w:r>
+      <w:r>
+        <w:rPr>
+          <w:sz w:val="24"/>
+          <w:szCs w:val="24"/>
+        </w:rPr>
+        <w:t>practically</w:t>
+      </w:r>
+      <w:r>
+        <w:rPr>
+          <w:sz w:val="24"/>
+          <w:szCs w:val="24"/>
+        </w:rPr>
+        <w:t>, at</w:t>
+      </w:r>
+      <w:r>
+        <w:rPr>
+          <w:sz w:val="24"/>
+          <w:szCs w:val="24"/>
+        </w:rPr>
+        <w:t>-</w:t>
+      </w:r>
+      <w:r>
+        <w:rPr>
+          <w:sz w:val="24"/>
+          <w:szCs w:val="24"/>
+        </w:rPr>
+        <w:t xml:space="preserve">least one human operator should be monitoring one CCTV camera 24/7. </w:t>
+      </w:r>
+      <w:r>
+        <w:rPr>
+          <w:sz w:val="24"/>
+          <w:szCs w:val="24"/>
+        </w:rPr>
+        <w:t>E</w:t>
+      </w:r>
+      <w:r>
+        <w:rPr>
+          <w:sz w:val="24"/>
+          <w:szCs w:val="24"/>
+        </w:rPr>
+        <w:t>ffectively</w:t>
+      </w:r>
+      <w:r>
+        <w:rPr>
+          <w:sz w:val="24"/>
+          <w:szCs w:val="24"/>
+        </w:rPr>
+        <w:t>,</w:t>
+      </w:r>
+      <w:r>
+        <w:rPr>
+          <w:sz w:val="24"/>
+          <w:szCs w:val="24"/>
+        </w:rPr>
+        <w:t xml:space="preserve"> if there are one thousand cameras installed, at least one thousand human resources are required to monitor the cameras. Additionally, such incidents occur very rarely and are un-common.</w:t>
+      </w:r>
+      <w:r>
+        <w:rPr>
+          <w:sz w:val="24"/>
+          <w:szCs w:val="24"/>
+        </w:rPr>
+        <w:t xml:space="preserve"> </w:t>
+      </w:r>
+      <w:r>
+        <w:rPr>
+          <w:sz w:val="24"/>
+          <w:szCs w:val="24"/>
+        </w:rPr>
+        <w:t xml:space="preserve">So, in-order to practically short-list all such incidents, the Governing agency required lot of human resources, as well as the human operators need to spend their whole time in viewing boring and un-interesting footages. Moreover, </w:t>
+      </w:r>
+      <w:r>
+        <w:rPr>
+          <w:sz w:val="24"/>
+          <w:szCs w:val="24"/>
+        </w:rPr>
+        <w:t>humans are prone to commit errors</w:t>
+      </w:r>
+      <w:r>
+        <w:rPr>
+          <w:sz w:val="24"/>
+          <w:szCs w:val="24"/>
+        </w:rPr>
+        <w:t xml:space="preserve"> </w:t>
+      </w:r>
+      <w:r>
+        <w:rPr>
+          <w:sz w:val="24"/>
+          <w:szCs w:val="24"/>
+        </w:rPr>
+        <w:t>because of interruptions and exhaustion.</w:t>
+      </w:r>
+      <w:r>
+        <w:rPr>
+          <w:sz w:val="24"/>
+          <w:szCs w:val="24"/>
+        </w:rPr>
+        <w:t xml:space="preserve"> I</w:t>
+      </w:r>
+      <w:r>
+        <w:rPr>
+          <w:sz w:val="24"/>
+          <w:szCs w:val="24"/>
+        </w:rPr>
+        <w:t xml:space="preserve">t would be highly </w:t>
+      </w:r>
+      <w:r>
+        <w:rPr>
+          <w:sz w:val="24"/>
+          <w:szCs w:val="24"/>
+        </w:rPr>
+        <w:t>impossible</w:t>
+      </w:r>
+      <w:r>
+        <w:rPr>
+          <w:sz w:val="24"/>
+          <w:szCs w:val="24"/>
+        </w:rPr>
+        <w:t xml:space="preserve"> for the human operator to analyze these traffic videos and come up with </w:t>
+      </w:r>
+      <w:r>
+        <w:rPr>
+          <w:sz w:val="24"/>
+          <w:szCs w:val="24"/>
+        </w:rPr>
+        <w:t>qualitative and quantitative</w:t>
+      </w:r>
+      <w:r>
+        <w:rPr>
+          <w:sz w:val="24"/>
+          <w:szCs w:val="24"/>
+        </w:rPr>
+        <w:t xml:space="preserve"> insights that might help in actual cause</w:t>
+      </w:r>
+      <w:r>
+        <w:rPr>
+          <w:sz w:val="24"/>
+          <w:szCs w:val="24"/>
+        </w:rPr>
+        <w:t xml:space="preserve">. </w:t>
+      </w:r>
+    </w:p>
+    <w:p>
+      <w:pPr>
+        <w:spacing w:line="360" w:lineRule="auto"/>
+        <w:jc w:val="both"/>
+        <w:rPr>
+          <w:sz w:val="24"/>
+          <w:szCs w:val="24"/>
+        </w:rPr>
+      </w:pPr>
+      <w:r>
+        <w:rPr>
+          <w:sz w:val="24"/>
+          <w:szCs w:val="24"/>
+        </w:rPr>
+        <w:t xml:space="preserve">Given this situation, it is impractical to find </w:t>
+      </w:r>
+      <w:r>
+        <w:rPr>
+          <w:sz w:val="24"/>
+          <w:szCs w:val="24"/>
+        </w:rPr>
+        <w:t>so</w:t>
+      </w:r>
+      <w:r>
+        <w:rPr>
+          <w:sz w:val="24"/>
+          <w:szCs w:val="24"/>
+        </w:rPr>
+        <w:t xml:space="preserve"> many human </w:t>
+      </w:r>
+      <w:r>
+        <w:rPr>
+          <w:sz w:val="24"/>
+          <w:szCs w:val="24"/>
+        </w:rPr>
+        <w:t xml:space="preserve">operators, as many as video surveillance cameras. </w:t>
+      </w:r>
+      <w:r>
+        <w:rPr>
+          <w:sz w:val="24"/>
+          <w:szCs w:val="24"/>
+        </w:rPr>
+        <w:t xml:space="preserve">Also, it would be very stressful </w:t>
+      </w:r>
+      <w:r>
+        <w:rPr>
+          <w:sz w:val="24"/>
+          <w:szCs w:val="24"/>
+        </w:rPr>
+        <w:t xml:space="preserve">and laborious </w:t>
+      </w:r>
+      <w:r>
+        <w:rPr>
+          <w:sz w:val="24"/>
+          <w:szCs w:val="24"/>
+        </w:rPr>
+        <w:t xml:space="preserve">for </w:t>
+      </w:r>
+      <w:r>
+        <w:rPr>
+          <w:sz w:val="24"/>
+          <w:szCs w:val="24"/>
+        </w:rPr>
+        <w:t xml:space="preserve">the </w:t>
+      </w:r>
+      <w:proofErr w:type="gramStart"/>
+      <w:r>
+        <w:rPr>
+          <w:sz w:val="24"/>
+          <w:szCs w:val="24"/>
+        </w:rPr>
+        <w:t xml:space="preserve">officer </w:t>
+      </w:r>
+      <w:r>
+        <w:rPr>
+          <w:sz w:val="24"/>
+          <w:szCs w:val="24"/>
+        </w:rPr>
+        <w:t xml:space="preserve"> </w:t>
+      </w:r>
+      <w:r>
+        <w:rPr>
+          <w:sz w:val="24"/>
+          <w:szCs w:val="24"/>
+        </w:rPr>
+        <w:t>to</w:t>
+      </w:r>
+      <w:proofErr w:type="gramEnd"/>
+      <w:r>
+        <w:rPr>
+          <w:sz w:val="24"/>
+          <w:szCs w:val="24"/>
+        </w:rPr>
+        <w:t xml:space="preserve"> continuously view, </w:t>
+      </w:r>
+      <w:r>
+        <w:rPr>
+          <w:sz w:val="24"/>
+          <w:szCs w:val="24"/>
+        </w:rPr>
+        <w:t>analyze</w:t>
+      </w:r>
+      <w:r>
+        <w:rPr>
+          <w:sz w:val="24"/>
+          <w:szCs w:val="24"/>
+        </w:rPr>
+        <w:t xml:space="preserve"> and conclude meaningful insights from</w:t>
+      </w:r>
+      <w:r>
+        <w:rPr>
+          <w:sz w:val="24"/>
+          <w:szCs w:val="24"/>
+        </w:rPr>
+        <w:t xml:space="preserve"> the </w:t>
+      </w:r>
+      <w:r>
+        <w:rPr>
+          <w:sz w:val="24"/>
+          <w:szCs w:val="24"/>
+        </w:rPr>
+        <w:t>surveillance</w:t>
+      </w:r>
+      <w:r>
+        <w:rPr>
+          <w:sz w:val="24"/>
+          <w:szCs w:val="24"/>
+        </w:rPr>
+        <w:t xml:space="preserve"> camera</w:t>
+      </w:r>
+      <w:r>
+        <w:rPr>
+          <w:sz w:val="24"/>
+          <w:szCs w:val="24"/>
+        </w:rPr>
+        <w:t>s</w:t>
+      </w:r>
+      <w:r>
+        <w:rPr>
+          <w:sz w:val="24"/>
+          <w:szCs w:val="24"/>
+        </w:rPr>
+        <w:t xml:space="preserve"> </w:t>
+      </w:r>
+      <w:r>
+        <w:rPr>
+          <w:sz w:val="24"/>
+          <w:szCs w:val="24"/>
+        </w:rPr>
+        <w:t>that</w:t>
+      </w:r>
+      <w:r>
+        <w:rPr>
+          <w:sz w:val="24"/>
+          <w:szCs w:val="24"/>
+        </w:rPr>
+        <w:t xml:space="preserve"> mostly consists of </w:t>
+      </w:r>
+      <w:r>
+        <w:rPr>
+          <w:sz w:val="24"/>
+          <w:szCs w:val="24"/>
+        </w:rPr>
+        <w:t>similar repetitive</w:t>
+      </w:r>
+      <w:r>
+        <w:rPr>
+          <w:sz w:val="24"/>
+          <w:szCs w:val="24"/>
+        </w:rPr>
+        <w:t xml:space="preserve"> and </w:t>
+      </w:r>
+      <w:r>
+        <w:rPr>
+          <w:sz w:val="24"/>
+          <w:szCs w:val="24"/>
+        </w:rPr>
+        <w:t>monotonous</w:t>
+      </w:r>
+      <w:r>
+        <w:rPr>
+          <w:sz w:val="24"/>
+          <w:szCs w:val="24"/>
+        </w:rPr>
+        <w:t xml:space="preserve"> footages</w:t>
+      </w:r>
+      <w:r>
+        <w:rPr>
+          <w:sz w:val="24"/>
+          <w:szCs w:val="24"/>
+        </w:rPr>
+        <w:t>.</w:t>
+      </w:r>
+      <w:r>
+        <w:rPr>
+          <w:sz w:val="24"/>
+          <w:szCs w:val="24"/>
+        </w:rPr>
+        <w:t xml:space="preserve"> </w:t>
+      </w:r>
+    </w:p>
+    <w:p>
+      <w:pPr>
+        <w:spacing w:line="360" w:lineRule="auto"/>
+        <w:jc w:val="both"/>
+        <w:rPr>
+          <w:sz w:val="24"/>
+          <w:szCs w:val="24"/>
+        </w:rPr>
+      </w:pPr>
+    </w:p>
+    <w:p>
+      <w:pPr>
+        <w:spacing w:line="360" w:lineRule="auto"/>
+        <w:jc w:val="both"/>
+        <w:rPr>
+          <w:sz w:val="24"/>
+          <w:szCs w:val="24"/>
+        </w:rPr>
+      </w:pPr>
+      <w:r>
+        <w:rPr>
+          <w:sz w:val="24"/>
+          <w:szCs w:val="24"/>
+        </w:rPr>
+        <w:t>These needs and challenges motivate to bring up an automatic video analytics solution to provide meaningful insig</w:t>
+      </w:r>
+      <w:r>
+        <w:rPr>
+          <w:sz w:val="24"/>
+          <w:szCs w:val="24"/>
+        </w:rPr>
+        <w:t xml:space="preserve">hts from surveillance cameras. </w:t>
+      </w:r>
+      <w:r>
+        <w:rPr>
+          <w:sz w:val="24"/>
+          <w:szCs w:val="24"/>
+        </w:rPr>
+        <w:t xml:space="preserve">A significant part of video </w:t>
+      </w:r>
+      <w:r>
+        <w:rPr>
+          <w:sz w:val="24"/>
+          <w:szCs w:val="24"/>
+        </w:rPr>
+        <w:t xml:space="preserve">surveillance program </w:t>
+      </w:r>
+      <w:r>
+        <w:rPr>
+          <w:sz w:val="24"/>
+          <w:szCs w:val="24"/>
+        </w:rPr>
+        <w:t>is</w:t>
+      </w:r>
+      <w:r>
+        <w:rPr>
+          <w:sz w:val="24"/>
+          <w:szCs w:val="24"/>
+        </w:rPr>
+        <w:t xml:space="preserve"> video analytics</w:t>
+      </w:r>
+      <w:r>
+        <w:rPr>
+          <w:sz w:val="24"/>
+          <w:szCs w:val="24"/>
+        </w:rPr>
+        <w:t>, computer algorithms used to automatically alert an officer/operator of a probably un-warranted incident.</w:t>
+      </w:r>
+      <w:r>
+        <w:rPr>
+          <w:sz w:val="24"/>
+          <w:szCs w:val="24"/>
+        </w:rPr>
+        <w:t xml:space="preserve"> Video analytics is primarily related to the development of models and algorithms for crowded urbane scene analysis. </w:t>
+      </w:r>
+      <w:r>
+        <w:rPr>
+          <w:sz w:val="24"/>
+          <w:szCs w:val="24"/>
+        </w:rPr>
+        <w:t>Due to maturing analytic engines and the exponential increase in camera and server processing power,</w:t>
+      </w:r>
+      <w:r>
+        <w:rPr>
+          <w:rFonts w:ascii="Helvetica" w:hAnsi="Helvetica" w:cs="Helvetica"/>
+          <w:color w:val="333333"/>
+          <w:spacing w:val="3"/>
+          <w:sz w:val="21"/>
+          <w:szCs w:val="21"/>
+          <w:shd w:val="clear" w:color="auto" w:fill="FFFFFF"/>
+        </w:rPr>
+        <w:t xml:space="preserve"> </w:t>
+      </w:r>
+      <w:r>
+        <w:rPr>
+          <w:sz w:val="24"/>
+          <w:szCs w:val="24"/>
+        </w:rPr>
+        <w:t xml:space="preserve">analytics can be used by many different kinds of users and in a variety of environments. </w:t>
+      </w:r>
+      <w:r>
+        <w:rPr>
+          <w:sz w:val="24"/>
+          <w:szCs w:val="24"/>
+        </w:rPr>
+        <w:t>V</w:t>
+      </w:r>
+      <w:r>
+        <w:rPr>
+          <w:sz w:val="24"/>
+          <w:szCs w:val="24"/>
+        </w:rPr>
+        <w:t>ideo analytics development is proceeding in three directions</w:t>
+      </w:r>
+      <w:r>
+        <w:rPr>
+          <w:sz w:val="24"/>
+          <w:szCs w:val="24"/>
+        </w:rPr>
+        <w:t xml:space="preserve"> </w:t>
+      </w:r>
+      <w:r>
+        <w:rPr>
+          <w:sz w:val="24"/>
+          <w:szCs w:val="24"/>
+        </w:rPr>
+        <w:t>[6]</w:t>
+      </w:r>
+      <w:r>
+        <w:rPr>
+          <w:sz w:val="24"/>
+          <w:szCs w:val="24"/>
+        </w:rPr>
+        <w:t xml:space="preserve">: </w:t>
+      </w:r>
+    </w:p>
+    <w:p>
+      <w:pPr>
+        <w:pStyle w:val="ListParagraph"/>
+        <w:numPr>
+          <w:ilvl w:val="0"/>
+          <w:numId w:val="13"/>
+        </w:numPr>
+        <w:spacing w:line="360" w:lineRule="auto"/>
+        <w:jc w:val="both"/>
+        <w:rPr>
+          <w:sz w:val="24"/>
+          <w:szCs w:val="24"/>
+        </w:rPr>
+      </w:pPr>
+      <w:proofErr w:type="gramStart"/>
+      <w:r>
+        <w:rPr>
+          <w:sz w:val="24"/>
+          <w:szCs w:val="24"/>
+        </w:rPr>
+        <w:t>visual</w:t>
+      </w:r>
+      <w:proofErr w:type="gramEnd"/>
+      <w:r>
+        <w:rPr>
+          <w:sz w:val="24"/>
+          <w:szCs w:val="24"/>
+        </w:rPr>
+        <w:t xml:space="preserve"> event modeling and algorithmic studies to detect track and classify visual events, especially anomalies.</w:t>
+      </w:r>
+      <w:r>
+        <w:rPr>
+          <w:sz w:val="24"/>
+          <w:szCs w:val="24"/>
+        </w:rPr>
+        <w:t xml:space="preserve"> </w:t>
+      </w:r>
+    </w:p>
+    <w:p>
+      <w:pPr>
+        <w:pStyle w:val="ListParagraph"/>
+        <w:numPr>
+          <w:ilvl w:val="0"/>
+          <w:numId w:val="13"/>
+        </w:numPr>
+        <w:spacing w:line="360" w:lineRule="auto"/>
+        <w:jc w:val="both"/>
+        <w:rPr>
+          <w:sz w:val="24"/>
+          <w:szCs w:val="24"/>
+        </w:rPr>
+      </w:pPr>
+      <w:r>
+        <w:rPr>
+          <w:sz w:val="24"/>
+          <w:szCs w:val="24"/>
+        </w:rPr>
+        <w:t>d</w:t>
+      </w:r>
+      <w:r>
+        <w:rPr>
+          <w:sz w:val="24"/>
+          <w:szCs w:val="24"/>
+        </w:rPr>
+        <w:t xml:space="preserve">evelopment of data fusion models </w:t>
+      </w:r>
+      <w:r>
+        <w:rPr>
+          <w:sz w:val="24"/>
+          <w:szCs w:val="24"/>
+        </w:rPr>
+        <w:t xml:space="preserve">and </w:t>
+      </w:r>
+      <w:r>
+        <w:rPr>
+          <w:sz w:val="24"/>
+          <w:szCs w:val="24"/>
+        </w:rPr>
+        <w:t>cooperative algorithms to leverage multiple observations of the same visual phenomenon and improve system performance</w:t>
+      </w:r>
+    </w:p>
+    <w:p>
+      <w:pPr>
+        <w:pStyle w:val="ListParagraph"/>
+        <w:numPr>
+          <w:ilvl w:val="0"/>
+          <w:numId w:val="13"/>
+        </w:numPr>
+        <w:spacing w:line="360" w:lineRule="auto"/>
+        <w:jc w:val="both"/>
+        <w:rPr>
+          <w:sz w:val="24"/>
+          <w:szCs w:val="24"/>
+        </w:rPr>
+      </w:pPr>
+      <w:proofErr w:type="gramStart"/>
+      <w:r>
+        <w:rPr>
+          <w:sz w:val="24"/>
+          <w:szCs w:val="24"/>
+        </w:rPr>
+        <w:t>combining</w:t>
+      </w:r>
+      <w:proofErr w:type="gramEnd"/>
+      <w:r>
+        <w:rPr>
+          <w:sz w:val="24"/>
+          <w:szCs w:val="24"/>
+        </w:rPr>
+        <w:t xml:space="preserve"> analytic and hardware designs to facilitate real-time video analytics, called </w:t>
+      </w:r>
+      <w:r>
+        <w:rPr>
+          <w:sz w:val="24"/>
+          <w:szCs w:val="24"/>
+        </w:rPr>
+        <w:lastRenderedPageBreak/>
+        <w:t xml:space="preserve">edge processing, all the algorithms are implemented in the camera to reduce network bandwidth requirements. </w:t>
+      </w:r>
+    </w:p>
+    <w:p>
+      <w:pPr>
+        <w:spacing w:line="360" w:lineRule="auto"/>
+        <w:jc w:val="both"/>
+        <w:rPr>
+          <w:sz w:val="24"/>
+          <w:szCs w:val="24"/>
+        </w:rPr>
+      </w:pPr>
+    </w:p>
+    <w:p>
+      <w:pPr>
+        <w:spacing w:line="360" w:lineRule="auto"/>
+        <w:jc w:val="both"/>
+        <w:rPr>
+          <w:sz w:val="24"/>
+          <w:szCs w:val="24"/>
+        </w:rPr>
+      </w:pPr>
+      <w:r>
+        <w:rPr>
+          <w:sz w:val="24"/>
+          <w:szCs w:val="24"/>
+        </w:rPr>
+        <w:t>A</w:t>
+      </w:r>
+      <w:r>
+        <w:rPr>
+          <w:sz w:val="24"/>
+          <w:szCs w:val="24"/>
+        </w:rPr>
+        <w:t xml:space="preserve">utomatic abnormal event </w:t>
+      </w:r>
+      <w:r>
+        <w:rPr>
+          <w:sz w:val="24"/>
+          <w:szCs w:val="24"/>
+        </w:rPr>
+        <w:t>detection is</w:t>
+      </w:r>
+      <w:r>
+        <w:rPr>
+          <w:sz w:val="24"/>
+          <w:szCs w:val="24"/>
+        </w:rPr>
+        <w:t xml:space="preserve"> a challenging task </w:t>
       </w:r>
       <w:r>
         <w:rPr>
@@ -1739,7 +2750,7 @@
           <w:u w:val="none"/>
         </w:rPr>
       </w:pPr>
-      <w:bookmarkStart w:id="2" w:name="_Toc518061448"/>
+      <w:bookmarkStart w:id="2" w:name="_Toc518286708"/>
       <w:r>
         <w:rPr>
           <w:sz w:val="28"/>
@@ -1774,90 +2785,350 @@
       <w:pPr>
         <w:spacing w:line="360" w:lineRule="auto"/>
         <w:jc w:val="both"/>
-      </w:pPr>
-      <w:r>
-        <w:t>Based on the density of objects in the video frames, different approaches have been developed to detect anomalous event</w:t>
-      </w:r>
-      <w:r>
-        <w:t>s</w:t>
-      </w:r>
-      <w:r>
-        <w:t xml:space="preserve"> in the video </w:t>
-      </w:r>
-      <w:r>
-        <w:t>footage</w:t>
-      </w:r>
-      <w:r>
+        <w:rPr>
+          <w:b/>
+          <w:bCs/>
+          <w:sz w:val="24"/>
+          <w:szCs w:val="24"/>
+        </w:rPr>
+      </w:pPr>
+      <w:r>
+        <w:rPr>
+          <w:sz w:val="24"/>
+          <w:szCs w:val="24"/>
+        </w:rPr>
+        <w:t xml:space="preserve">This chapter is sub-divided into three sections: </w:t>
+      </w:r>
+      <w:r>
+        <w:rPr>
+          <w:sz w:val="24"/>
+          <w:szCs w:val="24"/>
+        </w:rPr>
+        <w:t xml:space="preserve">Section 1 consists of researches </w:t>
+      </w:r>
+      <w:r>
+        <w:rPr>
+          <w:sz w:val="24"/>
+          <w:szCs w:val="24"/>
+        </w:rPr>
+        <w:t>carried</w:t>
+      </w:r>
+      <w:r>
+        <w:rPr>
+          <w:sz w:val="24"/>
+          <w:szCs w:val="24"/>
+        </w:rPr>
+        <w:t xml:space="preserve"> </w:t>
+      </w:r>
+      <w:r>
+        <w:rPr>
+          <w:sz w:val="24"/>
+          <w:szCs w:val="24"/>
+        </w:rPr>
+        <w:t>out for event identification and classification based on visual modeling. Section 2 consists of research activities conducted on fusion of visual information from different camera sources</w:t>
+      </w:r>
+      <w:r>
+        <w:rPr>
+          <w:sz w:val="24"/>
+          <w:szCs w:val="24"/>
+        </w:rPr>
+        <w:t>, called as multi-camera video analytics</w:t>
+      </w:r>
+      <w:r>
+        <w:rPr>
+          <w:sz w:val="24"/>
+          <w:szCs w:val="24"/>
+        </w:rPr>
+        <w:t xml:space="preserve">. Section 3 </w:t>
+      </w:r>
+      <w:r>
+        <w:rPr>
+          <w:sz w:val="24"/>
+          <w:szCs w:val="24"/>
+        </w:rPr>
+        <w:t xml:space="preserve">consists of literature work performed to combine signal level and </w:t>
+      </w:r>
+      <w:r>
+        <w:rPr>
+          <w:sz w:val="24"/>
+          <w:szCs w:val="24"/>
+        </w:rPr>
+        <w:t>semantic</w:t>
+      </w:r>
+      <w:r>
+        <w:rPr>
+          <w:sz w:val="24"/>
+          <w:szCs w:val="24"/>
+        </w:rPr>
+        <w:t xml:space="preserve"> level processing to enhance overall system performance</w:t>
+      </w:r>
+      <w:r>
+        <w:rPr>
+          <w:sz w:val="24"/>
+          <w:szCs w:val="24"/>
+        </w:rPr>
         <w:t>.</w:t>
       </w:r>
-      <w:r>
-        <w:t xml:space="preserve"> Tracking based approaches are used when the density of number of objects are less in the video frames, whereas object motion based approaches are used in the case of high object density video footages.</w:t>
-      </w:r>
+    </w:p>
+    <w:p>
+      <w:pPr>
+        <w:pStyle w:val="Heading1"/>
+        <w:spacing w:line="360" w:lineRule="auto"/>
+        <w:ind w:left="0"/>
+        <w:jc w:val="both"/>
+        <w:rPr>
+          <w:b w:val="0"/>
+          <w:bCs w:val="0"/>
+          <w:sz w:val="24"/>
+          <w:szCs w:val="24"/>
+          <w:u w:val="none"/>
+        </w:rPr>
+      </w:pPr>
+    </w:p>
+    <w:p>
+      <w:pPr>
+        <w:spacing w:line="360" w:lineRule="auto"/>
+        <w:rPr>
+          <w:b/>
+          <w:sz w:val="24"/>
+          <w:szCs w:val="24"/>
+        </w:rPr>
+      </w:pPr>
+      <w:r>
+        <w:rPr>
+          <w:b/>
+          <w:sz w:val="24"/>
+          <w:szCs w:val="24"/>
+        </w:rPr>
+        <w:t>Section 1:</w:t>
+      </w:r>
+      <w:r>
+        <w:rPr>
+          <w:b/>
+          <w:sz w:val="24"/>
+          <w:szCs w:val="24"/>
+        </w:rPr>
+        <w:t xml:space="preserve"> Literature survey on algorithms of event detection based on visual modeling</w:t>
+      </w:r>
+    </w:p>
+    <w:p>
+      <w:pPr>
+        <w:spacing w:line="360" w:lineRule="auto"/>
+        <w:rPr>
+          <w:b/>
+          <w:sz w:val="24"/>
+          <w:szCs w:val="24"/>
+        </w:rPr>
+      </w:pPr>
     </w:p>
     <w:p>
       <w:pPr>
         <w:spacing w:line="360" w:lineRule="auto"/>
         <w:jc w:val="both"/>
-      </w:pPr>
+        <w:rPr>
+          <w:sz w:val="24"/>
+          <w:szCs w:val="24"/>
+        </w:rPr>
+      </w:pPr>
+      <w:r>
+        <w:rPr>
+          <w:sz w:val="24"/>
+          <w:szCs w:val="24"/>
+        </w:rPr>
+        <w:t>Based on the density of objects in the video frames, different approaches have been developed to detect anomalous event</w:t>
+      </w:r>
+      <w:r>
+        <w:rPr>
+          <w:sz w:val="24"/>
+          <w:szCs w:val="24"/>
+        </w:rPr>
+        <w:t>s</w:t>
+      </w:r>
+      <w:r>
+        <w:rPr>
+          <w:sz w:val="24"/>
+          <w:szCs w:val="24"/>
+        </w:rPr>
+        <w:t xml:space="preserve"> in the video </w:t>
+      </w:r>
+      <w:r>
+        <w:rPr>
+          <w:sz w:val="24"/>
+          <w:szCs w:val="24"/>
+        </w:rPr>
+        <w:t>footage</w:t>
+      </w:r>
+      <w:r>
+        <w:rPr>
+          <w:sz w:val="24"/>
+          <w:szCs w:val="24"/>
+        </w:rPr>
+        <w:t>.</w:t>
+      </w:r>
+      <w:r>
+        <w:rPr>
+          <w:sz w:val="24"/>
+          <w:szCs w:val="24"/>
+        </w:rPr>
+        <w:t xml:space="preserve"> Tracking based approaches are used when the density of number of objects are less in the video frames, whereas object motion based approaches are used in the case of high object density video footages.</w:t>
+      </w:r>
     </w:p>
     <w:p>
       <w:pPr>
         <w:spacing w:line="360" w:lineRule="auto"/>
         <w:jc w:val="both"/>
-      </w:pPr>
-      <w:r>
-        <w:t>Tracking based approaches:</w:t>
-      </w:r>
-      <w:r>
-        <w:t xml:space="preserve"> </w:t>
-      </w:r>
+        <w:rPr>
+          <w:sz w:val="24"/>
+          <w:szCs w:val="24"/>
+        </w:rPr>
+      </w:pPr>
     </w:p>
     <w:p>
       <w:pPr>
         <w:spacing w:line="360" w:lineRule="auto"/>
         <w:jc w:val="both"/>
-      </w:pPr>
-      <w:r>
+        <w:rPr>
+          <w:b/>
+          <w:sz w:val="24"/>
+          <w:szCs w:val="24"/>
+        </w:rPr>
+      </w:pPr>
+      <w:r>
+        <w:rPr>
+          <w:b/>
+          <w:sz w:val="24"/>
+          <w:szCs w:val="24"/>
+        </w:rPr>
+        <w:t>Tracking based approaches:</w:t>
+      </w:r>
+      <w:r>
+        <w:rPr>
+          <w:b/>
+          <w:sz w:val="24"/>
+          <w:szCs w:val="24"/>
+        </w:rPr>
+        <w:t xml:space="preserve"> </w:t>
+      </w:r>
+    </w:p>
+    <w:p>
+      <w:pPr>
+        <w:spacing w:line="360" w:lineRule="auto"/>
+        <w:jc w:val="both"/>
+        <w:rPr>
+          <w:b/>
+          <w:sz w:val="24"/>
+          <w:szCs w:val="24"/>
+        </w:rPr>
+      </w:pPr>
+    </w:p>
+    <w:p>
+      <w:pPr>
+        <w:spacing w:line="360" w:lineRule="auto"/>
+        <w:jc w:val="both"/>
+        <w:rPr>
+          <w:sz w:val="24"/>
+          <w:szCs w:val="24"/>
+        </w:rPr>
+      </w:pPr>
+      <w:r>
+        <w:rPr>
+          <w:sz w:val="24"/>
+          <w:szCs w:val="24"/>
+        </w:rPr>
         <w:t xml:space="preserve">In [5], </w:t>
       </w:r>
       <w:hyperlink r:id="rId8" w:history="1">
+        <w:proofErr w:type="spellStart"/>
         <w:r>
           <w:rPr>
-            <w:rStyle w:val="Hyperlink"/>
-            <w:rFonts w:ascii="Segoe UI" w:hAnsi="Segoe UI" w:cs="Segoe UI"/>
-            <w:color w:val="654CB3"/>
-            <w:sz w:val="21"/>
-            <w:szCs w:val="21"/>
-            <w:shd w:val="clear" w:color="auto" w:fill="F5F6F7"/>
+            <w:sz w:val="24"/>
+            <w:szCs w:val="24"/>
           </w:rPr>
-          <w:t>Shifu Zhou</w:t>
+          <w:t>Shifu</w:t>
+        </w:r>
+        <w:proofErr w:type="spellEnd"/>
+        <w:r>
+          <w:rPr>
+            <w:sz w:val="24"/>
+            <w:szCs w:val="24"/>
+          </w:rPr>
+          <w:t xml:space="preserve"> Zhou</w:t>
         </w:r>
       </w:hyperlink>
       <w:r>
-        <w:t xml:space="preserve"> and et.al., uses KLT feature tracker to obtain trajectories, and these trajectories are grouped to form the motion patter of the crowd. Later, the trajectories are modeled using Multi-Observer Hidden Markov Model (MOHMM) to determine of the frame is normal or abnormal. </w:t>
-      </w:r>
-      <w:r>
-        <w:t>In the journal “</w:t>
-      </w:r>
-      <w:r>
-        <w:t>Abnormal Behavior Detection via Sparse Reconstruction Analysis of Trajectory</w:t>
-      </w:r>
-      <w:r>
-        <w:t>”[6], B-spline curves are used for motion trajectories of objects via fixed length vectors. Then the vectors are classified as normal or abnormal using sparse reconstruction analysis.in which the classifier is constructed with sparse linear coefficients by computing L1-norm minimization.</w:t>
+        <w:rPr>
+          <w:sz w:val="24"/>
+          <w:szCs w:val="24"/>
+        </w:rPr>
+        <w:t xml:space="preserve"> and </w:t>
+      </w:r>
+      <w:proofErr w:type="gramStart"/>
+      <w:r>
+        <w:rPr>
+          <w:sz w:val="24"/>
+          <w:szCs w:val="24"/>
+        </w:rPr>
+        <w:t>et.al.,</w:t>
+      </w:r>
+      <w:proofErr w:type="gramEnd"/>
+      <w:r>
+        <w:rPr>
+          <w:sz w:val="24"/>
+          <w:szCs w:val="24"/>
+        </w:rPr>
+        <w:t xml:space="preserve"> uses KLT feature tracker to obtain trajectories, and these trajectories are grouped to form the motion patter of the crowd. Later, the trajectories are modeled using Multi-Observer Hidden Markov Model (MOHMM) to determine of the frame is normal or abnormal. </w:t>
+      </w:r>
+      <w:r>
+        <w:rPr>
+          <w:sz w:val="24"/>
+          <w:szCs w:val="24"/>
+        </w:rPr>
+        <w:t>In the journal “Abnormal Behavior Detection via Sparse Reconstruction Analysis of Trajectory</w:t>
+      </w:r>
+      <w:proofErr w:type="gramStart"/>
+      <w:r>
+        <w:rPr>
+          <w:sz w:val="24"/>
+          <w:szCs w:val="24"/>
+        </w:rPr>
+        <w:t>”[</w:t>
+      </w:r>
+      <w:proofErr w:type="gramEnd"/>
+      <w:r>
+        <w:rPr>
+          <w:sz w:val="24"/>
+          <w:szCs w:val="24"/>
+        </w:rPr>
+        <w:t>6], B-spline curves are used for motion trajectories of objects via fixed length vectors. Then the vectors are classified as normal or abnormal using sparse reconstruction analysis.in which the classifier is constructed with sparse linear coefficients by computing L1-norm minimization.</w:t>
       </w:r>
     </w:p>
     <w:p>
       <w:pPr>
         <w:spacing w:line="360" w:lineRule="auto"/>
         <w:jc w:val="both"/>
+        <w:rPr>
+          <w:sz w:val="24"/>
+          <w:szCs w:val="24"/>
+        </w:rPr>
       </w:pPr>
     </w:p>
     <w:p>
       <w:pPr>
         <w:spacing w:line="360" w:lineRule="auto"/>
         <w:jc w:val="both"/>
-      </w:pPr>
-      <w:r>
+        <w:rPr>
+          <w:b/>
+          <w:sz w:val="24"/>
+          <w:szCs w:val="24"/>
+        </w:rPr>
+      </w:pPr>
+      <w:r>
+        <w:rPr>
+          <w:b/>
+          <w:sz w:val="24"/>
+          <w:szCs w:val="24"/>
+        </w:rPr>
+        <w:lastRenderedPageBreak/>
         <w:t xml:space="preserve">Object motion based approaches: </w:t>
       </w:r>
     </w:p>
@@ -1866,137 +3137,691 @@
         <w:spacing w:line="360" w:lineRule="auto"/>
         <w:jc w:val="both"/>
         <w:rPr>
-          <w:rFonts w:ascii="Arial" w:hAnsi="Arial" w:cs="Arial"/>
-          <w:color w:val="000000"/>
-          <w:sz w:val="21"/>
-          <w:szCs w:val="21"/>
+          <w:b/>
+          <w:sz w:val="24"/>
+          <w:szCs w:val="24"/>
+        </w:rPr>
+      </w:pPr>
+    </w:p>
+    <w:p>
+      <w:pPr>
+        <w:spacing w:line="360" w:lineRule="auto"/>
+        <w:jc w:val="both"/>
+        <w:rPr>
+          <w:sz w:val="24"/>
+          <w:szCs w:val="24"/>
+        </w:rPr>
+      </w:pPr>
+      <w:r>
+        <w:rPr>
+          <w:sz w:val="24"/>
+          <w:szCs w:val="24"/>
+        </w:rPr>
+        <w:t xml:space="preserve">In [1], </w:t>
+      </w:r>
+      <w:proofErr w:type="spellStart"/>
+      <w:r>
+        <w:rPr>
+          <w:sz w:val="24"/>
+          <w:szCs w:val="24"/>
+        </w:rPr>
+        <w:t>spatio</w:t>
+      </w:r>
+      <w:proofErr w:type="spellEnd"/>
+      <w:r>
+        <w:rPr>
+          <w:sz w:val="24"/>
+          <w:szCs w:val="24"/>
+        </w:rPr>
+        <w:t xml:space="preserve">-temporal features, based on optical flow information that are used to model general concepts, such as orientation, velocity, and entropy, are used to detect </w:t>
+      </w:r>
+      <w:r>
+        <w:rPr>
+          <w:sz w:val="24"/>
+          <w:szCs w:val="24"/>
+        </w:rPr>
+        <w:t>anomalous</w:t>
+      </w:r>
+      <w:r>
+        <w:rPr>
+          <w:sz w:val="24"/>
+          <w:szCs w:val="24"/>
+        </w:rPr>
+        <w:t xml:space="preserve"> events in video footages with crowd. Normal patterns in </w:t>
+      </w:r>
+      <w:r>
+        <w:rPr>
+          <w:sz w:val="24"/>
+          <w:szCs w:val="24"/>
+        </w:rPr>
+        <w:t>videos</w:t>
+      </w:r>
+      <w:r>
+        <w:rPr>
+          <w:sz w:val="24"/>
+          <w:szCs w:val="24"/>
+        </w:rPr>
+        <w:t xml:space="preserve"> are trained. During test, events that </w:t>
+      </w:r>
+      <w:r>
+        <w:rPr>
+          <w:sz w:val="24"/>
+          <w:szCs w:val="24"/>
+        </w:rPr>
+        <w:t>significantly</w:t>
+      </w:r>
+      <w:r>
+        <w:rPr>
+          <w:sz w:val="24"/>
+          <w:szCs w:val="24"/>
+        </w:rPr>
+        <w:t xml:space="preserve"> </w:t>
+      </w:r>
+      <w:r>
+        <w:rPr>
+          <w:sz w:val="24"/>
+          <w:szCs w:val="24"/>
+        </w:rPr>
+        <w:t>differ</w:t>
+      </w:r>
+      <w:r>
+        <w:rPr>
+          <w:sz w:val="24"/>
+          <w:szCs w:val="24"/>
+        </w:rPr>
+        <w:t xml:space="preserve"> from the normal patterns are classified as </w:t>
+      </w:r>
+      <w:r>
+        <w:rPr>
+          <w:sz w:val="24"/>
+          <w:szCs w:val="24"/>
+        </w:rPr>
+        <w:t>anomalous</w:t>
+      </w:r>
+      <w:r>
+        <w:rPr>
+          <w:sz w:val="24"/>
+          <w:szCs w:val="24"/>
+        </w:rPr>
+        <w:t xml:space="preserve">. </w:t>
+      </w:r>
+      <w:r>
+        <w:rPr>
+          <w:sz w:val="24"/>
+          <w:szCs w:val="24"/>
+        </w:rPr>
+        <w:t xml:space="preserve">Md. </w:t>
+      </w:r>
+      <w:proofErr w:type="spellStart"/>
+      <w:r>
+        <w:rPr>
+          <w:sz w:val="24"/>
+          <w:szCs w:val="24"/>
+        </w:rPr>
+        <w:t>Haidar</w:t>
+      </w:r>
+      <w:proofErr w:type="spellEnd"/>
+      <w:r>
+        <w:rPr>
+          <w:sz w:val="24"/>
+          <w:szCs w:val="24"/>
+        </w:rPr>
+        <w:t xml:space="preserve"> Sharif in [2] has proposed an approach using </w:t>
+      </w:r>
+      <w:proofErr w:type="spellStart"/>
+      <w:proofErr w:type="gramStart"/>
+      <w:r>
+        <w:rPr>
+          <w:sz w:val="24"/>
+          <w:szCs w:val="24"/>
+        </w:rPr>
+        <w:t>eigen</w:t>
+      </w:r>
+      <w:proofErr w:type="spellEnd"/>
+      <w:proofErr w:type="gramEnd"/>
+      <w:r>
+        <w:rPr>
+          <w:sz w:val="24"/>
+          <w:szCs w:val="24"/>
+        </w:rPr>
+        <w:t xml:space="preserve"> values to detect the flows and events in a crowd. </w:t>
+      </w:r>
+      <w:proofErr w:type="spellStart"/>
+      <w:r>
+        <w:rPr>
+          <w:sz w:val="24"/>
+          <w:szCs w:val="24"/>
+        </w:rPr>
+        <w:t>Spatio</w:t>
+      </w:r>
+      <w:proofErr w:type="spellEnd"/>
+      <w:r>
+        <w:rPr>
+          <w:sz w:val="24"/>
+          <w:szCs w:val="24"/>
+        </w:rPr>
+        <w:t xml:space="preserve">-temporal features of two </w:t>
+      </w:r>
+      <w:r>
+        <w:rPr>
+          <w:sz w:val="24"/>
+          <w:szCs w:val="24"/>
+        </w:rPr>
+        <w:t>consecutive</w:t>
+      </w:r>
+      <w:r>
+        <w:rPr>
+          <w:sz w:val="24"/>
+          <w:szCs w:val="24"/>
+        </w:rPr>
+        <w:t xml:space="preserve"> frames are extracted to </w:t>
+      </w:r>
+      <w:r>
+        <w:rPr>
+          <w:sz w:val="24"/>
+          <w:szCs w:val="24"/>
+        </w:rPr>
+        <w:t>retain</w:t>
+      </w:r>
+      <w:r>
+        <w:rPr>
+          <w:sz w:val="24"/>
+          <w:szCs w:val="24"/>
+        </w:rPr>
+        <w:t xml:space="preserve"> </w:t>
+      </w:r>
+      <w:r>
+        <w:rPr>
+          <w:sz w:val="24"/>
+          <w:szCs w:val="24"/>
+        </w:rPr>
+        <w:t>appearance</w:t>
+      </w:r>
+      <w:r>
+        <w:rPr>
+          <w:sz w:val="24"/>
+          <w:szCs w:val="24"/>
+        </w:rPr>
+        <w:t xml:space="preserve"> and velocity information. Later polynomial function of different degrees are fitted by </w:t>
+      </w:r>
+      <w:r>
+        <w:rPr>
+          <w:sz w:val="24"/>
+          <w:szCs w:val="24"/>
+        </w:rPr>
+        <w:t>analyzing</w:t>
+      </w:r>
+      <w:r>
+        <w:rPr>
+          <w:sz w:val="24"/>
+          <w:szCs w:val="24"/>
+        </w:rPr>
+        <w:t xml:space="preserve"> Zero flow, single flow </w:t>
+      </w:r>
+      <w:r>
+        <w:rPr>
+          <w:sz w:val="24"/>
+          <w:szCs w:val="24"/>
+        </w:rPr>
+        <w:t>and multiple</w:t>
+      </w:r>
+      <w:r>
+        <w:rPr>
+          <w:sz w:val="24"/>
+          <w:szCs w:val="24"/>
+        </w:rPr>
+        <w:t xml:space="preserve"> flows and </w:t>
+      </w:r>
+      <w:r>
+        <w:rPr>
+          <w:sz w:val="24"/>
+          <w:szCs w:val="24"/>
+        </w:rPr>
+        <w:t xml:space="preserve">interesting (anomalous) </w:t>
+      </w:r>
+      <w:r>
+        <w:rPr>
+          <w:sz w:val="24"/>
+          <w:szCs w:val="24"/>
+        </w:rPr>
+        <w:t xml:space="preserve">events are detected using frame basis.  </w:t>
+      </w:r>
+      <w:r>
+        <w:rPr>
+          <w:sz w:val="24"/>
+          <w:szCs w:val="24"/>
+        </w:rPr>
+        <w:t xml:space="preserve">In the paper, Abnormal Event Detection in Video Using Motion and Appearance Information [3], the video sequence is divided into </w:t>
+      </w:r>
+      <w:proofErr w:type="spellStart"/>
+      <w:r>
+        <w:rPr>
+          <w:sz w:val="24"/>
+          <w:szCs w:val="24"/>
+        </w:rPr>
+        <w:t>spatio</w:t>
+      </w:r>
+      <w:proofErr w:type="spellEnd"/>
+      <w:r>
+        <w:rPr>
+          <w:sz w:val="24"/>
+          <w:szCs w:val="24"/>
+        </w:rPr>
+        <w:t xml:space="preserve">-temporal non-overlapping local patches. Later for each patch motion features like velocity and acceleration of optical flow and appearance features like texture and gradients are extracted. These features are trained using minimum distance classifier. Classification based on local features is performed to avoid perspective distortion.  </w:t>
+      </w:r>
+      <w:proofErr w:type="gramStart"/>
+      <w:r>
+        <w:rPr>
+          <w:sz w:val="24"/>
+          <w:szCs w:val="24"/>
+        </w:rPr>
+        <w:t xml:space="preserve">Yong </w:t>
+      </w:r>
+      <w:proofErr w:type="spellStart"/>
+      <w:r>
+        <w:rPr>
+          <w:sz w:val="24"/>
+          <w:szCs w:val="24"/>
+        </w:rPr>
+        <w:t>Shean</w:t>
+      </w:r>
+      <w:proofErr w:type="spellEnd"/>
+      <w:r>
+        <w:rPr>
+          <w:sz w:val="24"/>
+          <w:szCs w:val="24"/>
+        </w:rPr>
+        <w:t xml:space="preserve"> Chong et.al.</w:t>
+      </w:r>
+      <w:proofErr w:type="gramEnd"/>
+      <w:r>
+        <w:rPr>
+          <w:sz w:val="24"/>
+          <w:szCs w:val="24"/>
+        </w:rPr>
+        <w:t xml:space="preserve"> </w:t>
+      </w:r>
+      <w:proofErr w:type="gramStart"/>
+      <w:r>
+        <w:rPr>
+          <w:sz w:val="24"/>
+          <w:szCs w:val="24"/>
+        </w:rPr>
+        <w:t>in</w:t>
+      </w:r>
+      <w:proofErr w:type="gramEnd"/>
+      <w:r>
+        <w:rPr>
+          <w:sz w:val="24"/>
+          <w:szCs w:val="24"/>
+        </w:rPr>
+        <w:t xml:space="preserve"> [4]</w:t>
+      </w:r>
+      <w:r>
+        <w:rPr>
+          <w:sz w:val="24"/>
+          <w:szCs w:val="24"/>
+        </w:rPr>
+        <w:t xml:space="preserve">, makes use of deep </w:t>
+      </w:r>
+      <w:r>
+        <w:rPr>
+          <w:sz w:val="24"/>
+          <w:szCs w:val="24"/>
+        </w:rPr>
+        <w:t>nets</w:t>
+      </w:r>
+      <w:r>
+        <w:rPr>
+          <w:sz w:val="24"/>
+          <w:szCs w:val="24"/>
+        </w:rPr>
+        <w:t xml:space="preserve"> to efficiently detect anomalies in </w:t>
+      </w:r>
+      <w:r>
+        <w:rPr>
+          <w:sz w:val="24"/>
+          <w:szCs w:val="24"/>
+        </w:rPr>
+        <w:t xml:space="preserve">crowded scenes. </w:t>
+      </w:r>
+      <w:r>
+        <w:rPr>
+          <w:sz w:val="24"/>
+          <w:szCs w:val="24"/>
+        </w:rPr>
+        <w:t xml:space="preserve"> </w:t>
+      </w:r>
+      <w:r>
+        <w:rPr>
+          <w:sz w:val="24"/>
+          <w:szCs w:val="24"/>
+        </w:rPr>
+        <w:t xml:space="preserve">The input video is subjected to spatial encoding using convolution filters and the </w:t>
+      </w:r>
+      <w:proofErr w:type="spellStart"/>
+      <w:r>
+        <w:rPr>
+          <w:sz w:val="24"/>
+          <w:szCs w:val="24"/>
+        </w:rPr>
+        <w:t>the</w:t>
+      </w:r>
+      <w:proofErr w:type="spellEnd"/>
+      <w:r>
+        <w:rPr>
+          <w:sz w:val="24"/>
+          <w:szCs w:val="24"/>
+        </w:rPr>
+        <w:t xml:space="preserve"> temporal features are detected using temporal encoders namely </w:t>
+      </w:r>
+      <w:proofErr w:type="spellStart"/>
+      <w:r>
+        <w:rPr>
+          <w:sz w:val="24"/>
+          <w:szCs w:val="24"/>
+        </w:rPr>
+        <w:t>convLSTM</w:t>
+      </w:r>
+      <w:proofErr w:type="spellEnd"/>
+      <w:r>
+        <w:rPr>
+          <w:sz w:val="24"/>
+          <w:szCs w:val="24"/>
+        </w:rPr>
+        <w:t xml:space="preserve"> </w:t>
+      </w:r>
+      <w:r>
+        <w:rPr>
+          <w:sz w:val="24"/>
+          <w:szCs w:val="24"/>
+        </w:rPr>
+        <w:t>(Long Short Term Memory) nets. Later each frame is class</w:t>
+      </w:r>
+      <w:r>
+        <w:rPr>
+          <w:sz w:val="24"/>
+          <w:szCs w:val="24"/>
+        </w:rPr>
+        <w:t>i</w:t>
+      </w:r>
+      <w:r>
+        <w:rPr>
+          <w:sz w:val="24"/>
+          <w:szCs w:val="24"/>
+        </w:rPr>
+        <w:t xml:space="preserve">fied as normal or </w:t>
+      </w:r>
+      <w:r>
+        <w:rPr>
+          <w:sz w:val="24"/>
+          <w:szCs w:val="24"/>
+        </w:rPr>
+        <w:t>anomalous</w:t>
+      </w:r>
+      <w:r>
+        <w:rPr>
+          <w:sz w:val="24"/>
+          <w:szCs w:val="24"/>
+        </w:rPr>
+        <w:t xml:space="preserve"> using </w:t>
+      </w:r>
+      <w:proofErr w:type="spellStart"/>
+      <w:r>
+        <w:rPr>
+          <w:sz w:val="24"/>
+          <w:szCs w:val="24"/>
+        </w:rPr>
+        <w:t>thresholding</w:t>
+      </w:r>
+      <w:proofErr w:type="spellEnd"/>
+      <w:r>
+        <w:rPr>
+          <w:sz w:val="24"/>
+          <w:szCs w:val="24"/>
+        </w:rPr>
+        <w:t xml:space="preserve"> method.</w:t>
+      </w:r>
+    </w:p>
+    <w:p>
+      <w:pPr>
+        <w:spacing w:line="360" w:lineRule="auto"/>
+        <w:jc w:val="both"/>
+        <w:rPr>
+          <w:sz w:val="24"/>
+          <w:szCs w:val="24"/>
+        </w:rPr>
+      </w:pPr>
+    </w:p>
+    <w:p>
+      <w:pPr>
+        <w:rPr>
+          <w:b/>
+          <w:sz w:val="24"/>
+          <w:szCs w:val="24"/>
+        </w:rPr>
+      </w:pPr>
+      <w:r>
+        <w:rPr>
+          <w:b/>
+          <w:sz w:val="24"/>
+          <w:szCs w:val="24"/>
+        </w:rPr>
+        <w:t>Section 2</w:t>
+      </w:r>
+      <w:r>
+        <w:rPr>
+          <w:b/>
+          <w:sz w:val="24"/>
+          <w:szCs w:val="24"/>
+        </w:rPr>
+        <w:t xml:space="preserve">: Literature survey on </w:t>
+      </w:r>
+      <w:r>
+        <w:rPr>
+          <w:b/>
+          <w:sz w:val="24"/>
+          <w:szCs w:val="24"/>
+        </w:rPr>
+        <w:t>multi-camera video analytics</w:t>
+      </w:r>
+    </w:p>
+    <w:p>
+      <w:pPr>
+        <w:rPr>
+          <w:b/>
+          <w:sz w:val="24"/>
+          <w:szCs w:val="24"/>
+        </w:rPr>
+      </w:pPr>
+    </w:p>
+    <w:p/>
+    <w:p>
+      <w:pPr>
+        <w:spacing w:line="360" w:lineRule="auto"/>
+        <w:jc w:val="both"/>
+        <w:rPr>
+          <w:b/>
+          <w:sz w:val="24"/>
+          <w:szCs w:val="24"/>
+        </w:rPr>
+      </w:pPr>
+      <w:r>
+        <w:rPr>
+          <w:sz w:val="24"/>
+          <w:szCs w:val="24"/>
+        </w:rPr>
+        <w:t>Multi-camera video analytics relates to the field of fusion of signal data</w:t>
+      </w:r>
+      <w:r>
+        <w:rPr>
+          <w:sz w:val="24"/>
+          <w:szCs w:val="24"/>
+        </w:rPr>
+        <w:t xml:space="preserve"> </w:t>
+      </w:r>
+      <w:r>
+        <w:rPr>
+          <w:sz w:val="24"/>
+          <w:szCs w:val="24"/>
+        </w:rPr>
+        <w:t xml:space="preserve">(video frames) from different sources and developing co-operative algorithms on fused data. </w:t>
+      </w:r>
+      <w:proofErr w:type="spellStart"/>
+      <w:r>
+        <w:rPr>
+          <w:sz w:val="24"/>
+          <w:szCs w:val="24"/>
+        </w:rPr>
+        <w:t>Zhong</w:t>
+      </w:r>
+      <w:proofErr w:type="spellEnd"/>
+      <w:r>
+        <w:rPr>
+          <w:sz w:val="24"/>
+          <w:szCs w:val="24"/>
+        </w:rPr>
+        <w:t xml:space="preserve"> Zhang </w:t>
+      </w:r>
+      <w:proofErr w:type="gramStart"/>
+      <w:r>
+        <w:rPr>
+          <w:sz w:val="24"/>
+          <w:szCs w:val="24"/>
+        </w:rPr>
+        <w:t>et.al.,</w:t>
+      </w:r>
+      <w:proofErr w:type="gramEnd"/>
+      <w:r>
+        <w:rPr>
+          <w:sz w:val="24"/>
+          <w:szCs w:val="24"/>
+        </w:rPr>
+        <w:t xml:space="preserve"> in their work in [7] describes a system that fuses tracking information from multiple cameras. They present a method to calibrate the multi-camera system by using the visual information in the site-map. </w:t>
+      </w:r>
+      <w:r>
+        <w:rPr>
+          <w:sz w:val="24"/>
+          <w:szCs w:val="24"/>
+        </w:rPr>
+        <w:t xml:space="preserve">Different steps like data sharing, system design and cross calibration techniques are proposed for multi-view camera </w:t>
+      </w:r>
+      <w:r>
+        <w:rPr>
+          <w:sz w:val="24"/>
+          <w:szCs w:val="24"/>
+        </w:rPr>
+        <w:t>surveillance</w:t>
+      </w:r>
+      <w:r>
+        <w:rPr>
+          <w:sz w:val="24"/>
+          <w:szCs w:val="24"/>
+        </w:rPr>
+        <w:t xml:space="preserve">. </w:t>
+      </w:r>
+      <w:r>
+        <w:rPr>
+          <w:color w:val="000000" w:themeColor="text1"/>
+          <w:sz w:val="24"/>
+          <w:szCs w:val="24"/>
           <w:shd w:val="clear" w:color="auto" w:fill="FFFFFF"/>
-          <w:lang w:val="en"/>
-        </w:rPr>
-      </w:pPr>
-      <w:r>
-        <w:t xml:space="preserve">In [1], spatio-temporal features, based on </w:t>
-      </w:r>
-      <w:r>
-        <w:t xml:space="preserve">optical flow information that are used to model general concepts, such as orientation, velocity, and entropy, are used to detect </w:t>
-      </w:r>
-      <w:r>
-        <w:t>anomalous</w:t>
-      </w:r>
-      <w:r>
-        <w:t xml:space="preserve"> events in video footages with </w:t>
-      </w:r>
-      <w:r>
-        <w:lastRenderedPageBreak/>
-        <w:t xml:space="preserve">crowd. Normal patterns in </w:t>
-      </w:r>
-      <w:r>
-        <w:t>videos</w:t>
-      </w:r>
-      <w:r>
-        <w:t xml:space="preserve"> are trained. During test, events that </w:t>
-      </w:r>
-      <w:r>
-        <w:t>significantly</w:t>
-      </w:r>
-      <w:r>
+        </w:rPr>
+        <w:t>(Zhu, Shao and Lin, 2013)</w:t>
+      </w:r>
+      <w:r>
+        <w:rPr>
+          <w:color w:val="000000" w:themeColor="text1"/>
+          <w:sz w:val="24"/>
+          <w:szCs w:val="24"/>
+        </w:rPr>
         <w:t xml:space="preserve"> </w:t>
       </w:r>
       <w:r>
-        <w:t>differ</w:t>
-      </w:r>
-      <w:r>
-        <w:t xml:space="preserve"> from the normal patterns are classified as </w:t>
-      </w:r>
-      <w:r>
-        <w:t>anomalous</w:t>
-      </w:r>
-      <w:r>
-        <w:t xml:space="preserve">. </w:t>
-      </w:r>
-      <w:r>
-        <w:t xml:space="preserve">Md. Haidar Sharif in [2] has proposed an approach using eigen values to detect the flows and events in a crowd. Spatio-temporal features of two </w:t>
-      </w:r>
-      <w:r>
-        <w:t>consecutive</w:t>
-      </w:r>
-      <w:r>
-        <w:t xml:space="preserve"> frames are extracted to </w:t>
-      </w:r>
-      <w:r>
-        <w:t>retain</w:t>
-      </w:r>
-      <w:r>
-        <w:t xml:space="preserve"> </w:t>
-      </w:r>
-      <w:r>
-        <w:t>appearance</w:t>
-      </w:r>
-      <w:r>
-        <w:t xml:space="preserve"> and velocity information. Later polynomial function of different degrees are fitted by </w:t>
-      </w:r>
-      <w:r>
-        <w:t>analyzing</w:t>
-      </w:r>
-      <w:r>
-        <w:t xml:space="preserve"> </w:t>
-      </w:r>
-      <w:r>
-        <w:t xml:space="preserve">Zero flow, single flow </w:t>
-      </w:r>
-      <w:r>
-        <w:t>and multiple</w:t>
-      </w:r>
-      <w:r>
-        <w:t xml:space="preserve"> flows and </w:t>
-      </w:r>
-      <w:r>
-        <w:t xml:space="preserve">interesting (anomalous) </w:t>
-      </w:r>
-      <w:r>
-        <w:t xml:space="preserve">events are detected using frame basis. </w:t>
-      </w:r>
-      <w:r>
-        <w:t xml:space="preserve"> </w:t>
-      </w:r>
-      <w:r>
-        <w:t xml:space="preserve">In the paper, Abnormal Event Detection in Video Using Motion and Appearance Information [3], the video sequence is divided into spatio-temporal non-overlapping local patches. Later for each patch motion features like velocity and acceleration of optical flow and appearance features like texture and gradients are extracted. These features are trained using minimum distance classifier. Classification based on local features is performed to avoid perspective distortion.  </w:t>
-      </w:r>
-      <w:r>
-        <w:t>Yong Shean Chong et.al.</w:t>
-      </w:r>
-      <w:r>
-        <w:t xml:space="preserve"> in [4]</w:t>
-      </w:r>
-      <w:r>
-        <w:t xml:space="preserve">, makes use of deep </w:t>
-      </w:r>
-      <w:r>
-        <w:t>nets</w:t>
-      </w:r>
-      <w:r>
-        <w:t xml:space="preserve"> to efficiently detect anomalies in </w:t>
-      </w:r>
-      <w:r>
-        <w:t xml:space="preserve">crowded scenes. </w:t>
-      </w:r>
-      <w:r>
-        <w:t xml:space="preserve"> </w:t>
-      </w:r>
-      <w:r>
-        <w:t>The input video is subjected to spatial encoding using convolution filters and the the temporal features are detected using temporal encoders namely convLSTM(Long Short Term Memory) nets. Later each frame is class</w:t>
-      </w:r>
-      <w:r>
-        <w:t>i</w:t>
-      </w:r>
-      <w:r>
-        <w:t xml:space="preserve">fied as normal or </w:t>
-      </w:r>
-      <w:r>
-        <w:t>anomalous</w:t>
-      </w:r>
-      <w:r>
-        <w:t xml:space="preserve"> using thresholding method.</w:t>
+        <w:rPr>
+          <w:sz w:val="24"/>
+          <w:szCs w:val="24"/>
+        </w:rPr>
+        <w:t xml:space="preserve">in their paper </w:t>
+      </w:r>
+      <w:r>
+        <w:rPr>
+          <w:sz w:val="24"/>
+          <w:szCs w:val="24"/>
+        </w:rPr>
+        <w:t xml:space="preserve">[8] </w:t>
+      </w:r>
+      <w:r>
+        <w:rPr>
+          <w:sz w:val="24"/>
+          <w:szCs w:val="24"/>
+        </w:rPr>
+        <w:t>present a local segment similarity voting scheme to solve the multi-view action recognition problem. A random forest classifier is used to map the local segments</w:t>
+      </w:r>
+      <w:r>
+        <w:rPr>
+          <w:sz w:val="24"/>
+          <w:szCs w:val="24"/>
+        </w:rPr>
+        <w:t xml:space="preserve"> to their corresponding prediction histograms. The results are </w:t>
+      </w:r>
+      <w:r>
+        <w:rPr>
+          <w:sz w:val="24"/>
+          <w:szCs w:val="24"/>
+        </w:rPr>
+        <w:t>base-lined using multi</w:t>
+      </w:r>
+      <w:r>
+        <w:rPr>
+          <w:sz w:val="24"/>
+          <w:szCs w:val="24"/>
+        </w:rPr>
+        <w:t>-</w:t>
+      </w:r>
+      <w:r>
+        <w:rPr>
+          <w:sz w:val="24"/>
+          <w:szCs w:val="24"/>
+        </w:rPr>
+        <w:t>v</w:t>
+      </w:r>
+      <w:r>
+        <w:rPr>
+          <w:sz w:val="24"/>
+          <w:szCs w:val="24"/>
+        </w:rPr>
+        <w:t xml:space="preserve">iew IXMAS dataset. </w:t>
+      </w:r>
+      <w:r>
+        <w:rPr>
+          <w:sz w:val="24"/>
+          <w:szCs w:val="24"/>
+        </w:rPr>
+        <w:t xml:space="preserve">A fusion based multiple hypothesis tracking algorithm is presented by (Ying, Zhang and </w:t>
+      </w:r>
+      <w:proofErr w:type="spellStart"/>
+      <w:r>
+        <w:rPr>
+          <w:sz w:val="24"/>
+          <w:szCs w:val="24"/>
+        </w:rPr>
+        <w:t>Xu</w:t>
+      </w:r>
+      <w:proofErr w:type="spellEnd"/>
+      <w:r>
+        <w:rPr>
+          <w:sz w:val="24"/>
+          <w:szCs w:val="24"/>
+        </w:rPr>
+        <w:t xml:space="preserve">, 2014) in the paper [9]. </w:t>
+      </w:r>
+      <w:r>
+        <w:rPr>
+          <w:sz w:val="24"/>
+          <w:szCs w:val="24"/>
+        </w:rPr>
+        <w:t>Here appearance features like local motion pattern and repulsion—inertial model for multiple object tracking is combined to describe objects. A likelihood calculation framework is proposed to incorporate the similarities of appearance, dynamic process and local motion pattern. </w:t>
       </w:r>
     </w:p>
     <w:p>
@@ -2013,6 +3838,99 @@
     </w:p>
     <w:p>
       <w:pPr>
+        <w:spacing w:line="360" w:lineRule="auto"/>
+        <w:rPr>
+          <w:b/>
+          <w:sz w:val="24"/>
+          <w:szCs w:val="24"/>
+        </w:rPr>
+      </w:pPr>
+      <w:r>
+        <w:rPr>
+          <w:b/>
+          <w:sz w:val="24"/>
+          <w:szCs w:val="24"/>
+        </w:rPr>
+        <w:t xml:space="preserve">Section 3: Literature survey on </w:t>
+      </w:r>
+      <w:r>
+        <w:rPr>
+          <w:b/>
+          <w:sz w:val="24"/>
+          <w:szCs w:val="24"/>
+        </w:rPr>
+        <w:t xml:space="preserve">articles used to combine signal level and sematic level processing </w:t>
+      </w:r>
+    </w:p>
+    <w:p>
+      <w:pPr>
+        <w:pStyle w:val="Heading1"/>
+        <w:spacing w:line="360" w:lineRule="auto"/>
+        <w:ind w:left="0"/>
+        <w:jc w:val="both"/>
+        <w:rPr>
+          <w:bCs w:val="0"/>
+          <w:sz w:val="24"/>
+          <w:szCs w:val="24"/>
+          <w:u w:val="none"/>
+        </w:rPr>
+      </w:pPr>
+    </w:p>
+    <w:p>
+      <w:pPr>
+        <w:spacing w:line="360" w:lineRule="auto"/>
+        <w:jc w:val="both"/>
+        <w:rPr>
+          <w:sz w:val="24"/>
+          <w:szCs w:val="24"/>
+        </w:rPr>
+      </w:pPr>
+      <w:r>
+        <w:rPr>
+          <w:sz w:val="24"/>
+          <w:szCs w:val="24"/>
+        </w:rPr>
+        <w:lastRenderedPageBreak/>
+        <w:t xml:space="preserve">Articles and papers in this area of research aim to reduce the “sematic gap”. In any imaging sensor, the content of interest is defined in very abstract terms related to how humans interpret video imagery, but the data is defined in very physical terms related to the imaging device. This difference in representation of data is termed as sematic gaps. The algorithms proposed in this area attempts to narrow down the sematic gap by moving the algorithms to physical data </w:t>
+      </w:r>
+      <w:r>
+        <w:rPr>
+          <w:sz w:val="24"/>
+          <w:szCs w:val="24"/>
+        </w:rPr>
+        <w:t xml:space="preserve">domain </w:t>
+      </w:r>
+      <w:r>
+        <w:rPr>
+          <w:sz w:val="24"/>
+          <w:szCs w:val="24"/>
+        </w:rPr>
+        <w:t>present in</w:t>
+      </w:r>
+      <w:r>
+        <w:rPr>
+          <w:sz w:val="24"/>
+          <w:szCs w:val="24"/>
+        </w:rPr>
+        <w:t xml:space="preserve"> imaging sensory device</w:t>
+      </w:r>
+      <w:r>
+        <w:rPr>
+          <w:sz w:val="24"/>
+          <w:szCs w:val="24"/>
+        </w:rPr>
+        <w:t>s</w:t>
+      </w:r>
+      <w:r>
+        <w:rPr>
+          <w:sz w:val="24"/>
+          <w:szCs w:val="24"/>
+        </w:rPr>
+        <w:t>.</w:t>
+      </w:r>
+    </w:p>
+    <w:p>
+      <w:pPr>
         <w:pStyle w:val="Heading1"/>
         <w:ind w:left="0" w:right="1664"/>
         <w:jc w:val="left"/>
@@ -2022,22 +3940,26 @@
           <w:u w:val="none"/>
         </w:rPr>
       </w:pPr>
-      <w:bookmarkStart w:id="3" w:name="_Toc518061449"/>
-      <w:r>
+    </w:p>
+    <w:p>
+      <w:pPr>
+        <w:pStyle w:val="Heading1"/>
+        <w:ind w:left="0" w:right="1664"/>
+        <w:jc w:val="left"/>
         <w:rPr>
           <w:sz w:val="28"/>
           <w:szCs w:val="28"/>
           <w:u w:val="none"/>
         </w:rPr>
-        <w:t>OBJ</w:t>
-      </w:r>
+      </w:pPr>
+      <w:bookmarkStart w:id="3" w:name="_Toc518286709"/>
       <w:r>
         <w:rPr>
           <w:sz w:val="28"/>
           <w:szCs w:val="28"/>
           <w:u w:val="none"/>
         </w:rPr>
-        <w:t xml:space="preserve">ECTIVE OF THE PROPOSED RESEARCH </w:t>
+        <w:t>OBJ</w:t>
       </w:r>
       <w:r>
         <w:rPr>
@@ -2045,6 +3967,14 @@
           <w:szCs w:val="28"/>
           <w:u w:val="none"/>
         </w:rPr>
+        <w:t xml:space="preserve">ECTIVE OF THE PROPOSED RESEARCH </w:t>
+      </w:r>
+      <w:r>
+        <w:rPr>
+          <w:sz w:val="28"/>
+          <w:szCs w:val="28"/>
+          <w:u w:val="none"/>
+        </w:rPr>
         <w:t>WORK</w:t>
       </w:r>
       <w:bookmarkEnd w:id="3"/>
@@ -2065,11 +3995,23 @@
       <w:pPr>
         <w:spacing w:line="360" w:lineRule="auto"/>
         <w:jc w:val="both"/>
-      </w:pPr>
-      <w:r>
+        <w:rPr>
+          <w:sz w:val="24"/>
+          <w:szCs w:val="24"/>
+        </w:rPr>
+      </w:pPr>
+      <w:r>
+        <w:rPr>
+          <w:sz w:val="24"/>
+          <w:szCs w:val="24"/>
+        </w:rPr>
         <w:t>The aim of this research work is to identify and alarm abnormal incidents</w:t>
       </w:r>
       <w:r>
+        <w:rPr>
+          <w:sz w:val="24"/>
+          <w:szCs w:val="24"/>
+        </w:rPr>
         <w:t xml:space="preserve"> (or events), like chain snatching, accidents, vehicle breakdown, and non-vehicular objects that occur on Indian roads. Later, these events are reported to the operator in real-time so that necessary action can be discharged on time. </w:t>
       </w:r>
     </w:p>
@@ -2077,14 +4019,26 @@
       <w:pPr>
         <w:spacing w:line="360" w:lineRule="auto"/>
         <w:jc w:val="both"/>
+        <w:rPr>
+          <w:sz w:val="24"/>
+          <w:szCs w:val="24"/>
+        </w:rPr>
       </w:pPr>
     </w:p>
     <w:p>
       <w:pPr>
         <w:spacing w:line="360" w:lineRule="auto"/>
         <w:jc w:val="both"/>
-      </w:pPr>
-      <w:r>
+        <w:rPr>
+          <w:sz w:val="24"/>
+          <w:szCs w:val="24"/>
+        </w:rPr>
+      </w:pPr>
+      <w:r>
+        <w:rPr>
+          <w:sz w:val="24"/>
+          <w:szCs w:val="24"/>
+        </w:rPr>
         <w:t>The objectives of the research work are listed below:</w:t>
       </w:r>
     </w:p>
@@ -2097,10 +4051,15 @@
         </w:numPr>
         <w:spacing w:line="360" w:lineRule="auto"/>
         <w:jc w:val="both"/>
-      </w:pPr>
-      <w:r>
-        <w:rPr>
-          <w:color w:val="222222"/>
+        <w:rPr>
+          <w:sz w:val="24"/>
+          <w:szCs w:val="24"/>
+        </w:rPr>
+      </w:pPr>
+      <w:r>
+        <w:rPr>
+          <w:sz w:val="24"/>
+          <w:szCs w:val="24"/>
         </w:rPr>
         <w:t>To survey existing literature for various state-of-the-art anomalous detection algorithms and compare them with their understanding of their advantages &amp; limitations.</w:t>
       </w:r>
@@ -2114,32 +4073,72 @@
         </w:numPr>
         <w:spacing w:line="360" w:lineRule="auto"/>
         <w:jc w:val="both"/>
-      </w:pPr>
-      <w:r>
+        <w:rPr>
+          <w:sz w:val="24"/>
+          <w:szCs w:val="24"/>
+        </w:rPr>
+      </w:pPr>
+      <w:r>
+        <w:rPr>
+          <w:sz w:val="24"/>
+          <w:szCs w:val="24"/>
+        </w:rPr>
         <w:t>To collect</w:t>
       </w:r>
       <w:r>
+        <w:rPr>
+          <w:sz w:val="24"/>
+          <w:szCs w:val="24"/>
+        </w:rPr>
         <w:t xml:space="preserve"> suitable </w:t>
       </w:r>
       <w:r>
+        <w:rPr>
+          <w:sz w:val="24"/>
+          <w:szCs w:val="24"/>
+        </w:rPr>
         <w:t xml:space="preserve">video </w:t>
       </w:r>
       <w:r>
+        <w:rPr>
+          <w:sz w:val="24"/>
+          <w:szCs w:val="24"/>
+        </w:rPr>
         <w:t xml:space="preserve">data for </w:t>
       </w:r>
       <w:r>
+        <w:rPr>
+          <w:sz w:val="24"/>
+          <w:szCs w:val="24"/>
+        </w:rPr>
         <w:t xml:space="preserve">the </w:t>
       </w:r>
       <w:r>
+        <w:rPr>
+          <w:sz w:val="24"/>
+          <w:szCs w:val="24"/>
+        </w:rPr>
         <w:t xml:space="preserve">development </w:t>
       </w:r>
       <w:r>
+        <w:rPr>
+          <w:sz w:val="24"/>
+          <w:szCs w:val="24"/>
+        </w:rPr>
         <w:t xml:space="preserve">of </w:t>
       </w:r>
       <w:r>
+        <w:rPr>
+          <w:sz w:val="24"/>
+          <w:szCs w:val="24"/>
+        </w:rPr>
         <w:t>algorithm</w:t>
       </w:r>
       <w:r>
+        <w:rPr>
+          <w:sz w:val="24"/>
+          <w:szCs w:val="24"/>
+        </w:rPr>
         <w:t>.</w:t>
       </w:r>
     </w:p>
@@ -2152,24 +4151,45 @@
         </w:numPr>
         <w:spacing w:line="360" w:lineRule="auto"/>
         <w:jc w:val="both"/>
-      </w:pPr>
-      <w:r>
-        <w:rPr>
-          <w:color w:val="222222"/>
+        <w:rPr>
+          <w:sz w:val="24"/>
+          <w:szCs w:val="24"/>
+        </w:rPr>
+      </w:pPr>
+      <w:r>
+        <w:rPr>
+          <w:sz w:val="24"/>
+          <w:szCs w:val="24"/>
         </w:rPr>
         <w:t xml:space="preserve">To design </w:t>
       </w:r>
       <w:r>
         <w:rPr>
-          <w:color w:val="222222"/>
+          <w:sz w:val="24"/>
+          <w:szCs w:val="24"/>
         </w:rPr>
         <w:t>and implement</w:t>
       </w:r>
       <w:r>
         <w:rPr>
-          <w:color w:val="222222"/>
-        </w:rPr>
-        <w:t xml:space="preserve"> suitable computer vision and machine learning algorithm for abnormal event detection.</w:t>
+          <w:sz w:val="24"/>
+          <w:szCs w:val="24"/>
+        </w:rPr>
+        <w:t xml:space="preserve"> suitable computer vision and machine learning algorithm </w:t>
+      </w:r>
+      <w:r>
+        <w:rPr>
+          <w:sz w:val="24"/>
+          <w:szCs w:val="24"/>
+        </w:rPr>
+        <w:t xml:space="preserve">detecting useful insights from the video </w:t>
+      </w:r>
+      <w:r>
+        <w:rPr>
+          <w:sz w:val="24"/>
+          <w:szCs w:val="24"/>
+        </w:rPr>
+        <w:t>frames</w:t>
       </w:r>
     </w:p>
     <w:p>
@@ -2181,9 +4201,24 @@
         </w:numPr>
         <w:spacing w:line="360" w:lineRule="auto"/>
         <w:jc w:val="both"/>
-      </w:pPr>
-      <w:r>
-        <w:t>To test the algorithm on the benchmarking datasets.</w:t>
+        <w:rPr>
+          <w:sz w:val="24"/>
+          <w:szCs w:val="24"/>
+        </w:rPr>
+      </w:pPr>
+      <w:r>
+        <w:rPr>
+          <w:sz w:val="24"/>
+          <w:szCs w:val="24"/>
+        </w:rPr>
+        <w:t>To test the algorit</w:t>
+      </w:r>
+      <w:r>
+        <w:rPr>
+          <w:sz w:val="24"/>
+          <w:szCs w:val="24"/>
+        </w:rPr>
+        <w:t>hm on the benchmarking datasets</w:t>
       </w:r>
     </w:p>
     <w:p>
@@ -2195,20 +4230,44 @@
         </w:numPr>
         <w:spacing w:line="360" w:lineRule="auto"/>
         <w:jc w:val="both"/>
-      </w:pPr>
-      <w:r>
+        <w:rPr>
+          <w:sz w:val="24"/>
+          <w:szCs w:val="24"/>
+        </w:rPr>
+      </w:pPr>
+      <w:r>
+        <w:rPr>
+          <w:sz w:val="24"/>
+          <w:szCs w:val="24"/>
+        </w:rPr>
         <w:t xml:space="preserve">To compare the </w:t>
       </w:r>
       <w:r>
+        <w:rPr>
+          <w:sz w:val="24"/>
+          <w:szCs w:val="24"/>
+        </w:rPr>
         <w:t xml:space="preserve">result </w:t>
       </w:r>
       <w:r>
+        <w:rPr>
+          <w:sz w:val="24"/>
+          <w:szCs w:val="24"/>
+        </w:rPr>
         <w:t xml:space="preserve">and performance of the algorithm with other existing </w:t>
       </w:r>
       <w:r>
+        <w:rPr>
+          <w:sz w:val="24"/>
+          <w:szCs w:val="24"/>
+        </w:rPr>
         <w:t>methods</w:t>
       </w:r>
       <w:r>
+        <w:rPr>
+          <w:sz w:val="24"/>
+          <w:szCs w:val="24"/>
+        </w:rPr>
         <w:t>.</w:t>
       </w:r>
     </w:p>
@@ -2221,16 +4280,18 @@
         </w:numPr>
         <w:spacing w:line="360" w:lineRule="auto"/>
         <w:jc w:val="both"/>
-      </w:pPr>
-      <w:r>
+        <w:rPr>
+          <w:sz w:val="24"/>
+          <w:szCs w:val="24"/>
+        </w:rPr>
+      </w:pPr>
+      <w:r>
+        <w:rPr>
+          <w:sz w:val="24"/>
+          <w:szCs w:val="24"/>
+        </w:rPr>
         <w:t xml:space="preserve">To develop a software prototype for integration of the developed algorithm with actual surveillance systems. </w:t>
       </w:r>
-    </w:p>
-    <w:p>
-      <w:pPr>
-        <w:spacing w:line="360" w:lineRule="auto"/>
-        <w:jc w:val="both"/>
-      </w:pPr>
     </w:p>
     <w:p>
       <w:pPr>
@@ -2255,7 +4316,7 @@
           <w:u w:val="none"/>
         </w:rPr>
       </w:pPr>
-      <w:bookmarkStart w:id="4" w:name="_Toc518061450"/>
+      <w:bookmarkStart w:id="4" w:name="_Toc518286710"/>
       <w:r>
         <w:rPr>
           <w:sz w:val="28"/>
@@ -2281,20 +4342,45 @@
     <w:p>
       <w:pPr>
         <w:spacing w:line="360" w:lineRule="auto"/>
-      </w:pPr>
-      <w:r>
+        <w:jc w:val="both"/>
+        <w:rPr>
+          <w:sz w:val="24"/>
+          <w:szCs w:val="24"/>
+        </w:rPr>
+      </w:pPr>
+      <w:r>
+        <w:rPr>
+          <w:sz w:val="24"/>
+          <w:szCs w:val="24"/>
+        </w:rPr>
         <w:t xml:space="preserve">This section describes the methods and methodology used for the </w:t>
       </w:r>
       <w:r>
+        <w:rPr>
+          <w:sz w:val="24"/>
+          <w:szCs w:val="24"/>
+        </w:rPr>
         <w:t>research</w:t>
       </w:r>
       <w:r>
+        <w:rPr>
+          <w:sz w:val="24"/>
+          <w:szCs w:val="24"/>
+        </w:rPr>
         <w:t xml:space="preserve"> work to </w:t>
       </w:r>
       <w:r>
+        <w:rPr>
+          <w:sz w:val="24"/>
+          <w:szCs w:val="24"/>
+        </w:rPr>
         <w:t>achieve</w:t>
       </w:r>
       <w:r>
+        <w:rPr>
+          <w:sz w:val="24"/>
+          <w:szCs w:val="24"/>
+        </w:rPr>
         <w:t xml:space="preserve"> the proposed objectives.</w:t>
       </w:r>
     </w:p>
@@ -2302,150 +4388,298 @@
       <w:pPr>
         <w:spacing w:line="360" w:lineRule="auto"/>
         <w:jc w:val="both"/>
-      </w:pPr>
-      <w:r>
+        <w:rPr>
+          <w:sz w:val="24"/>
+          <w:szCs w:val="24"/>
+        </w:rPr>
+      </w:pPr>
+      <w:r>
+        <w:rPr>
+          <w:sz w:val="24"/>
+          <w:szCs w:val="24"/>
+        </w:rPr>
         <w:t xml:space="preserve">Literature review of the existing </w:t>
       </w:r>
       <w:r>
-        <w:t xml:space="preserve">anomalous event detection algorithms and feature </w:t>
-      </w:r>
-      <w:r>
-        <w:t>calculation</w:t>
-      </w:r>
-      <w:r>
-        <w:t>/matching</w:t>
-      </w:r>
-      <w:r>
-        <w:t xml:space="preserve"> techniques </w:t>
-      </w:r>
-      <w:r>
-        <w:t>will be</w:t>
-      </w:r>
-      <w:r>
-        <w:t xml:space="preserve"> carried out by refe</w:t>
-      </w:r>
-      <w:r>
-        <w:t xml:space="preserve">rring reviewed journals, books, </w:t>
-      </w:r>
-      <w:r>
-        <w:t>manuals and related documents.</w:t>
-      </w:r>
-      <w:r>
+        <w:rPr>
+          <w:sz w:val="24"/>
+          <w:szCs w:val="24"/>
+        </w:rPr>
+        <w:t>video analytic</w:t>
+      </w:r>
+      <w:r>
+        <w:rPr>
+          <w:sz w:val="24"/>
+          <w:szCs w:val="24"/>
+        </w:rPr>
+        <w:t xml:space="preserve"> algorithms will be carried out by referring reviewed journals, books, manuals and related documents.</w:t>
+      </w:r>
+      <w:r>
+        <w:rPr>
+          <w:sz w:val="24"/>
+          <w:szCs w:val="24"/>
+        </w:rPr>
         <w:t xml:space="preserve"> </w:t>
       </w:r>
       <w:r>
+        <w:rPr>
+          <w:sz w:val="24"/>
+          <w:szCs w:val="24"/>
+        </w:rPr>
         <w:t xml:space="preserve">Based on the literature survey, video dataset for development of the system will be procured. The video dataset will be obtained by using </w:t>
       </w:r>
     </w:p>
     <w:p>
       <w:pPr>
-        <w:spacing w:line="360" w:lineRule="auto"/>
-        <w:ind w:left="720"/>
-        <w:jc w:val="both"/>
-      </w:pPr>
-      <w:r>
-        <w:t>real-time</w:t>
-      </w:r>
-      <w:r>
-        <w:t xml:space="preserve"> traffic videos(from Bangalore T</w:t>
-      </w:r>
-      <w:r>
-        <w:t xml:space="preserve">raffic Police) </w:t>
-      </w:r>
-      <w:r>
-        <w:rPr>
-          <w:b/>
-        </w:rPr>
-        <w:t>OR</w:t>
-      </w:r>
-    </w:p>
-    <w:p>
-      <w:pPr>
-        <w:spacing w:line="360" w:lineRule="auto"/>
-        <w:ind w:left="720"/>
-        <w:jc w:val="both"/>
-      </w:pPr>
-      <w:r>
-        <w:t>available datasets on the internet</w:t>
-      </w:r>
-    </w:p>
-    <w:p>
-      <w:pPr>
         <w:pStyle w:val="ListParagraph"/>
-        <w:spacing w:line="360" w:lineRule="auto"/>
-        <w:ind w:left="0" w:firstLine="0"/>
-        <w:jc w:val="both"/>
-      </w:pPr>
-    </w:p>
-    <w:p>
-      <w:pPr>
+        <w:numPr>
+          <w:ilvl w:val="0"/>
+          <w:numId w:val="15"/>
+        </w:numPr>
         <w:spacing w:line="360" w:lineRule="auto"/>
         <w:jc w:val="both"/>
-      </w:pPr>
-      <w:r>
-        <w:t>A suitable video processing workflow</w:t>
-      </w:r>
-      <w:r>
-        <w:t xml:space="preserve"> (proof of concept algorithm)</w:t>
-      </w:r>
-      <w:r>
-        <w:t xml:space="preserve"> will be designed for the selected video dataset. The processing workflow will be based on the inputs from the literature and the dataset used for development and benchmarking</w:t>
-      </w:r>
-      <w:r>
-        <w:t xml:space="preserve">. </w:t>
-      </w:r>
-      <w:r>
-        <w:t>Proof of concept a</w:t>
-      </w:r>
-      <w:r>
-        <w:t xml:space="preserve">lgorithms will be developed using existing software libraries like OpenCV, Python, CNN, </w:t>
-      </w:r>
-      <w:r>
-        <w:t xml:space="preserve">Scikit. Processing algorithms will be developed in C/C++ </w:t>
-      </w:r>
-      <w:r>
-        <w:t>and/</w:t>
-      </w:r>
-      <w:r>
-        <w:t>or Python.</w:t>
-      </w:r>
-    </w:p>
-    <w:p>
-      <w:pPr>
+        <w:rPr>
+          <w:sz w:val="24"/>
+          <w:szCs w:val="24"/>
+        </w:rPr>
+      </w:pPr>
+      <w:r>
+        <w:rPr>
+          <w:sz w:val="24"/>
+          <w:szCs w:val="24"/>
+        </w:rPr>
+        <w:t>real-time</w:t>
+      </w:r>
+      <w:r>
+        <w:rPr>
+          <w:sz w:val="24"/>
+          <w:szCs w:val="24"/>
+        </w:rPr>
+        <w:t xml:space="preserve"> traffic videos(from Bangalore T</w:t>
+      </w:r>
+      <w:r>
+        <w:rPr>
+          <w:sz w:val="24"/>
+          <w:szCs w:val="24"/>
+        </w:rPr>
+        <w:t>raffic Police) OR</w:t>
+      </w:r>
+    </w:p>
+    <w:p>
+      <w:pPr>
+        <w:pStyle w:val="ListParagraph"/>
+        <w:numPr>
+          <w:ilvl w:val="0"/>
+          <w:numId w:val="15"/>
+        </w:numPr>
         <w:spacing w:line="360" w:lineRule="auto"/>
         <w:jc w:val="both"/>
-      </w:pPr>
-      <w:r>
+        <w:rPr>
+          <w:sz w:val="24"/>
+          <w:szCs w:val="24"/>
+        </w:rPr>
+      </w:pPr>
+      <w:r>
+        <w:rPr>
+          <w:sz w:val="24"/>
+          <w:szCs w:val="24"/>
+        </w:rPr>
+        <w:t>available datasets on the internet</w:t>
+      </w:r>
+      <w:r>
+        <w:rPr>
+          <w:sz w:val="24"/>
+          <w:szCs w:val="24"/>
+        </w:rPr>
+        <w:t xml:space="preserve"> or specific dataset from a colleges/university</w:t>
+      </w:r>
+    </w:p>
+    <w:p>
+      <w:pPr>
+        <w:spacing w:line="360" w:lineRule="auto"/>
+        <w:jc w:val="both"/>
+        <w:rPr>
+          <w:sz w:val="24"/>
+          <w:szCs w:val="24"/>
+        </w:rPr>
+      </w:pPr>
+    </w:p>
+    <w:p>
+      <w:pPr>
+        <w:spacing w:line="360" w:lineRule="auto"/>
+        <w:jc w:val="both"/>
+        <w:rPr>
+          <w:sz w:val="24"/>
+          <w:szCs w:val="24"/>
+        </w:rPr>
+      </w:pPr>
+      <w:r>
+        <w:rPr>
+          <w:sz w:val="24"/>
+          <w:szCs w:val="24"/>
+        </w:rPr>
+        <w:t>A suitable video processing workflow</w:t>
+      </w:r>
+      <w:r>
+        <w:rPr>
+          <w:sz w:val="24"/>
+          <w:szCs w:val="24"/>
+        </w:rPr>
+        <w:t xml:space="preserve"> (proof of concept algorithm)</w:t>
+      </w:r>
+      <w:r>
+        <w:rPr>
+          <w:sz w:val="24"/>
+          <w:szCs w:val="24"/>
+        </w:rPr>
+        <w:t xml:space="preserve"> will be designed for the selected video dataset. The processing workflow will be based on the inputs from the literature and the dataset used for development and benchmarking</w:t>
+      </w:r>
+      <w:r>
+        <w:rPr>
+          <w:sz w:val="24"/>
+          <w:szCs w:val="24"/>
+        </w:rPr>
+        <w:t xml:space="preserve">. </w:t>
+      </w:r>
+      <w:r>
+        <w:rPr>
+          <w:sz w:val="24"/>
+          <w:szCs w:val="24"/>
+        </w:rPr>
+        <w:t>Proof of concept a</w:t>
+      </w:r>
+      <w:r>
+        <w:rPr>
+          <w:sz w:val="24"/>
+          <w:szCs w:val="24"/>
+        </w:rPr>
+        <w:t xml:space="preserve">lgorithms will be developed using existing software libraries like OpenCV, Python, CNN, </w:t>
+      </w:r>
+      <w:proofErr w:type="spellStart"/>
+      <w:proofErr w:type="gramStart"/>
+      <w:r>
+        <w:rPr>
+          <w:sz w:val="24"/>
+          <w:szCs w:val="24"/>
+        </w:rPr>
+        <w:t>Scikit</w:t>
+      </w:r>
+      <w:proofErr w:type="spellEnd"/>
+      <w:proofErr w:type="gramEnd"/>
+      <w:r>
+        <w:rPr>
+          <w:sz w:val="24"/>
+          <w:szCs w:val="24"/>
+        </w:rPr>
+        <w:t xml:space="preserve">. Processing </w:t>
+      </w:r>
+      <w:r>
+        <w:rPr>
+          <w:sz w:val="24"/>
+          <w:szCs w:val="24"/>
+        </w:rPr>
+        <w:lastRenderedPageBreak/>
+        <w:t xml:space="preserve">algorithms will be developed in C/C++ </w:t>
+      </w:r>
+      <w:r>
+        <w:rPr>
+          <w:sz w:val="24"/>
+          <w:szCs w:val="24"/>
+        </w:rPr>
+        <w:t>and/</w:t>
+      </w:r>
+      <w:r>
+        <w:rPr>
+          <w:sz w:val="24"/>
+          <w:szCs w:val="24"/>
+        </w:rPr>
+        <w:t>or Python.</w:t>
+      </w:r>
+    </w:p>
+    <w:p>
+      <w:pPr>
+        <w:spacing w:line="360" w:lineRule="auto"/>
+        <w:jc w:val="both"/>
+        <w:rPr>
+          <w:sz w:val="24"/>
+          <w:szCs w:val="24"/>
+        </w:rPr>
+      </w:pPr>
+      <w:r>
+        <w:rPr>
+          <w:sz w:val="24"/>
+          <w:szCs w:val="24"/>
+        </w:rPr>
         <w:t xml:space="preserve">The algorithm will be constantly tested against the benchmarking datasets for result tabulation and comparison against the existing </w:t>
       </w:r>
       <w:r>
+        <w:rPr>
+          <w:sz w:val="24"/>
+          <w:szCs w:val="24"/>
+        </w:rPr>
         <w:t>methods</w:t>
       </w:r>
       <w:r>
+        <w:rPr>
+          <w:sz w:val="24"/>
+          <w:szCs w:val="24"/>
+        </w:rPr>
         <w:t xml:space="preserve">. Once the algorithm is fixed, the parameters of the algorithm will be fine-tuned </w:t>
       </w:r>
       <w:r>
+        <w:rPr>
+          <w:sz w:val="24"/>
+          <w:szCs w:val="24"/>
+        </w:rPr>
         <w:t>to improve the</w:t>
       </w:r>
       <w:r>
+        <w:rPr>
+          <w:sz w:val="24"/>
+          <w:szCs w:val="24"/>
+        </w:rPr>
         <w:t xml:space="preserve"> results</w:t>
       </w:r>
       <w:r>
+        <w:rPr>
+          <w:sz w:val="24"/>
+          <w:szCs w:val="24"/>
+        </w:rPr>
         <w:t xml:space="preserve">. </w:t>
       </w:r>
       <w:r>
+        <w:rPr>
+          <w:sz w:val="24"/>
+          <w:szCs w:val="24"/>
+        </w:rPr>
         <w:t xml:space="preserve">After final modifications, the developed solution will be deployed on one of the production </w:t>
       </w:r>
       <w:r>
+        <w:rPr>
+          <w:sz w:val="24"/>
+          <w:szCs w:val="24"/>
+        </w:rPr>
         <w:t>servers</w:t>
       </w:r>
       <w:r>
+        <w:rPr>
+          <w:sz w:val="24"/>
+          <w:szCs w:val="24"/>
+        </w:rPr>
         <w:t xml:space="preserve"> for </w:t>
       </w:r>
       <w:r>
+        <w:rPr>
+          <w:sz w:val="24"/>
+          <w:szCs w:val="24"/>
+        </w:rPr>
         <w:t>analyzing</w:t>
       </w:r>
       <w:r>
+        <w:rPr>
+          <w:sz w:val="24"/>
+          <w:szCs w:val="24"/>
+        </w:rPr>
         <w:t xml:space="preserve"> the actual behavior.</w:t>
       </w:r>
     </w:p>
@@ -2473,7 +4707,7 @@
           <w:u w:val="none"/>
         </w:rPr>
       </w:pPr>
-      <w:bookmarkStart w:id="5" w:name="_Toc518061451"/>
+      <w:bookmarkStart w:id="5" w:name="_Toc518286711"/>
       <w:r>
         <w:rPr>
           <w:sz w:val="28"/>
@@ -2500,44 +4734,100 @@
       <w:pPr>
         <w:spacing w:line="360" w:lineRule="auto"/>
         <w:jc w:val="both"/>
-      </w:pPr>
-      <w:r>
+        <w:rPr>
+          <w:sz w:val="24"/>
+          <w:szCs w:val="24"/>
+        </w:rPr>
+      </w:pPr>
+      <w:r>
+        <w:rPr>
+          <w:sz w:val="24"/>
+          <w:szCs w:val="24"/>
+        </w:rPr>
         <w:t xml:space="preserve">The current research work is being pursued in </w:t>
       </w:r>
       <w:r>
+        <w:rPr>
+          <w:sz w:val="24"/>
+          <w:szCs w:val="24"/>
+        </w:rPr>
         <w:t>order to</w:t>
       </w:r>
       <w:r>
+        <w:rPr>
+          <w:sz w:val="24"/>
+          <w:szCs w:val="24"/>
+        </w:rPr>
         <w:t xml:space="preserve"> reduce the manual load</w:t>
       </w:r>
       <w:r>
+        <w:rPr>
+          <w:sz w:val="24"/>
+          <w:szCs w:val="24"/>
+        </w:rPr>
         <w:t xml:space="preserve"> </w:t>
       </w:r>
       <w:r>
+        <w:rPr>
+          <w:sz w:val="24"/>
+          <w:szCs w:val="24"/>
+        </w:rPr>
         <w:t>and human</w:t>
       </w:r>
       <w:r>
+        <w:rPr>
+          <w:sz w:val="24"/>
+          <w:szCs w:val="24"/>
+        </w:rPr>
         <w:t xml:space="preserve"> error</w:t>
       </w:r>
       <w:r>
+        <w:rPr>
+          <w:sz w:val="24"/>
+          <w:szCs w:val="24"/>
+        </w:rPr>
         <w:t xml:space="preserve"> on the Government body to maintain the traffic sense.</w:t>
       </w:r>
       <w:r>
+        <w:rPr>
+          <w:sz w:val="24"/>
+          <w:szCs w:val="24"/>
+        </w:rPr>
         <w:t xml:space="preserve"> The research work </w:t>
       </w:r>
       <w:r>
+        <w:rPr>
+          <w:sz w:val="24"/>
+          <w:szCs w:val="24"/>
+        </w:rPr>
         <w:t xml:space="preserve">after </w:t>
       </w:r>
       <w:r>
+        <w:rPr>
+          <w:sz w:val="24"/>
+          <w:szCs w:val="24"/>
+        </w:rPr>
         <w:t>realization</w:t>
       </w:r>
       <w:r>
+        <w:rPr>
+          <w:sz w:val="24"/>
+          <w:szCs w:val="24"/>
+        </w:rPr>
         <w:t xml:space="preserve"> is aimed to assist </w:t>
       </w:r>
       <w:r>
+        <w:rPr>
+          <w:sz w:val="24"/>
+          <w:szCs w:val="24"/>
+        </w:rPr>
         <w:t xml:space="preserve">Government in the maintenance of the road safety principles with minimal cost. </w:t>
       </w:r>
       <w:r>
+        <w:rPr>
+          <w:sz w:val="24"/>
+          <w:szCs w:val="24"/>
+        </w:rPr>
         <w:t xml:space="preserve">This will assist the Government body to reduce crime, prevent traffic congestion that will eventually result in better living for the citizens. </w:t>
       </w:r>
     </w:p>
@@ -2560,7 +4850,7 @@
         </w:rPr>
         <w:br/>
       </w:r>
-      <w:bookmarkStart w:id="6" w:name="_Toc518061452"/>
+      <w:bookmarkStart w:id="6" w:name="_Toc518286712"/>
       <w:r>
         <w:rPr>
           <w:sz w:val="28"/>
@@ -2586,25 +4876,45 @@
         <w:pStyle w:val="ListParagraph"/>
         <w:numPr>
           <w:ilvl w:val="0"/>
-          <w:numId w:val="7"/>
+          <w:numId w:val="14"/>
         </w:numPr>
         <w:spacing w:line="360" w:lineRule="auto"/>
         <w:jc w:val="both"/>
         <w:rPr>
-          <w:b/>
-        </w:rPr>
-      </w:pPr>
-      <w:r>
-        <w:t>Colque, R., Caetano, C., de Andrade, M. and Schwartz, W. (2017). Histograms of Optical Flow Orientation and Magnitude and Entropy to Detect Anomalous Events in Videos. </w:t>
+          <w:sz w:val="24"/>
+          <w:szCs w:val="24"/>
+        </w:rPr>
+      </w:pPr>
+      <w:proofErr w:type="spellStart"/>
+      <w:r>
+        <w:rPr>
+          <w:sz w:val="24"/>
+          <w:szCs w:val="24"/>
+        </w:rPr>
+        <w:t>Colque</w:t>
+      </w:r>
+      <w:proofErr w:type="spellEnd"/>
+      <w:r>
+        <w:rPr>
+          <w:sz w:val="24"/>
+          <w:szCs w:val="24"/>
+        </w:rPr>
+        <w:t>, R., Caetano, C., de Andrade, M. and Schwartz, W. (2017). Histograms of Optical Flow Orientation and Magnitude and Entropy to Detect Anomalous Events in Videos. </w:t>
       </w:r>
       <w:r>
         <w:rPr>
           <w:i/>
           <w:iCs/>
+          <w:sz w:val="24"/>
+          <w:szCs w:val="24"/>
         </w:rPr>
         <w:t>IEEE Transactions on Circuits and Systems for Video Technology</w:t>
       </w:r>
       <w:r>
+        <w:rPr>
+          <w:sz w:val="24"/>
+          <w:szCs w:val="24"/>
+        </w:rPr>
         <w:t>, 27(3), pp.673-682.</w:t>
       </w:r>
     </w:p>
@@ -2613,13 +4923,96 @@
         <w:pStyle w:val="ListParagraph"/>
         <w:numPr>
           <w:ilvl w:val="0"/>
-          <w:numId w:val="7"/>
+          <w:numId w:val="14"/>
         </w:numPr>
         <w:spacing w:line="360" w:lineRule="auto"/>
         <w:jc w:val="both"/>
-      </w:pPr>
-      <w:r>
-        <w:t>Colque, R., Caetano, C., de Andrade, M. and Schwartz, W. (2017). Histograms of Optical Flow Orientation and Magnitude and Entropy to Detect Anomalous Events in Videos. IEEE Transactions on Circuits and Systems for Video Technology, 27(3), pp.673-682.</w:t>
+        <w:rPr>
+          <w:sz w:val="24"/>
+          <w:szCs w:val="24"/>
+        </w:rPr>
+      </w:pPr>
+      <w:proofErr w:type="spellStart"/>
+      <w:r>
+        <w:rPr>
+          <w:sz w:val="24"/>
+          <w:szCs w:val="24"/>
+        </w:rPr>
+        <w:t>Menejes</w:t>
+      </w:r>
+      <w:proofErr w:type="spellEnd"/>
+      <w:r>
+        <w:rPr>
+          <w:sz w:val="24"/>
+          <w:szCs w:val="24"/>
+        </w:rPr>
+        <w:t xml:space="preserve"> Palomino N., </w:t>
+      </w:r>
+      <w:proofErr w:type="spellStart"/>
+      <w:r>
+        <w:rPr>
+          <w:sz w:val="24"/>
+          <w:szCs w:val="24"/>
+        </w:rPr>
+        <w:t>Cámara</w:t>
+      </w:r>
+      <w:proofErr w:type="spellEnd"/>
+      <w:r>
+        <w:rPr>
+          <w:sz w:val="24"/>
+          <w:szCs w:val="24"/>
+        </w:rPr>
+        <w:t xml:space="preserve"> Chávez G. (2018) Abnormal Event Detection in Video Using Motion and Appearance Information. In: Mendoza M., </w:t>
+      </w:r>
+      <w:proofErr w:type="spellStart"/>
+      <w:r>
+        <w:rPr>
+          <w:sz w:val="24"/>
+          <w:szCs w:val="24"/>
+        </w:rPr>
+        <w:t>Velastín</w:t>
+      </w:r>
+      <w:proofErr w:type="spellEnd"/>
+      <w:r>
+        <w:rPr>
+          <w:sz w:val="24"/>
+          <w:szCs w:val="24"/>
+        </w:rPr>
+        <w:t xml:space="preserve"> S. (</w:t>
+      </w:r>
+      <w:proofErr w:type="spellStart"/>
+      <w:proofErr w:type="gramStart"/>
+      <w:r>
+        <w:rPr>
+          <w:sz w:val="24"/>
+          <w:szCs w:val="24"/>
+        </w:rPr>
+        <w:t>eds</w:t>
+      </w:r>
+      <w:proofErr w:type="spellEnd"/>
+      <w:proofErr w:type="gramEnd"/>
+      <w:r>
+        <w:rPr>
+          <w:sz w:val="24"/>
+          <w:szCs w:val="24"/>
+        </w:rPr>
+        <w:t xml:space="preserve">) Progress in Pattern Recognition, Image Analysis, Computer Vision, and Applications. CIARP 2017. Lecture Notes in Computer Science, </w:t>
+      </w:r>
+      <w:proofErr w:type="spellStart"/>
+      <w:r>
+        <w:rPr>
+          <w:sz w:val="24"/>
+          <w:szCs w:val="24"/>
+        </w:rPr>
+        <w:t>vol</w:t>
+      </w:r>
+      <w:proofErr w:type="spellEnd"/>
+      <w:r>
+        <w:rPr>
+          <w:sz w:val="24"/>
+          <w:szCs w:val="24"/>
+        </w:rPr>
+        <w:t xml:space="preserve"> 10657. Springer, Cham</w:t>
       </w:r>
     </w:p>
     <w:p>
@@ -2627,13 +5020,87 @@
         <w:pStyle w:val="ListParagraph"/>
         <w:numPr>
           <w:ilvl w:val="0"/>
-          <w:numId w:val="7"/>
+          <w:numId w:val="14"/>
         </w:numPr>
         <w:spacing w:line="360" w:lineRule="auto"/>
         <w:jc w:val="both"/>
-      </w:pPr>
-      <w:r>
-        <w:t>Menejes Palomino N., Cámara Chávez G. (2018) Abnormal Event Detection in Video Using Motion and Appearance Information. In: Mendoza M., Velastín S. (eds) Progress in Pattern Recognition, Image Analysis, Computer Vision, and Applications. CIARP 2017. Lecture Notes in Computer Science, vol 10657. Springer, Cham</w:t>
+        <w:rPr>
+          <w:sz w:val="24"/>
+          <w:szCs w:val="24"/>
+        </w:rPr>
+      </w:pPr>
+      <w:r>
+        <w:rPr>
+          <w:sz w:val="24"/>
+          <w:szCs w:val="24"/>
+        </w:rPr>
+        <w:t xml:space="preserve">Chong Y.S., </w:t>
+      </w:r>
+      <w:proofErr w:type="spellStart"/>
+      <w:r>
+        <w:rPr>
+          <w:sz w:val="24"/>
+          <w:szCs w:val="24"/>
+        </w:rPr>
+        <w:t>Tay</w:t>
+      </w:r>
+      <w:proofErr w:type="spellEnd"/>
+      <w:r>
+        <w:rPr>
+          <w:sz w:val="24"/>
+          <w:szCs w:val="24"/>
+        </w:rPr>
+        <w:t xml:space="preserve"> Y.H. (2017) Abnormal Event Detection in Videos Using Spatiotemporal </w:t>
+      </w:r>
+      <w:proofErr w:type="spellStart"/>
+      <w:r>
+        <w:rPr>
+          <w:sz w:val="24"/>
+          <w:szCs w:val="24"/>
+        </w:rPr>
+        <w:t>Autoencoder</w:t>
+      </w:r>
+      <w:proofErr w:type="spellEnd"/>
+      <w:r>
+        <w:rPr>
+          <w:sz w:val="24"/>
+          <w:szCs w:val="24"/>
+        </w:rPr>
+        <w:t>. In: Cong F., Leung A., Wei Q. (</w:t>
+      </w:r>
+      <w:proofErr w:type="spellStart"/>
+      <w:proofErr w:type="gramStart"/>
+      <w:r>
+        <w:rPr>
+          <w:sz w:val="24"/>
+          <w:szCs w:val="24"/>
+        </w:rPr>
+        <w:t>eds</w:t>
+      </w:r>
+      <w:proofErr w:type="spellEnd"/>
+      <w:proofErr w:type="gramEnd"/>
+      <w:r>
+        <w:rPr>
+          <w:sz w:val="24"/>
+          <w:szCs w:val="24"/>
+        </w:rPr>
+        <w:t xml:space="preserve">) Advances in Neural Networks - ISNN 2017. ISNN 2017. Lecture Notes in Computer Science, </w:t>
+      </w:r>
+      <w:proofErr w:type="spellStart"/>
+      <w:r>
+        <w:rPr>
+          <w:sz w:val="24"/>
+          <w:szCs w:val="24"/>
+        </w:rPr>
+        <w:t>vol</w:t>
+      </w:r>
+      <w:proofErr w:type="spellEnd"/>
+      <w:r>
+        <w:rPr>
+          <w:sz w:val="24"/>
+          <w:szCs w:val="24"/>
+        </w:rPr>
+        <w:t xml:space="preserve"> 10262. Springer, Cham</w:t>
       </w:r>
     </w:p>
     <w:p>
@@ -2641,13 +5108,102 @@
         <w:pStyle w:val="ListParagraph"/>
         <w:numPr>
           <w:ilvl w:val="0"/>
-          <w:numId w:val="7"/>
+          <w:numId w:val="14"/>
         </w:numPr>
         <w:spacing w:line="360" w:lineRule="auto"/>
         <w:jc w:val="both"/>
-      </w:pPr>
-      <w:r>
-        <w:t>Chong Y.S., Tay Y.H. (2017) Abnormal Event Detection in Videos Using Spatiotemporal Autoencoder. In: Cong F., Leung A., Wei Q. (eds) Advances in Neural Networks - ISNN 2017. ISNN 2017. Lecture Notes in Computer Science, vol 10262. Springer, Cham</w:t>
+        <w:rPr>
+          <w:sz w:val="24"/>
+          <w:szCs w:val="24"/>
+        </w:rPr>
+      </w:pPr>
+      <w:r>
+        <w:rPr>
+          <w:sz w:val="24"/>
+          <w:szCs w:val="24"/>
+        </w:rPr>
+        <w:t xml:space="preserve">Zhou, S., </w:t>
+      </w:r>
+      <w:proofErr w:type="spellStart"/>
+      <w:r>
+        <w:rPr>
+          <w:sz w:val="24"/>
+          <w:szCs w:val="24"/>
+        </w:rPr>
+        <w:t>Shen</w:t>
+      </w:r>
+      <w:proofErr w:type="spellEnd"/>
+      <w:r>
+        <w:rPr>
+          <w:sz w:val="24"/>
+          <w:szCs w:val="24"/>
+        </w:rPr>
+        <w:t xml:space="preserve">, W., </w:t>
+      </w:r>
+      <w:proofErr w:type="spellStart"/>
+      <w:r>
+        <w:rPr>
+          <w:sz w:val="24"/>
+          <w:szCs w:val="24"/>
+        </w:rPr>
+        <w:t>Zeng</w:t>
+      </w:r>
+      <w:proofErr w:type="spellEnd"/>
+      <w:r>
+        <w:rPr>
+          <w:sz w:val="24"/>
+          <w:szCs w:val="24"/>
+        </w:rPr>
+        <w:t xml:space="preserve">, D., Zhang, </w:t>
+      </w:r>
+      <w:proofErr w:type="gramStart"/>
+      <w:r>
+        <w:rPr>
+          <w:sz w:val="24"/>
+          <w:szCs w:val="24"/>
+        </w:rPr>
+        <w:t>Z</w:t>
+      </w:r>
+      <w:proofErr w:type="gramEnd"/>
+      <w:r>
+        <w:rPr>
+          <w:sz w:val="24"/>
+          <w:szCs w:val="24"/>
+        </w:rPr>
+        <w:t>.: Unusual event detection in</w:t>
+      </w:r>
+      <w:r>
+        <w:rPr>
+          <w:sz w:val="24"/>
+          <w:szCs w:val="24"/>
+        </w:rPr>
+        <w:br/>
+        <w:t>crowded scenes by trajectory analysis. In: ICASSP, IEEE International</w:t>
+      </w:r>
+      <w:r>
+        <w:rPr>
+          <w:sz w:val="24"/>
+          <w:szCs w:val="24"/>
+        </w:rPr>
+        <w:br/>
+        <w:t>Conference on Acoustics, Speech and Signal Processing - Proceedings. vol</w:t>
+      </w:r>
+      <w:proofErr w:type="gramStart"/>
+      <w:r>
+        <w:rPr>
+          <w:sz w:val="24"/>
+          <w:szCs w:val="24"/>
+        </w:rPr>
+        <w:t>.</w:t>
+      </w:r>
+      <w:proofErr w:type="gramEnd"/>
+      <w:r>
+        <w:rPr>
+          <w:sz w:val="24"/>
+          <w:szCs w:val="24"/>
+        </w:rPr>
+        <w:br/>
+        <w:t>2015-Augus, pp. 1300–1304. Institute of Electrical and Electronics Engineers Inc. (Aug 2015)</w:t>
       </w:r>
     </w:p>
     <w:p>
@@ -2655,25 +5211,53 @@
         <w:pStyle w:val="ListParagraph"/>
         <w:numPr>
           <w:ilvl w:val="0"/>
-          <w:numId w:val="7"/>
+          <w:numId w:val="14"/>
         </w:numPr>
         <w:spacing w:line="360" w:lineRule="auto"/>
         <w:jc w:val="both"/>
-      </w:pPr>
-      <w:r>
-        <w:t>Zhou, S., Shen, W., Zeng, D., Zhang, Z.: Unusual event detection in</w:t>
-      </w:r>
-      <w:r>
+        <w:rPr>
+          <w:sz w:val="24"/>
+          <w:szCs w:val="24"/>
+        </w:rPr>
+      </w:pPr>
+      <w:r>
+        <w:rPr>
+          <w:sz w:val="24"/>
+          <w:szCs w:val="24"/>
+        </w:rPr>
+        <w:t xml:space="preserve">Li, C., Han, Z., Ye, Q., Jiao, </w:t>
+      </w:r>
+      <w:proofErr w:type="gramStart"/>
+      <w:r>
+        <w:rPr>
+          <w:sz w:val="24"/>
+          <w:szCs w:val="24"/>
+        </w:rPr>
+        <w:t>J</w:t>
+      </w:r>
+      <w:proofErr w:type="gramEnd"/>
+      <w:r>
+        <w:rPr>
+          <w:sz w:val="24"/>
+          <w:szCs w:val="24"/>
+        </w:rPr>
+        <w:t>.: Abnormal behavior detection via sparse</w:t>
+      </w:r>
+      <w:r>
+        <w:rPr>
+          <w:sz w:val="24"/>
+          <w:szCs w:val="24"/>
+        </w:rPr>
         <w:br/>
-        <w:t>crowded scenes by trajectory analysis. In: ICASSP, IEEE International</w:t>
-      </w:r>
-      <w:r>
+        <w:t>reconstruction analysis of trajectory. In: Proceedings - 6th International</w:t>
+      </w:r>
+      <w:r>
+        <w:rPr>
+          <w:sz w:val="24"/>
+          <w:szCs w:val="24"/>
+        </w:rPr>
         <w:br/>
-        <w:t>Conference on Acoustics, Speech and Signal Processing - Proceedings. vol.</w:t>
-      </w:r>
-      <w:r>
-        <w:br/>
-        <w:t>2015-Augus, pp. 1300–1304. Institute of Electrical and Electronics Engineers Inc. (Aug 2015)</w:t>
+        <w:t>Conference on Image and Graphics, ICIG 2011. pp. 807–810 (2011)</w:t>
       </w:r>
     </w:p>
     <w:p>
@@ -2681,31 +5265,273 @@
         <w:pStyle w:val="ListParagraph"/>
         <w:numPr>
           <w:ilvl w:val="0"/>
-          <w:numId w:val="7"/>
+          <w:numId w:val="14"/>
         </w:numPr>
         <w:spacing w:line="360" w:lineRule="auto"/>
         <w:jc w:val="both"/>
-      </w:pPr>
-      <w:r>
-        <w:t>Li, C., Han, Z., Ye, Q., Jiao, J.: Abnormal behavior detection via sparse</w:t>
-      </w:r>
-      <w:r>
-        <w:br/>
-        <w:t>reconstruction analysis of trajectory. In: Proceedings - 6th International</w:t>
-      </w:r>
-      <w:r>
-        <w:br/>
-        <w:t>Conference on Image and Graphics, ICIG 2011. pp. 807–810 (2011)</w:t>
+        <w:rPr>
+          <w:sz w:val="24"/>
+          <w:szCs w:val="24"/>
+        </w:rPr>
+      </w:pPr>
+      <w:proofErr w:type="spellStart"/>
+      <w:r>
+        <w:rPr>
+          <w:rFonts w:ascii="Arial" w:hAnsi="Arial" w:cs="Arial"/>
+          <w:color w:val="666666"/>
+          <w:sz w:val="20"/>
+          <w:szCs w:val="20"/>
+          <w:shd w:val="clear" w:color="auto" w:fill="FFF5AA"/>
+        </w:rPr>
+        <w:t>Regazzoni</w:t>
+      </w:r>
+      <w:proofErr w:type="spellEnd"/>
+      <w:r>
+        <w:rPr>
+          <w:rFonts w:ascii="Arial" w:hAnsi="Arial" w:cs="Arial"/>
+          <w:color w:val="666666"/>
+          <w:sz w:val="20"/>
+          <w:szCs w:val="20"/>
+          <w:shd w:val="clear" w:color="auto" w:fill="FFF5AA"/>
+        </w:rPr>
+        <w:t xml:space="preserve">, C., </w:t>
+      </w:r>
+      <w:proofErr w:type="spellStart"/>
+      <w:r>
+        <w:rPr>
+          <w:rFonts w:ascii="Arial" w:hAnsi="Arial" w:cs="Arial"/>
+          <w:color w:val="666666"/>
+          <w:sz w:val="20"/>
+          <w:szCs w:val="20"/>
+          <w:shd w:val="clear" w:color="auto" w:fill="FFF5AA"/>
+        </w:rPr>
+        <w:t>Cavallaro</w:t>
+      </w:r>
+      <w:proofErr w:type="spellEnd"/>
+      <w:r>
+        <w:rPr>
+          <w:rFonts w:ascii="Arial" w:hAnsi="Arial" w:cs="Arial"/>
+          <w:color w:val="666666"/>
+          <w:sz w:val="20"/>
+          <w:szCs w:val="20"/>
+          <w:shd w:val="clear" w:color="auto" w:fill="FFF5AA"/>
+        </w:rPr>
+        <w:t xml:space="preserve">, A., Wu, Y., </w:t>
+      </w:r>
+      <w:proofErr w:type="spellStart"/>
+      <w:r>
+        <w:rPr>
+          <w:rFonts w:ascii="Arial" w:hAnsi="Arial" w:cs="Arial"/>
+          <w:color w:val="666666"/>
+          <w:sz w:val="20"/>
+          <w:szCs w:val="20"/>
+          <w:shd w:val="clear" w:color="auto" w:fill="FFF5AA"/>
+        </w:rPr>
+        <w:t>Konrad</w:t>
+      </w:r>
+      <w:proofErr w:type="spellEnd"/>
+      <w:r>
+        <w:rPr>
+          <w:rFonts w:ascii="Arial" w:hAnsi="Arial" w:cs="Arial"/>
+          <w:color w:val="666666"/>
+          <w:sz w:val="20"/>
+          <w:szCs w:val="20"/>
+          <w:shd w:val="clear" w:color="auto" w:fill="FFF5AA"/>
+        </w:rPr>
+        <w:t xml:space="preserve">, J. and </w:t>
+      </w:r>
+      <w:proofErr w:type="spellStart"/>
+      <w:r>
+        <w:rPr>
+          <w:rFonts w:ascii="Arial" w:hAnsi="Arial" w:cs="Arial"/>
+          <w:color w:val="666666"/>
+          <w:sz w:val="20"/>
+          <w:szCs w:val="20"/>
+          <w:shd w:val="clear" w:color="auto" w:fill="FFF5AA"/>
+        </w:rPr>
+        <w:t>Hampapur</w:t>
+      </w:r>
+      <w:proofErr w:type="spellEnd"/>
+      <w:r>
+        <w:rPr>
+          <w:rFonts w:ascii="Arial" w:hAnsi="Arial" w:cs="Arial"/>
+          <w:color w:val="666666"/>
+          <w:sz w:val="20"/>
+          <w:szCs w:val="20"/>
+          <w:shd w:val="clear" w:color="auto" w:fill="FFF5AA"/>
+        </w:rPr>
+        <w:t>, A. (2010). Video Analytics for Surveillance: Theory and Practice [From the Guest Editors. </w:t>
+      </w:r>
+      <w:r>
+        <w:rPr>
+          <w:rFonts w:ascii="Arial" w:hAnsi="Arial" w:cs="Arial"/>
+          <w:i/>
+          <w:iCs/>
+          <w:color w:val="666666"/>
+          <w:sz w:val="20"/>
+          <w:szCs w:val="20"/>
+          <w:shd w:val="clear" w:color="auto" w:fill="FFF5AA"/>
+        </w:rPr>
+        <w:t>IEEE Signal Processing Magazine</w:t>
+      </w:r>
+      <w:r>
+        <w:rPr>
+          <w:rFonts w:ascii="Arial" w:hAnsi="Arial" w:cs="Arial"/>
+          <w:color w:val="666666"/>
+          <w:sz w:val="20"/>
+          <w:szCs w:val="20"/>
+          <w:shd w:val="clear" w:color="auto" w:fill="FFF5AA"/>
+        </w:rPr>
+        <w:t>, 27(5), pp.16-17.</w:t>
+      </w:r>
+    </w:p>
+    <w:p>
+      <w:pPr>
+        <w:pStyle w:val="ListParagraph"/>
+        <w:numPr>
+          <w:ilvl w:val="0"/>
+          <w:numId w:val="14"/>
+        </w:numPr>
+        <w:spacing w:line="360" w:lineRule="auto"/>
+        <w:jc w:val="both"/>
+        <w:rPr>
+          <w:sz w:val="24"/>
+          <w:szCs w:val="24"/>
+        </w:rPr>
+      </w:pPr>
+      <w:proofErr w:type="spellStart"/>
+      <w:r>
+        <w:t>Zhong</w:t>
+      </w:r>
+      <w:proofErr w:type="spellEnd"/>
+      <w:r>
+        <w:t xml:space="preserve"> Zhang, Andrew Scanlon, </w:t>
+      </w:r>
+      <w:proofErr w:type="spellStart"/>
+      <w:r>
+        <w:t>Weihong</w:t>
+      </w:r>
+      <w:proofErr w:type="spellEnd"/>
+      <w:r>
+        <w:t xml:space="preserve"> Yin, Li Yu, </w:t>
+      </w:r>
+      <w:proofErr w:type="spellStart"/>
+      <w:r>
+        <w:t>Péter</w:t>
+      </w:r>
+      <w:proofErr w:type="spellEnd"/>
+      <w:r>
+        <w:t xml:space="preserve"> L. </w:t>
+      </w:r>
+      <w:proofErr w:type="spellStart"/>
+      <w:r>
+        <w:t>Venetianer</w:t>
+      </w:r>
+      <w:proofErr w:type="spellEnd"/>
+      <w:r>
+        <w:t xml:space="preserve">. Video Surveillance using a Multi-Camera Tracking and Fusion System. Workshop on Multi-camera and Multi-modal </w:t>
+      </w:r>
+      <w:r>
+        <w:lastRenderedPageBreak/>
+        <w:t>Sensor Fusion Algorithms and Applications - M2SFA2 2008, Oct 2008, Marseille, France. 2008. &lt;inria00326754</w:t>
+      </w:r>
+    </w:p>
+    <w:p>
+      <w:pPr>
+        <w:pStyle w:val="BodyText"/>
+        <w:numPr>
+          <w:ilvl w:val="0"/>
+          <w:numId w:val="14"/>
+        </w:numPr>
+        <w:spacing w:before="67"/>
+        <w:rPr>
+          <w:b w:val="0"/>
+          <w:bCs w:val="0"/>
+          <w:sz w:val="22"/>
+          <w:szCs w:val="22"/>
+        </w:rPr>
+      </w:pPr>
+      <w:r>
+        <w:rPr>
+          <w:b w:val="0"/>
+          <w:bCs w:val="0"/>
+          <w:sz w:val="22"/>
+          <w:szCs w:val="22"/>
+        </w:rPr>
+        <w:t>Zhu, F., Shao, L. and Lin, M. (2013). Multi-view action recognition using local similarity random forests and sensor fusion. Pattern Recognition Letters, 34(1), pp.20-24.</w:t>
+      </w:r>
+    </w:p>
+    <w:p>
+      <w:pPr>
+        <w:pStyle w:val="BodyText"/>
+        <w:numPr>
+          <w:ilvl w:val="0"/>
+          <w:numId w:val="14"/>
+        </w:numPr>
+        <w:spacing w:before="67"/>
+        <w:rPr>
+          <w:b w:val="0"/>
+          <w:bCs w:val="0"/>
+          <w:sz w:val="22"/>
+          <w:szCs w:val="22"/>
+        </w:rPr>
+      </w:pPr>
+      <w:r>
+        <w:rPr>
+          <w:rFonts w:ascii="Arial" w:hAnsi="Arial" w:cs="Arial"/>
+          <w:color w:val="666666"/>
+          <w:shd w:val="clear" w:color="auto" w:fill="FFF5AA"/>
+        </w:rPr>
+        <w:t xml:space="preserve">Ying, L., Zhang, T. and </w:t>
+      </w:r>
+      <w:proofErr w:type="spellStart"/>
+      <w:r>
+        <w:rPr>
+          <w:rFonts w:ascii="Arial" w:hAnsi="Arial" w:cs="Arial"/>
+          <w:color w:val="666666"/>
+          <w:shd w:val="clear" w:color="auto" w:fill="FFF5AA"/>
+        </w:rPr>
+        <w:t>Xu</w:t>
+      </w:r>
+      <w:proofErr w:type="spellEnd"/>
+      <w:r>
+        <w:rPr>
+          <w:rFonts w:ascii="Arial" w:hAnsi="Arial" w:cs="Arial"/>
+          <w:color w:val="666666"/>
+          <w:shd w:val="clear" w:color="auto" w:fill="FFF5AA"/>
+        </w:rPr>
+        <w:t>, C. (2014). Multi-object tracking via MHT with multiple information fusion in surveillance video. </w:t>
+      </w:r>
+      <w:r>
+        <w:rPr>
+          <w:rFonts w:ascii="Arial" w:hAnsi="Arial" w:cs="Arial"/>
+          <w:i/>
+          <w:iCs/>
+          <w:color w:val="666666"/>
+          <w:shd w:val="clear" w:color="auto" w:fill="FFF5AA"/>
+        </w:rPr>
+        <w:t>Multimedia Systems</w:t>
+      </w:r>
+      <w:r>
+        <w:rPr>
+          <w:rFonts w:ascii="Arial" w:hAnsi="Arial" w:cs="Arial"/>
+          <w:color w:val="666666"/>
+          <w:shd w:val="clear" w:color="auto" w:fill="FFF5AA"/>
+        </w:rPr>
+        <w:t>, 21(3), pp.313-326.</w:t>
       </w:r>
     </w:p>
     <w:p>
       <w:pPr>
         <w:pStyle w:val="BodyText"/>
         <w:spacing w:before="67"/>
-        <w:ind w:left="119"/>
-        <w:rPr>
+        <w:rPr>
+          <w:rFonts w:eastAsiaTheme="minorHAnsi"/>
           <w:b w:val="0"/>
-          <w:shd w:val="pct15" w:color="auto" w:fill="FFFFFF"/>
+          <w:bCs w:val="0"/>
+          <w:sz w:val="24"/>
+          <w:szCs w:val="24"/>
+          <w:lang w:bidi="ar-SA"/>
         </w:rPr>
       </w:pPr>
     </w:p>
@@ -2713,6 +5539,139 @@
       <w:pPr>
         <w:pStyle w:val="BodyText"/>
         <w:spacing w:before="67"/>
+        <w:rPr>
+          <w:rFonts w:eastAsiaTheme="minorHAnsi"/>
+          <w:b w:val="0"/>
+          <w:bCs w:val="0"/>
+          <w:sz w:val="24"/>
+          <w:szCs w:val="24"/>
+          <w:lang w:bidi="ar-SA"/>
+        </w:rPr>
+      </w:pPr>
+    </w:p>
+    <w:p>
+      <w:pPr>
+        <w:pStyle w:val="BodyText"/>
+        <w:spacing w:before="67"/>
+        <w:rPr>
+          <w:b w:val="0"/>
+        </w:rPr>
+      </w:pPr>
+    </w:p>
+    <w:tbl>
+      <w:tblPr>
+        <w:tblStyle w:val="TableGrid"/>
+        <w:tblW w:w="0" w:type="auto"/>
+        <w:tblBorders>
+          <w:top w:val="none" w:sz="0" w:space="0" w:color="auto"/>
+          <w:left w:val="none" w:sz="0" w:space="0" w:color="auto"/>
+          <w:bottom w:val="none" w:sz="0" w:space="0" w:color="auto"/>
+          <w:right w:val="none" w:sz="0" w:space="0" w:color="auto"/>
+          <w:insideH w:val="none" w:sz="0" w:space="0" w:color="auto"/>
+          <w:insideV w:val="none" w:sz="0" w:space="0" w:color="auto"/>
+        </w:tblBorders>
+        <w:tblLook w:val="04A0" w:firstRow="1" w:lastRow="0" w:firstColumn="1" w:lastColumn="0" w:noHBand="0" w:noVBand="1"/>
+      </w:tblPr>
+      <w:tblGrid>
+        <w:gridCol w:w="3212"/>
+        <w:gridCol w:w="3212"/>
+        <w:gridCol w:w="3212"/>
+      </w:tblGrid>
+      <w:tr>
+        <w:tc>
+          <w:tcPr>
+            <w:tcW w:w="3212" w:type="dxa"/>
+          </w:tcPr>
+          <w:p>
+            <w:pPr>
+              <w:pStyle w:val="BodyText"/>
+              <w:spacing w:before="67"/>
+              <w:jc w:val="center"/>
+              <w:rPr>
+                <w:rFonts w:eastAsiaTheme="minorHAnsi"/>
+                <w:bCs w:val="0"/>
+                <w:sz w:val="28"/>
+                <w:szCs w:val="28"/>
+                <w:lang w:bidi="ar-SA"/>
+              </w:rPr>
+            </w:pPr>
+            <w:r>
+              <w:rPr>
+                <w:rFonts w:eastAsiaTheme="minorHAnsi"/>
+                <w:bCs w:val="0"/>
+                <w:sz w:val="28"/>
+                <w:szCs w:val="28"/>
+                <w:lang w:bidi="ar-SA"/>
+              </w:rPr>
+              <w:t>Candidate’s Signature</w:t>
+            </w:r>
+          </w:p>
+        </w:tc>
+        <w:tc>
+          <w:tcPr>
+            <w:tcW w:w="3212" w:type="dxa"/>
+          </w:tcPr>
+          <w:p>
+            <w:pPr>
+              <w:pStyle w:val="BodyText"/>
+              <w:spacing w:before="67"/>
+              <w:jc w:val="center"/>
+              <w:rPr>
+                <w:rFonts w:eastAsiaTheme="minorHAnsi"/>
+                <w:bCs w:val="0"/>
+                <w:sz w:val="28"/>
+                <w:szCs w:val="28"/>
+                <w:lang w:bidi="ar-SA"/>
+              </w:rPr>
+            </w:pPr>
+            <w:r>
+              <w:rPr>
+                <w:rFonts w:eastAsiaTheme="minorHAnsi"/>
+                <w:bCs w:val="0"/>
+                <w:sz w:val="28"/>
+                <w:szCs w:val="28"/>
+                <w:lang w:bidi="ar-SA"/>
+              </w:rPr>
+              <w:t>Co-Guide’s Signature</w:t>
+            </w:r>
+          </w:p>
+        </w:tc>
+        <w:tc>
+          <w:tcPr>
+            <w:tcW w:w="3212" w:type="dxa"/>
+          </w:tcPr>
+          <w:p>
+            <w:pPr>
+              <w:pStyle w:val="BodyText"/>
+              <w:spacing w:before="67"/>
+              <w:jc w:val="center"/>
+              <w:rPr>
+                <w:rFonts w:eastAsiaTheme="minorHAnsi"/>
+                <w:bCs w:val="0"/>
+                <w:sz w:val="28"/>
+                <w:szCs w:val="28"/>
+                <w:lang w:bidi="ar-SA"/>
+              </w:rPr>
+            </w:pPr>
+            <w:r>
+              <w:rPr>
+                <w:rFonts w:eastAsiaTheme="minorHAnsi"/>
+                <w:bCs w:val="0"/>
+                <w:sz w:val="28"/>
+                <w:szCs w:val="28"/>
+                <w:lang w:bidi="ar-SA"/>
+              </w:rPr>
+              <w:t>Guide’s Signature</w:t>
+            </w:r>
+          </w:p>
+        </w:tc>
+      </w:tr>
+    </w:tbl>
+    <w:p>
+      <w:pPr>
+        <w:pStyle w:val="BodyText"/>
+        <w:spacing w:before="67"/>
+        <w:jc w:val="center"/>
         <w:rPr>
           <w:b w:val="0"/>
         </w:rPr>
@@ -2902,6 +5861,95 @@
     </w:lvl>
   </w:abstractNum>
   <w:abstractNum w:abstractNumId="2">
+    <w:nsid w:val="0C0D0D6D"/>
+    <w:multiLevelType w:val="hybridMultilevel"/>
+    <w:tmpl w:val="66E24690"/>
+    <w:lvl w:ilvl="0" w:tplc="04090011">
+      <w:start w:val="1"/>
+      <w:numFmt w:val="decimal"/>
+      <w:lvlText w:val="%1)"/>
+      <w:lvlJc w:val="left"/>
+      <w:pPr>
+        <w:ind w:left="720" w:hanging="360"/>
+      </w:pPr>
+      <w:rPr>
+        <w:rFonts w:hint="default"/>
+      </w:rPr>
+    </w:lvl>
+    <w:lvl w:ilvl="1" w:tplc="04090019" w:tentative="1">
+      <w:start w:val="1"/>
+      <w:numFmt w:val="lowerLetter"/>
+      <w:lvlText w:val="%2."/>
+      <w:lvlJc w:val="left"/>
+      <w:pPr>
+        <w:ind w:left="1440" w:hanging="360"/>
+      </w:pPr>
+    </w:lvl>
+    <w:lvl w:ilvl="2" w:tplc="0409001B" w:tentative="1">
+      <w:start w:val="1"/>
+      <w:numFmt w:val="lowerRoman"/>
+      <w:lvlText w:val="%3."/>
+      <w:lvlJc w:val="right"/>
+      <w:pPr>
+        <w:ind w:left="2160" w:hanging="180"/>
+      </w:pPr>
+    </w:lvl>
+    <w:lvl w:ilvl="3" w:tplc="0409000F" w:tentative="1">
+      <w:start w:val="1"/>
+      <w:numFmt w:val="decimal"/>
+      <w:lvlText w:val="%4."/>
+      <w:lvlJc w:val="left"/>
+      <w:pPr>
+        <w:ind w:left="2880" w:hanging="360"/>
+      </w:pPr>
+    </w:lvl>
+    <w:lvl w:ilvl="4" w:tplc="04090019" w:tentative="1">
+      <w:start w:val="1"/>
+      <w:numFmt w:val="lowerLetter"/>
+      <w:lvlText w:val="%5."/>
+      <w:lvlJc w:val="left"/>
+      <w:pPr>
+        <w:ind w:left="3600" w:hanging="360"/>
+      </w:pPr>
+    </w:lvl>
+    <w:lvl w:ilvl="5" w:tplc="0409001B" w:tentative="1">
+      <w:start w:val="1"/>
+      <w:numFmt w:val="lowerRoman"/>
+      <w:lvlText w:val="%6."/>
+      <w:lvlJc w:val="right"/>
+      <w:pPr>
+        <w:ind w:left="4320" w:hanging="180"/>
+      </w:pPr>
+    </w:lvl>
+    <w:lvl w:ilvl="6" w:tplc="0409000F" w:tentative="1">
+      <w:start w:val="1"/>
+      <w:numFmt w:val="decimal"/>
+      <w:lvlText w:val="%7."/>
+      <w:lvlJc w:val="left"/>
+      <w:pPr>
+        <w:ind w:left="5040" w:hanging="360"/>
+      </w:pPr>
+    </w:lvl>
+    <w:lvl w:ilvl="7" w:tplc="04090019" w:tentative="1">
+      <w:start w:val="1"/>
+      <w:numFmt w:val="lowerLetter"/>
+      <w:lvlText w:val="%8."/>
+      <w:lvlJc w:val="left"/>
+      <w:pPr>
+        <w:ind w:left="5760" w:hanging="360"/>
+      </w:pPr>
+    </w:lvl>
+    <w:lvl w:ilvl="8" w:tplc="0409001B" w:tentative="1">
+      <w:start w:val="1"/>
+      <w:numFmt w:val="lowerRoman"/>
+      <w:lvlText w:val="%9."/>
+      <w:lvlJc w:val="right"/>
+      <w:pPr>
+        <w:ind w:left="6480" w:hanging="180"/>
+      </w:pPr>
+    </w:lvl>
+  </w:abstractNum>
+  <w:abstractNum w:abstractNumId="3">
     <w:nsid w:val="139447C8"/>
     <w:multiLevelType w:val="hybridMultilevel"/>
     <w:tmpl w:val="FCF851FC"/>
@@ -3014,7 +6062,7 @@
       </w:rPr>
     </w:lvl>
   </w:abstractNum>
-  <w:abstractNum w:abstractNumId="3">
+  <w:abstractNum w:abstractNumId="4">
     <w:nsid w:val="1685267A"/>
     <w:multiLevelType w:val="hybridMultilevel"/>
     <w:tmpl w:val="26806E3E"/>
@@ -3103,7 +6151,7 @@
       </w:pPr>
     </w:lvl>
   </w:abstractNum>
-  <w:abstractNum w:abstractNumId="4">
+  <w:abstractNum w:abstractNumId="5">
     <w:nsid w:val="1AE1579A"/>
     <w:multiLevelType w:val="hybridMultilevel"/>
     <w:tmpl w:val="E6803E6C"/>
@@ -3189,7 +6237,7 @@
       </w:pPr>
     </w:lvl>
   </w:abstractNum>
-  <w:abstractNum w:abstractNumId="5">
+  <w:abstractNum w:abstractNumId="6">
     <w:nsid w:val="1C44085C"/>
     <w:multiLevelType w:val="hybridMultilevel"/>
     <w:tmpl w:val="E924B18A"/>
@@ -3278,7 +6326,96 @@
       </w:pPr>
     </w:lvl>
   </w:abstractNum>
-  <w:abstractNum w:abstractNumId="6">
+  <w:abstractNum w:abstractNumId="7">
+    <w:nsid w:val="1EA72F97"/>
+    <w:multiLevelType w:val="hybridMultilevel"/>
+    <w:tmpl w:val="30C8E114"/>
+    <w:lvl w:ilvl="0" w:tplc="E4F2C5C2">
+      <w:start w:val="1"/>
+      <w:numFmt w:val="decimal"/>
+      <w:lvlText w:val="[%1]"/>
+      <w:lvlJc w:val="left"/>
+      <w:pPr>
+        <w:ind w:left="720" w:hanging="360"/>
+      </w:pPr>
+      <w:rPr>
+        <w:rFonts w:hint="default"/>
+      </w:rPr>
+    </w:lvl>
+    <w:lvl w:ilvl="1" w:tplc="04090019" w:tentative="1">
+      <w:start w:val="1"/>
+      <w:numFmt w:val="lowerLetter"/>
+      <w:lvlText w:val="%2."/>
+      <w:lvlJc w:val="left"/>
+      <w:pPr>
+        <w:ind w:left="1080" w:hanging="360"/>
+      </w:pPr>
+    </w:lvl>
+    <w:lvl w:ilvl="2" w:tplc="0409001B" w:tentative="1">
+      <w:start w:val="1"/>
+      <w:numFmt w:val="lowerRoman"/>
+      <w:lvlText w:val="%3."/>
+      <w:lvlJc w:val="right"/>
+      <w:pPr>
+        <w:ind w:left="1800" w:hanging="180"/>
+      </w:pPr>
+    </w:lvl>
+    <w:lvl w:ilvl="3" w:tplc="0409000F" w:tentative="1">
+      <w:start w:val="1"/>
+      <w:numFmt w:val="decimal"/>
+      <w:lvlText w:val="%4."/>
+      <w:lvlJc w:val="left"/>
+      <w:pPr>
+        <w:ind w:left="2520" w:hanging="360"/>
+      </w:pPr>
+    </w:lvl>
+    <w:lvl w:ilvl="4" w:tplc="04090019" w:tentative="1">
+      <w:start w:val="1"/>
+      <w:numFmt w:val="lowerLetter"/>
+      <w:lvlText w:val="%5."/>
+      <w:lvlJc w:val="left"/>
+      <w:pPr>
+        <w:ind w:left="3240" w:hanging="360"/>
+      </w:pPr>
+    </w:lvl>
+    <w:lvl w:ilvl="5" w:tplc="0409001B" w:tentative="1">
+      <w:start w:val="1"/>
+      <w:numFmt w:val="lowerRoman"/>
+      <w:lvlText w:val="%6."/>
+      <w:lvlJc w:val="right"/>
+      <w:pPr>
+        <w:ind w:left="3960" w:hanging="180"/>
+      </w:pPr>
+    </w:lvl>
+    <w:lvl w:ilvl="6" w:tplc="0409000F" w:tentative="1">
+      <w:start w:val="1"/>
+      <w:numFmt w:val="decimal"/>
+      <w:lvlText w:val="%7."/>
+      <w:lvlJc w:val="left"/>
+      <w:pPr>
+        <w:ind w:left="4680" w:hanging="360"/>
+      </w:pPr>
+    </w:lvl>
+    <w:lvl w:ilvl="7" w:tplc="04090019" w:tentative="1">
+      <w:start w:val="1"/>
+      <w:numFmt w:val="lowerLetter"/>
+      <w:lvlText w:val="%8."/>
+      <w:lvlJc w:val="left"/>
+      <w:pPr>
+        <w:ind w:left="5400" w:hanging="360"/>
+      </w:pPr>
+    </w:lvl>
+    <w:lvl w:ilvl="8" w:tplc="0409001B" w:tentative="1">
+      <w:start w:val="1"/>
+      <w:numFmt w:val="lowerRoman"/>
+      <w:lvlText w:val="%9."/>
+      <w:lvlJc w:val="right"/>
+      <w:pPr>
+        <w:ind w:left="6120" w:hanging="180"/>
+      </w:pPr>
+    </w:lvl>
+  </w:abstractNum>
+  <w:abstractNum w:abstractNumId="8">
     <w:nsid w:val="23C90927"/>
     <w:multiLevelType w:val="hybridMultilevel"/>
     <w:tmpl w:val="76646DD8"/>
@@ -3398,7 +6535,7 @@
       </w:rPr>
     </w:lvl>
   </w:abstractNum>
-  <w:abstractNum w:abstractNumId="7">
+  <w:abstractNum w:abstractNumId="9">
     <w:nsid w:val="349F76EC"/>
     <w:multiLevelType w:val="hybridMultilevel"/>
     <w:tmpl w:val="FB8E0D2E"/>
@@ -3511,7 +6648,7 @@
       </w:rPr>
     </w:lvl>
   </w:abstractNum>
-  <w:abstractNum w:abstractNumId="8">
+  <w:abstractNum w:abstractNumId="10">
     <w:nsid w:val="3FCE0630"/>
     <w:multiLevelType w:val="hybridMultilevel"/>
     <w:tmpl w:val="430445EA"/>
@@ -3597,7 +6734,7 @@
       </w:pPr>
     </w:lvl>
   </w:abstractNum>
-  <w:abstractNum w:abstractNumId="9">
+  <w:abstractNum w:abstractNumId="11">
     <w:nsid w:val="476A6C38"/>
     <w:multiLevelType w:val="hybridMultilevel"/>
     <w:tmpl w:val="31504634"/>
@@ -3687,7 +6824,120 @@
       </w:pPr>
     </w:lvl>
   </w:abstractNum>
-  <w:abstractNum w:abstractNumId="10">
+  <w:abstractNum w:abstractNumId="12">
+    <w:nsid w:val="625700E1"/>
+    <w:multiLevelType w:val="hybridMultilevel"/>
+    <w:tmpl w:val="A9F82C06"/>
+    <w:lvl w:ilvl="0" w:tplc="04090001">
+      <w:start w:val="1"/>
+      <w:numFmt w:val="bullet"/>
+      <w:lvlText w:val=""/>
+      <w:lvlJc w:val="left"/>
+      <w:pPr>
+        <w:ind w:left="720" w:hanging="360"/>
+      </w:pPr>
+      <w:rPr>
+        <w:rFonts w:ascii="Symbol" w:hAnsi="Symbol" w:hint="default"/>
+      </w:rPr>
+    </w:lvl>
+    <w:lvl w:ilvl="1" w:tplc="04090003" w:tentative="1">
+      <w:start w:val="1"/>
+      <w:numFmt w:val="bullet"/>
+      <w:lvlText w:val="o"/>
+      <w:lvlJc w:val="left"/>
+      <w:pPr>
+        <w:ind w:left="1440" w:hanging="360"/>
+      </w:pPr>
+      <w:rPr>
+        <w:rFonts w:ascii="Courier New" w:hAnsi="Courier New" w:cs="Courier New" w:hint="default"/>
+      </w:rPr>
+    </w:lvl>
+    <w:lvl w:ilvl="2" w:tplc="04090005" w:tentative="1">
+      <w:start w:val="1"/>
+      <w:numFmt w:val="bullet"/>
+      <w:lvlText w:val=""/>
+      <w:lvlJc w:val="left"/>
+      <w:pPr>
+        <w:ind w:left="2160" w:hanging="360"/>
+      </w:pPr>
+      <w:rPr>
+        <w:rFonts w:ascii="Wingdings" w:hAnsi="Wingdings" w:hint="default"/>
+      </w:rPr>
+    </w:lvl>
+    <w:lvl w:ilvl="3" w:tplc="04090001" w:tentative="1">
+      <w:start w:val="1"/>
+      <w:numFmt w:val="bullet"/>
+      <w:lvlText w:val=""/>
+      <w:lvlJc w:val="left"/>
+      <w:pPr>
+        <w:ind w:left="2880" w:hanging="360"/>
+      </w:pPr>
+      <w:rPr>
+        <w:rFonts w:ascii="Symbol" w:hAnsi="Symbol" w:hint="default"/>
+      </w:rPr>
+    </w:lvl>
+    <w:lvl w:ilvl="4" w:tplc="04090003" w:tentative="1">
+      <w:start w:val="1"/>
+      <w:numFmt w:val="bullet"/>
+      <w:lvlText w:val="o"/>
+      <w:lvlJc w:val="left"/>
+      <w:pPr>
+        <w:ind w:left="3600" w:hanging="360"/>
+      </w:pPr>
+      <w:rPr>
+        <w:rFonts w:ascii="Courier New" w:hAnsi="Courier New" w:cs="Courier New" w:hint="default"/>
+      </w:rPr>
+    </w:lvl>
+    <w:lvl w:ilvl="5" w:tplc="04090005" w:tentative="1">
+      <w:start w:val="1"/>
+      <w:numFmt w:val="bullet"/>
+      <w:lvlText w:val=""/>
+      <w:lvlJc w:val="left"/>
+      <w:pPr>
+        <w:ind w:left="4320" w:hanging="360"/>
+      </w:pPr>
+      <w:rPr>
+        <w:rFonts w:ascii="Wingdings" w:hAnsi="Wingdings" w:hint="default"/>
+      </w:rPr>
+    </w:lvl>
+    <w:lvl w:ilvl="6" w:tplc="04090001" w:tentative="1">
+      <w:start w:val="1"/>
+      <w:numFmt w:val="bullet"/>
+      <w:lvlText w:val=""/>
+      <w:lvlJc w:val="left"/>
+      <w:pPr>
+        <w:ind w:left="5040" w:hanging="360"/>
+      </w:pPr>
+      <w:rPr>
+        <w:rFonts w:ascii="Symbol" w:hAnsi="Symbol" w:hint="default"/>
+      </w:rPr>
+    </w:lvl>
+    <w:lvl w:ilvl="7" w:tplc="04090003" w:tentative="1">
+      <w:start w:val="1"/>
+      <w:numFmt w:val="bullet"/>
+      <w:lvlText w:val="o"/>
+      <w:lvlJc w:val="left"/>
+      <w:pPr>
+        <w:ind w:left="5760" w:hanging="360"/>
+      </w:pPr>
+      <w:rPr>
+        <w:rFonts w:ascii="Courier New" w:hAnsi="Courier New" w:cs="Courier New" w:hint="default"/>
+      </w:rPr>
+    </w:lvl>
+    <w:lvl w:ilvl="8" w:tplc="04090005" w:tentative="1">
+      <w:start w:val="1"/>
+      <w:numFmt w:val="bullet"/>
+      <w:lvlText w:val=""/>
+      <w:lvlJc w:val="left"/>
+      <w:pPr>
+        <w:ind w:left="6480" w:hanging="360"/>
+      </w:pPr>
+      <w:rPr>
+        <w:rFonts w:ascii="Wingdings" w:hAnsi="Wingdings" w:hint="default"/>
+      </w:rPr>
+    </w:lvl>
+  </w:abstractNum>
+  <w:abstractNum w:abstractNumId="13">
     <w:nsid w:val="68B664AB"/>
     <w:multiLevelType w:val="hybridMultilevel"/>
     <w:tmpl w:val="9B441AD6"/>
@@ -3800,7 +7050,7 @@
       </w:rPr>
     </w:lvl>
   </w:abstractNum>
-  <w:abstractNum w:abstractNumId="11">
+  <w:abstractNum w:abstractNumId="14">
     <w:nsid w:val="6D812E4B"/>
     <w:multiLevelType w:val="hybridMultilevel"/>
     <w:tmpl w:val="81C0454C"/>
@@ -3921,40 +7171,49 @@
     </w:lvl>
   </w:abstractNum>
   <w:num w:numId="1">
-    <w:abstractNumId w:val="6"/>
+    <w:abstractNumId w:val="8"/>
   </w:num>
   <w:num w:numId="2">
-    <w:abstractNumId w:val="11"/>
+    <w:abstractNumId w:val="14"/>
   </w:num>
   <w:num w:numId="3">
     <w:abstractNumId w:val="0"/>
   </w:num>
   <w:num w:numId="4">
-    <w:abstractNumId w:val="4"/>
+    <w:abstractNumId w:val="5"/>
   </w:num>
   <w:num w:numId="5">
     <w:abstractNumId w:val="1"/>
   </w:num>
   <w:num w:numId="6">
-    <w:abstractNumId w:val="8"/>
+    <w:abstractNumId w:val="10"/>
   </w:num>
   <w:num w:numId="7">
+    <w:abstractNumId w:val="11"/>
+  </w:num>
+  <w:num w:numId="8">
+    <w:abstractNumId w:val="4"/>
+  </w:num>
+  <w:num w:numId="9">
+    <w:abstractNumId w:val="13"/>
+  </w:num>
+  <w:num w:numId="10">
+    <w:abstractNumId w:val="3"/>
+  </w:num>
+  <w:num w:numId="11">
     <w:abstractNumId w:val="9"/>
   </w:num>
-  <w:num w:numId="8">
-    <w:abstractNumId w:val="3"/>
+  <w:num w:numId="12">
+    <w:abstractNumId w:val="6"/>
   </w:num>
-  <w:num w:numId="9">
-    <w:abstractNumId w:val="10"/>
-  </w:num>
-  <w:num w:numId="10">
+  <w:num w:numId="13">
     <w:abstractNumId w:val="2"/>
   </w:num>
-  <w:num w:numId="11">
+  <w:num w:numId="14">
     <w:abstractNumId w:val="7"/>
   </w:num>
-  <w:num w:numId="12">
-    <w:abstractNumId w:val="5"/>
+  <w:num w:numId="15">
+    <w:abstractNumId w:val="12"/>
   </w:num>
 </w:numbering>
 </file>
@@ -4143,6 +7402,30 @@
       <w:sz w:val="32"/>
       <w:szCs w:val="32"/>
       <w:u w:val="single" w:color="000000"/>
+    </w:rPr>
+  </w:style>
+  <w:style w:type="paragraph" w:styleId="Heading2">
+    <w:name w:val="heading 2"/>
+    <w:basedOn w:val="Normal"/>
+    <w:next w:val="Normal"/>
+    <w:link w:val="Heading2Char"/>
+    <w:uiPriority w:val="9"/>
+    <w:unhideWhenUsed/>
+    <w:qFormat/>
+    <w:rsid w:val="00981C20"/>
+    <w:pPr>
+      <w:keepNext/>
+      <w:keepLines/>
+      <w:spacing w:before="200"/>
+      <w:outlineLvl w:val="1"/>
+    </w:pPr>
+    <w:rPr>
+      <w:rFonts w:asciiTheme="majorHAnsi" w:eastAsiaTheme="majorEastAsia" w:hAnsiTheme="majorHAnsi" w:cstheme="majorBidi"/>
+      <w:b/>
+      <w:bCs/>
+      <w:color w:val="4F81BD" w:themeColor="accent1"/>
+      <w:sz w:val="26"/>
+      <w:szCs w:val="26"/>
     </w:rPr>
   </w:style>
   <w:style w:type="character" w:default="1" w:styleId="DefaultParagraphFont">
@@ -4314,6 +7597,58 @@
       <w:u w:val="single"/>
     </w:rPr>
   </w:style>
+  <w:style w:type="table" w:styleId="TableGrid">
+    <w:name w:val="Table Grid"/>
+    <w:basedOn w:val="TableNormal"/>
+    <w:uiPriority w:val="59"/>
+    <w:rsid w:val="003A2FBA"/>
+    <w:tblPr>
+      <w:tblInd w:w="0" w:type="dxa"/>
+      <w:tblBorders>
+        <w:top w:val="single" w:sz="4" w:space="0" w:color="auto"/>
+        <w:left w:val="single" w:sz="4" w:space="0" w:color="auto"/>
+        <w:bottom w:val="single" w:sz="4" w:space="0" w:color="auto"/>
+        <w:right w:val="single" w:sz="4" w:space="0" w:color="auto"/>
+        <w:insideH w:val="single" w:sz="4" w:space="0" w:color="auto"/>
+        <w:insideV w:val="single" w:sz="4" w:space="0" w:color="auto"/>
+      </w:tblBorders>
+      <w:tblCellMar>
+        <w:top w:w="0" w:type="dxa"/>
+        <w:left w:w="108" w:type="dxa"/>
+        <w:bottom w:w="0" w:type="dxa"/>
+        <w:right w:w="108" w:type="dxa"/>
+      </w:tblCellMar>
+    </w:tblPr>
+  </w:style>
+  <w:style w:type="character" w:customStyle="1" w:styleId="Heading2Char">
+    <w:name w:val="Heading 2 Char"/>
+    <w:basedOn w:val="DefaultParagraphFont"/>
+    <w:link w:val="Heading2"/>
+    <w:uiPriority w:val="9"/>
+    <w:rsid w:val="00981C20"/>
+    <w:rPr>
+      <w:rFonts w:asciiTheme="majorHAnsi" w:eastAsiaTheme="majorEastAsia" w:hAnsiTheme="majorHAnsi" w:cstheme="majorBidi"/>
+      <w:b/>
+      <w:bCs/>
+      <w:color w:val="4F81BD" w:themeColor="accent1"/>
+      <w:sz w:val="26"/>
+      <w:szCs w:val="26"/>
+      <w:lang w:bidi="en-US"/>
+    </w:rPr>
+  </w:style>
+  <w:style w:type="paragraph" w:styleId="TOC2">
+    <w:name w:val="toc 2"/>
+    <w:basedOn w:val="Normal"/>
+    <w:next w:val="Normal"/>
+    <w:autoRedefine/>
+    <w:uiPriority w:val="39"/>
+    <w:unhideWhenUsed/>
+    <w:rsid w:val="00E6129D"/>
+    <w:pPr>
+      <w:spacing w:after="100"/>
+      <w:ind w:left="220"/>
+    </w:pPr>
+  </w:style>
 </w:styles>
 </file>
 
@@ -4322,21 +7657,23 @@
   <w:docDefaults>
     <w:rPrDefault>
       <w:rPr>
-        <w:rFonts w:asciiTheme="minorHAnsi" w:eastAsiaTheme="minorEastAsia" w:hAnsiTheme="minorHAnsi" w:cstheme="minorBidi"/>
+        <w:rFonts w:asciiTheme="minorHAnsi" w:eastAsiaTheme="minorHAnsi" w:hAnsiTheme="minorHAnsi" w:cstheme="minorBidi"/>
         <w:sz w:val="22"/>
         <w:szCs w:val="22"/>
-        <w:lang w:val="en-IN" w:eastAsia="ja-JP" w:bidi="ar-SA"/>
+        <w:lang w:val="en-US" w:eastAsia="en-US" w:bidi="ar-SA"/>
       </w:rPr>
     </w:rPrDefault>
     <w:pPrDefault>
       <w:pPr>
-        <w:spacing w:after="200" w:line="276" w:lineRule="auto"/>
+        <w:widowControl w:val="0"/>
+        <w:autoSpaceDE w:val="0"/>
+        <w:autoSpaceDN w:val="0"/>
       </w:pPr>
     </w:pPrDefault>
   </w:docDefaults>
   <w:latentStyles w:defLockedState="0" w:defUIPriority="99" w:defSemiHidden="1" w:defUnhideWhenUsed="1" w:defQFormat="0" w:count="267">
     <w:lsdException w:name="Normal" w:semiHidden="0" w:uiPriority="0" w:unhideWhenUsed="0" w:qFormat="1"/>
-    <w:lsdException w:name="heading 1" w:semiHidden="0" w:uiPriority="9" w:unhideWhenUsed="0" w:qFormat="1"/>
+    <w:lsdException w:name="heading 1" w:semiHidden="0" w:uiPriority="1" w:unhideWhenUsed="0" w:qFormat="1"/>
     <w:lsdException w:name="heading 2" w:uiPriority="9" w:qFormat="1"/>
     <w:lsdException w:name="heading 3" w:uiPriority="9" w:qFormat="1"/>
     <w:lsdException w:name="heading 4" w:uiPriority="9" w:qFormat="1"/>
@@ -4357,6 +7694,7 @@
     <w:lsdException w:name="caption" w:uiPriority="35" w:qFormat="1"/>
     <w:lsdException w:name="Title" w:semiHidden="0" w:uiPriority="10" w:unhideWhenUsed="0" w:qFormat="1"/>
     <w:lsdException w:name="Default Paragraph Font" w:uiPriority="1"/>
+    <w:lsdException w:name="Body Text" w:uiPriority="1" w:qFormat="1"/>
     <w:lsdException w:name="Subtitle" w:semiHidden="0" w:uiPriority="11" w:unhideWhenUsed="0" w:qFormat="1"/>
     <w:lsdException w:name="Strong" w:semiHidden="0" w:uiPriority="22" w:unhideWhenUsed="0" w:qFormat="1"/>
     <w:lsdException w:name="Emphasis" w:semiHidden="0" w:uiPriority="20" w:unhideWhenUsed="0" w:qFormat="1"/>
@@ -4384,7 +7722,7 @@
     <w:lsdException w:name="Medium Shading 2 Accent 1" w:semiHidden="0" w:uiPriority="64" w:unhideWhenUsed="0"/>
     <w:lsdException w:name="Medium List 1 Accent 1" w:semiHidden="0" w:uiPriority="65" w:unhideWhenUsed="0"/>
     <w:lsdException w:name="Revision" w:unhideWhenUsed="0"/>
-    <w:lsdException w:name="List Paragraph" w:semiHidden="0" w:uiPriority="34" w:unhideWhenUsed="0" w:qFormat="1"/>
+    <w:lsdException w:name="List Paragraph" w:semiHidden="0" w:uiPriority="1" w:unhideWhenUsed="0" w:qFormat="1"/>
     <w:lsdException w:name="Quote" w:semiHidden="0" w:uiPriority="29" w:unhideWhenUsed="0" w:qFormat="1"/>
     <w:lsdException w:name="Intense Quote" w:semiHidden="0" w:uiPriority="30" w:unhideWhenUsed="0" w:qFormat="1"/>
     <w:lsdException w:name="Medium List 2 Accent 1" w:semiHidden="0" w:uiPriority="66" w:unhideWhenUsed="0"/>
@@ -4475,7 +7813,54 @@
   </w:latentStyles>
   <w:style w:type="paragraph" w:default="1" w:styleId="Normal">
     <w:name w:val="Normal"/>
+    <w:uiPriority w:val="1"/>
     <w:qFormat/>
+    <w:rPr>
+      <w:rFonts w:ascii="Times New Roman" w:eastAsia="Times New Roman" w:hAnsi="Times New Roman" w:cs="Times New Roman"/>
+      <w:lang w:bidi="en-US"/>
+    </w:rPr>
+  </w:style>
+  <w:style w:type="paragraph" w:styleId="Heading1">
+    <w:name w:val="heading 1"/>
+    <w:basedOn w:val="Normal"/>
+    <w:uiPriority w:val="1"/>
+    <w:qFormat/>
+    <w:pPr>
+      <w:ind w:left="668" w:right="285"/>
+      <w:jc w:val="center"/>
+      <w:outlineLvl w:val="0"/>
+    </w:pPr>
+    <w:rPr>
+      <w:b/>
+      <w:bCs/>
+      <w:sz w:val="32"/>
+      <w:szCs w:val="32"/>
+      <w:u w:val="single" w:color="000000"/>
+    </w:rPr>
+  </w:style>
+  <w:style w:type="paragraph" w:styleId="Heading2">
+    <w:name w:val="heading 2"/>
+    <w:basedOn w:val="Normal"/>
+    <w:next w:val="Normal"/>
+    <w:link w:val="Heading2Char"/>
+    <w:uiPriority w:val="9"/>
+    <w:unhideWhenUsed/>
+    <w:qFormat/>
+    <w:rsid w:val="00981C20"/>
+    <w:pPr>
+      <w:keepNext/>
+      <w:keepLines/>
+      <w:spacing w:before="200"/>
+      <w:outlineLvl w:val="1"/>
+    </w:pPr>
+    <w:rPr>
+      <w:rFonts w:asciiTheme="majorHAnsi" w:eastAsiaTheme="majorEastAsia" w:hAnsiTheme="majorHAnsi" w:cstheme="majorBidi"/>
+      <w:b/>
+      <w:bCs/>
+      <w:color w:val="4F81BD" w:themeColor="accent1"/>
+      <w:sz w:val="26"/>
+      <w:szCs w:val="26"/>
+    </w:rPr>
   </w:style>
   <w:style w:type="character" w:default="1" w:styleId="DefaultParagraphFont">
     <w:name w:val="Default Paragraph Font"/>
@@ -4515,6 +7900,188 @@
     <w:uiPriority w:val="99"/>
     <w:semiHidden/>
     <w:unhideWhenUsed/>
+  </w:style>
+  <w:style w:type="numbering" w:customStyle="1" w:styleId="ListNo1">
+    <w:name w:val="List No"/>
+    <w:uiPriority w:val="99"/>
+    <w:semiHidden/>
+    <w:unhideWhenUsed/>
+  </w:style>
+  <w:style w:type="paragraph" w:styleId="BodyText">
+    <w:name w:val="Body Text"/>
+    <w:basedOn w:val="Normal"/>
+    <w:uiPriority w:val="1"/>
+    <w:qFormat/>
+    <w:rPr>
+      <w:b/>
+      <w:bCs/>
+      <w:sz w:val="20"/>
+      <w:szCs w:val="20"/>
+    </w:rPr>
+  </w:style>
+  <w:style w:type="paragraph" w:styleId="ListParagraph">
+    <w:name w:val="List Paragraph"/>
+    <w:basedOn w:val="Normal"/>
+    <w:uiPriority w:val="1"/>
+    <w:qFormat/>
+    <w:pPr>
+      <w:ind w:left="840" w:hanging="360"/>
+    </w:pPr>
+  </w:style>
+  <w:style w:type="paragraph" w:customStyle="1" w:styleId="TableParagraph">
+    <w:name w:val="Table Paragraph"/>
+    <w:basedOn w:val="Normal"/>
+    <w:uiPriority w:val="1"/>
+    <w:qFormat/>
+  </w:style>
+  <w:style w:type="paragraph" w:styleId="BalloonText">
+    <w:name w:val="Balloon Text"/>
+    <w:basedOn w:val="Normal"/>
+    <w:link w:val="BalloonTextChar"/>
+    <w:uiPriority w:val="99"/>
+    <w:semiHidden/>
+    <w:unhideWhenUsed/>
+    <w:rsid w:val="0036352B"/>
+    <w:rPr>
+      <w:rFonts w:ascii="Tahoma" w:hAnsi="Tahoma" w:cs="Tahoma"/>
+      <w:sz w:val="16"/>
+      <w:szCs w:val="16"/>
+    </w:rPr>
+  </w:style>
+  <w:style w:type="character" w:customStyle="1" w:styleId="BalloonTextChar">
+    <w:name w:val="Balloon Text Char"/>
+    <w:basedOn w:val="DefaultParagraphFont"/>
+    <w:link w:val="BalloonText"/>
+    <w:uiPriority w:val="99"/>
+    <w:semiHidden/>
+    <w:rsid w:val="0036352B"/>
+    <w:rPr>
+      <w:rFonts w:ascii="Tahoma" w:eastAsia="Times New Roman" w:hAnsi="Tahoma" w:cs="Tahoma"/>
+      <w:sz w:val="16"/>
+      <w:szCs w:val="16"/>
+      <w:lang w:bidi="en-US"/>
+    </w:rPr>
+  </w:style>
+  <w:style w:type="paragraph" w:customStyle="1" w:styleId="Heading">
+    <w:name w:val="Heading"/>
+    <w:aliases w:val="1"/>
+    <w:basedOn w:val="BodyText"/>
+    <w:rsid w:val="0036352B"/>
+    <w:pPr>
+      <w:spacing w:before="67"/>
+      <w:ind w:left="119"/>
+    </w:pPr>
+    <w:rPr>
+      <w:b w:val="0"/>
+      <w:bCs w:val="0"/>
+      <w:color w:val="000000"/>
+      <w:sz w:val="28"/>
+      <w:szCs w:val="28"/>
+    </w:rPr>
+  </w:style>
+  <w:style w:type="paragraph" w:styleId="TOCHeading">
+    <w:name w:val="TOC Heading"/>
+    <w:basedOn w:val="Heading1"/>
+    <w:next w:val="Normal"/>
+    <w:uiPriority w:val="39"/>
+    <w:semiHidden/>
+    <w:unhideWhenUsed/>
+    <w:qFormat/>
+    <w:rsid w:val="00B17B48"/>
+    <w:pPr>
+      <w:keepNext/>
+      <w:keepLines/>
+      <w:widowControl/>
+      <w:autoSpaceDE/>
+      <w:autoSpaceDN/>
+      <w:spacing w:before="480" w:line="276" w:lineRule="auto"/>
+      <w:ind w:left="0" w:right="0"/>
+      <w:jc w:val="left"/>
+      <w:outlineLvl w:val="9"/>
+    </w:pPr>
+    <w:rPr>
+      <w:rFonts w:asciiTheme="majorHAnsi" w:eastAsiaTheme="majorEastAsia" w:hAnsiTheme="majorHAnsi" w:cstheme="majorBidi"/>
+      <w:color w:val="365F91" w:themeColor="accent1" w:themeShade="BF"/>
+      <w:sz w:val="28"/>
+      <w:szCs w:val="28"/>
+      <w:u w:val="none"/>
+      <w:lang w:eastAsia="ja-JP" w:bidi="ar-SA"/>
+    </w:rPr>
+  </w:style>
+  <w:style w:type="paragraph" w:styleId="TOC1">
+    <w:name w:val="toc 1"/>
+    <w:basedOn w:val="Normal"/>
+    <w:next w:val="Normal"/>
+    <w:autoRedefine/>
+    <w:uiPriority w:val="39"/>
+    <w:unhideWhenUsed/>
+    <w:rsid w:val="00B17B48"/>
+    <w:pPr>
+      <w:spacing w:after="100"/>
+    </w:pPr>
+  </w:style>
+  <w:style w:type="character" w:styleId="Hyperlink">
+    <w:name w:val="Hyperlink"/>
+    <w:basedOn w:val="DefaultParagraphFont"/>
+    <w:uiPriority w:val="99"/>
+    <w:unhideWhenUsed/>
+    <w:rsid w:val="00B17B48"/>
+    <w:rPr>
+      <w:color w:val="0000FF" w:themeColor="hyperlink"/>
+      <w:u w:val="single"/>
+    </w:rPr>
+  </w:style>
+  <w:style w:type="table" w:styleId="TableGrid">
+    <w:name w:val="Table Grid"/>
+    <w:basedOn w:val="TableNormal"/>
+    <w:uiPriority w:val="59"/>
+    <w:rsid w:val="003A2FBA"/>
+    <w:tblPr>
+      <w:tblInd w:w="0" w:type="dxa"/>
+      <w:tblBorders>
+        <w:top w:val="single" w:sz="4" w:space="0" w:color="auto"/>
+        <w:left w:val="single" w:sz="4" w:space="0" w:color="auto"/>
+        <w:bottom w:val="single" w:sz="4" w:space="0" w:color="auto"/>
+        <w:right w:val="single" w:sz="4" w:space="0" w:color="auto"/>
+        <w:insideH w:val="single" w:sz="4" w:space="0" w:color="auto"/>
+        <w:insideV w:val="single" w:sz="4" w:space="0" w:color="auto"/>
+      </w:tblBorders>
+      <w:tblCellMar>
+        <w:top w:w="0" w:type="dxa"/>
+        <w:left w:w="108" w:type="dxa"/>
+        <w:bottom w:w="0" w:type="dxa"/>
+        <w:right w:w="108" w:type="dxa"/>
+      </w:tblCellMar>
+    </w:tblPr>
+  </w:style>
+  <w:style w:type="character" w:customStyle="1" w:styleId="Heading2Char">
+    <w:name w:val="Heading 2 Char"/>
+    <w:basedOn w:val="DefaultParagraphFont"/>
+    <w:link w:val="Heading2"/>
+    <w:uiPriority w:val="9"/>
+    <w:rsid w:val="00981C20"/>
+    <w:rPr>
+      <w:rFonts w:asciiTheme="majorHAnsi" w:eastAsiaTheme="majorEastAsia" w:hAnsiTheme="majorHAnsi" w:cstheme="majorBidi"/>
+      <w:b/>
+      <w:bCs/>
+      <w:color w:val="4F81BD" w:themeColor="accent1"/>
+      <w:sz w:val="26"/>
+      <w:szCs w:val="26"/>
+      <w:lang w:bidi="en-US"/>
+    </w:rPr>
+  </w:style>
+  <w:style w:type="paragraph" w:styleId="TOC2">
+    <w:name w:val="toc 2"/>
+    <w:basedOn w:val="Normal"/>
+    <w:next w:val="Normal"/>
+    <w:autoRedefine/>
+    <w:uiPriority w:val="39"/>
+    <w:unhideWhenUsed/>
+    <w:rsid w:val="00E6129D"/>
+    <w:pPr>
+      <w:spacing w:after="100"/>
+      <w:ind w:left="220"/>
+    </w:pPr>
   </w:style>
 </w:styles>
 </file>
@@ -4807,7 +8374,7 @@
 </file>
 
 <file path=customXml/itemProps1.xml><?xml version="1.0" encoding="utf-8"?>
-<ds:datastoreItem xmlns:ds="http://schemas.openxmlformats.org/officeDocument/2006/customXml" ds:itemID="{24C3B18A-803C-4423-9DF6-9E012D98A175}">
+<ds:datastoreItem xmlns:ds="http://schemas.openxmlformats.org/officeDocument/2006/customXml" ds:itemID="{9CD2D560-5267-49D5-A4D7-363868C33D11}">
   <ds:schemaRefs>
     <ds:schemaRef ds:uri="http://schemas.openxmlformats.org/officeDocument/2006/bibliography"/>
   </ds:schemaRefs>
